--- a/_doc/Bajo la influencia de 20221230.docx
+++ b/_doc/Bajo la influencia de 20221230.docx
@@ -43,40 +43,7 @@
         <w:t xml:space="preserve">para responder a él </w:t>
       </w:r>
       <w:r>
-        <w:t xml:space="preserve">del reglamento de test de drogas a </w:t>
-      </w:r>
-      <w:commentRangeStart w:id="1"/>
-      <w:commentRangeStart w:id="2"/>
-      <w:commentRangeStart w:id="3"/>
-      <w:r>
-        <w:t>parlamentarios</w:t>
-      </w:r>
-      <w:commentRangeEnd w:id="1"/>
-      <w:r>
-        <w:rPr>
-          <w:rStyle w:val="Refdecomentario"/>
-          <w:rFonts w:eastAsiaTheme="minorHAnsi" w:cstheme="minorBidi"/>
-          <w:color w:val="auto"/>
-        </w:rPr>
-        <w:commentReference w:id="1"/>
-      </w:r>
-      <w:commentRangeEnd w:id="2"/>
-      <w:r>
-        <w:rPr>
-          <w:rStyle w:val="Refdecomentario"/>
-          <w:rFonts w:eastAsiaTheme="minorHAnsi" w:cstheme="minorBidi"/>
-          <w:color w:val="auto"/>
-        </w:rPr>
-        <w:commentReference w:id="2"/>
-      </w:r>
-      <w:commentRangeEnd w:id="3"/>
-      <w:r>
-        <w:rPr>
-          <w:rStyle w:val="Refdecomentario"/>
-          <w:rFonts w:eastAsiaTheme="minorHAnsi" w:cstheme="minorBidi"/>
-          <w:color w:val="auto"/>
-        </w:rPr>
-        <w:commentReference w:id="3"/>
+        <w:t>del reglamento de test de drogas a parlamentarios</w:t>
       </w:r>
     </w:p>
     <w:p>
@@ -92,11 +59,9 @@
         <w:pStyle w:val="Ttulo2"/>
         <w:spacing w:line="240" w:lineRule="auto"/>
       </w:pPr>
-      <w:proofErr w:type="spellStart"/>
       <w:r>
         <w:t>Abstract</w:t>
       </w:r>
-      <w:proofErr w:type="spellEnd"/>
     </w:p>
     <w:p>
       <w:pPr>
@@ -114,7 +79,7 @@
     </w:p>
     <w:p>
       <w:pPr>
-        <w:spacing w:line="240" w:lineRule="auto"/>
+        <w:spacing w:after="0" w:line="240" w:lineRule="auto"/>
       </w:pPr>
       <w:r>
         <w:rPr>
@@ -124,7 +89,7 @@
         <w:t>Introducción</w:t>
       </w:r>
       <w:r>
-        <w:t xml:space="preserve">: El consumo de sustancias es un tema que ha ganado creciente atención en Chile y Latinoamérica en el último decenio, tanto </w:t>
+        <w:t xml:space="preserve">: El consumo de sustancias es un tema que ha ganado creciente atención en Chile y Latinoamérica, tanto </w:t>
       </w:r>
       <w:r>
         <w:t xml:space="preserve">en </w:t>
@@ -142,12 +107,30 @@
         <w:t>s</w:t>
       </w:r>
       <w:r>
-        <w:t>. El presente año se aprueba en Chile un reglamento de test de drogas para la Cámara de Diputados. Existe controversia sobre sus objetivos. Se utilizan los aportes de diversos autores como marco heurístico para interpretar la política.</w:t>
+        <w:t xml:space="preserve">. </w:t>
+      </w:r>
+      <w:r>
+        <w:t xml:space="preserve">El 2022 </w:t>
+      </w:r>
+      <w:r>
+        <w:t xml:space="preserve">se aprueba en Chile un reglamento de test de drogas para la Cámara de Diputados. Existe controversia sobre sus objetivos. Se utilizan los aportes </w:t>
+      </w:r>
+      <w:r>
+        <w:t xml:space="preserve">conceptuales </w:t>
+      </w:r>
+      <w:r>
+        <w:t xml:space="preserve">de diversos autores como marco heurístico para </w:t>
+      </w:r>
+      <w:r>
+        <w:t>examinar el diseño del reglamento</w:t>
+      </w:r>
+      <w:r>
+        <w:t>.</w:t>
       </w:r>
     </w:p>
     <w:p>
       <w:pPr>
-        <w:spacing w:line="240" w:lineRule="auto"/>
+        <w:spacing w:after="0" w:line="240" w:lineRule="auto"/>
       </w:pPr>
       <w:r>
         <w:rPr>
@@ -172,12 +155,15 @@
         <w:t>mencionados</w:t>
       </w:r>
       <w:r>
+        <w:t>, en función de la coalición a la que pertenecen</w:t>
+      </w:r>
+      <w:r>
         <w:t>.</w:t>
       </w:r>
     </w:p>
     <w:p>
       <w:pPr>
-        <w:spacing w:line="240" w:lineRule="auto"/>
+        <w:spacing w:after="0" w:line="240" w:lineRule="auto"/>
       </w:pPr>
       <w:r>
         <w:rPr>
@@ -240,7 +226,7 @@
     </w:p>
     <w:p>
       <w:pPr>
-        <w:spacing w:line="240" w:lineRule="auto"/>
+        <w:spacing w:after="0" w:line="240" w:lineRule="auto"/>
       </w:pPr>
       <w:r>
         <w:rPr>
@@ -252,102 +238,179 @@
       <w:r>
         <w:t>:</w:t>
       </w:r>
+      <w:r>
+        <w:t xml:space="preserve"> </w:t>
+      </w:r>
+      <w:r>
+        <w:t>Se presentan las principales d</w:t>
+      </w:r>
+      <w:r>
+        <w:t>imensiones del debate</w:t>
+      </w:r>
+      <w:r>
+        <w:t xml:space="preserve">, </w:t>
+      </w:r>
+      <w:r>
+        <w:t>cómo se ven los parlamentarios a sí mismos</w:t>
+      </w:r>
+      <w:r>
+        <w:t xml:space="preserve"> y visiones a la base del consumidor</w:t>
+      </w:r>
+      <w:r>
+        <w:t xml:space="preserve"> de sustancias.</w:t>
+      </w:r>
     </w:p>
     <w:p>
       <w:pPr>
-        <w:spacing w:line="240" w:lineRule="auto"/>
-      </w:pPr>
+        <w:spacing w:after="0" w:line="240" w:lineRule="auto"/>
+      </w:pPr>
+      <w:r>
+        <w:rPr>
+          <w:b/>
+          <w:bCs/>
+        </w:rPr>
+        <w:t>Discusión</w:t>
+      </w:r>
+      <w:r>
+        <w:t>:</w:t>
+      </w:r>
     </w:p>
     <w:p>
       <w:pPr>
-        <w:spacing w:line="240" w:lineRule="auto"/>
+        <w:spacing w:after="0" w:line="240" w:lineRule="auto"/>
+      </w:pPr>
+    </w:p>
+    <w:p>
+      <w:pPr>
+        <w:spacing w:after="0" w:line="240" w:lineRule="auto"/>
       </w:pPr>
       <w:r>
         <w:rPr>
           <w:b/>
           <w:bCs/>
         </w:rPr>
-        <w:t>Conclusiones</w:t>
-      </w:r>
-      <w:r>
-        <w:t>:</w:t>
+        <w:t>Introduction</w:t>
+      </w:r>
+      <w:r>
+        <w:t>: Substance abuse has gained increasing attention in Chile and Latin America, both in health and public safety. This year, a drug testing regulation for the Chamber of Deputies is approved in Chile. There is controversy over its objectives. The conceptual contributions of various authors are used as a heuristic framework to examine the design of the regulation.</w:t>
       </w:r>
     </w:p>
     <w:p>
       <w:pPr>
-        <w:spacing w:line="240" w:lineRule="auto"/>
-      </w:pPr>
+        <w:spacing w:after="0" w:line="240" w:lineRule="auto"/>
+      </w:pPr>
+      <w:r>
+        <w:rPr>
+          <w:b/>
+          <w:bCs/>
+        </w:rPr>
+        <w:t>Objectives</w:t>
+      </w:r>
+      <w:r>
+        <w:t>: Identify elements that allow characterizing the drug regulation for parliamentarians from the mentioned conceptual schemes, based on the coalition to which they belong.</w:t>
+      </w:r>
     </w:p>
     <w:p>
       <w:pPr>
-        <w:spacing w:line="240" w:lineRule="auto"/>
-      </w:pPr>
-      <w:r>
-        <w:t xml:space="preserve">Palabras clave: </w:t>
-      </w:r>
-      <w:r>
-        <w:t xml:space="preserve">Investigación sobre políticas de drogas, </w:t>
-      </w:r>
-      <w:r>
-        <w:t>Test de drogas parlamentarios, Salud pública, Chile</w:t>
+        <w:spacing w:after="0" w:line="240" w:lineRule="auto"/>
+      </w:pPr>
+      <w:r>
+        <w:rPr>
+          <w:b/>
+          <w:bCs/>
+        </w:rPr>
+        <w:t>Methods</w:t>
+      </w:r>
+      <w:r>
+        <w:t>: Intentional sampling based on a case study, through the Google News platform and based on basic search criteria with terms in Spanish natural language. Selection and exclusion criteria are established. Subsequently, a qualitative content analysis is carried out by classification according to deductive and inductive categories.</w:t>
       </w:r>
     </w:p>
     <w:p>
       <w:pPr>
-        <w:spacing w:line="240" w:lineRule="auto"/>
-      </w:pPr>
-      <w:proofErr w:type="spellStart"/>
-      <w:r>
-        <w:t>Keywords</w:t>
-      </w:r>
-      <w:proofErr w:type="spellEnd"/>
-      <w:r>
-        <w:t xml:space="preserve">: </w:t>
-      </w:r>
-      <w:proofErr w:type="spellStart"/>
-      <w:r>
-        <w:t>Drug</w:t>
-      </w:r>
-      <w:proofErr w:type="spellEnd"/>
-      <w:r>
-        <w:t xml:space="preserve"> </w:t>
-      </w:r>
-      <w:proofErr w:type="spellStart"/>
-      <w:r>
-        <w:t>policy</w:t>
-      </w:r>
-      <w:proofErr w:type="spellEnd"/>
-      <w:r>
-        <w:t xml:space="preserve"> </w:t>
-      </w:r>
-      <w:r>
-        <w:t>Research, Salud pública, Chile</w:t>
+        <w:spacing w:after="0" w:line="240" w:lineRule="auto"/>
+      </w:pPr>
+      <w:r>
+        <w:rPr>
+          <w:b/>
+          <w:bCs/>
+        </w:rPr>
+        <w:t>Results</w:t>
+      </w:r>
+      <w:r>
+        <w:t>: The main dimensions of the debate are presented, how are parliamentarians see themselves</w:t>
+      </w:r>
+      <w:r>
+        <w:t>,</w:t>
+      </w:r>
+      <w:r>
+        <w:t xml:space="preserve"> and views based on the substance consumer.</w:t>
       </w:r>
     </w:p>
     <w:p>
-      <w:r>
-        <w:br w:type="page"/>
+      <w:pPr>
+        <w:spacing w:after="0" w:line="240" w:lineRule="auto"/>
+      </w:pPr>
+      <w:r>
+        <w:rPr>
+          <w:b/>
+          <w:bCs/>
+        </w:rPr>
+        <w:t>Discussion</w:t>
+      </w:r>
+      <w:r>
+        <w:t>:</w:t>
       </w:r>
     </w:p>
     <w:p>
       <w:pPr>
+        <w:spacing w:after="0" w:line="240" w:lineRule="auto"/>
+      </w:pPr>
+    </w:p>
+    <w:p>
+      <w:pPr>
+        <w:spacing w:after="0" w:line="240" w:lineRule="auto"/>
+      </w:pPr>
+      <w:r>
+        <w:t xml:space="preserve">Palabras clave: </w:t>
+      </w:r>
+      <w:r>
+        <w:t xml:space="preserve">Investigación sobre políticas de drogas, </w:t>
+      </w:r>
+      <w:r>
+        <w:t>Test de drogas parlamentarios, Salud pública, Chile</w:t>
+      </w:r>
+    </w:p>
+    <w:p>
+      <w:pPr>
+        <w:spacing w:after="0" w:line="240" w:lineRule="auto"/>
+      </w:pPr>
+      <w:r>
+        <w:t xml:space="preserve">Keywords: </w:t>
+      </w:r>
+      <w:r>
+        <w:t xml:space="preserve">Drug policy </w:t>
+      </w:r>
+      <w:r>
+        <w:t>Research, Salud pública, Chile</w:t>
+      </w:r>
+    </w:p>
+    <w:p>
+      <w:pPr>
+        <w:spacing w:after="0" w:line="240" w:lineRule="auto"/>
+      </w:pPr>
+      <w:r>
+        <w:br w:type="page"/>
+      </w:r>
+    </w:p>
+    <w:p>
+      <w:pPr>
         <w:pStyle w:val="Ttulo2"/>
         <w:spacing w:line="240" w:lineRule="auto"/>
       </w:pPr>
-      <w:commentRangeStart w:id="4"/>
       <w:r>
         <w:lastRenderedPageBreak/>
         <w:t>Introducción</w:t>
       </w:r>
-      <w:commentRangeEnd w:id="4"/>
-      <w:r>
-        <w:rPr>
-          <w:rStyle w:val="Refdecomentario"/>
-          <w:rFonts w:eastAsiaTheme="minorHAnsi" w:cstheme="minorBidi"/>
-          <w:color w:val="auto"/>
-        </w:rPr>
-        <w:commentReference w:id="4"/>
-      </w:r>
     </w:p>
     <w:p>
       <w:pPr>
@@ -428,7 +491,6 @@
         </w:rPr>
         <w:t>Una condición de este tipo es particularmente cierta tratando “problemas retorcidos” (</w:t>
       </w:r>
-      <w:proofErr w:type="spellStart"/>
       <w:r>
         <w:rPr>
           <w:rFonts w:cs="Times New Roman"/>
@@ -436,9 +498,15 @@
           <w:iCs/>
           <w:szCs w:val="24"/>
         </w:rPr>
-        <w:t>wicked</w:t>
-      </w:r>
-      <w:proofErr w:type="spellEnd"/>
+        <w:t>wicked problems</w:t>
+      </w:r>
+      <w:r>
+        <w:rPr>
+          <w:rFonts w:cs="Times New Roman"/>
+          <w:szCs w:val="24"/>
+        </w:rPr>
+        <w:t>), compuesto por temas complejos, abiertos, impredecibles, y que muchas veces son de difícil definición (</w:t>
+      </w:r>
       <w:r>
         <w:rPr>
           <w:rFonts w:cs="Times New Roman"/>
@@ -446,9 +514,1756 @@
           <w:iCs/>
           <w:szCs w:val="24"/>
         </w:rPr>
+        <w:t>ill-defined</w:t>
+      </w:r>
+      <w:r>
+        <w:rPr>
+          <w:rFonts w:cs="Times New Roman"/>
+          <w:szCs w:val="24"/>
+        </w:rPr>
+        <w:t>), fluidos, y resisten</w:t>
+      </w:r>
+      <w:r>
+        <w:rPr>
+          <w:rFonts w:cs="Times New Roman"/>
+          <w:szCs w:val="24"/>
+        </w:rPr>
+        <w:t>tes</w:t>
+      </w:r>
+      <w:r>
+        <w:rPr>
+          <w:rFonts w:cs="Times New Roman"/>
+          <w:szCs w:val="24"/>
+        </w:rPr>
+        <w:t xml:space="preserve"> a una solución acordada</w:t>
+      </w:r>
+      <w:r>
+        <w:rPr>
+          <w:rFonts w:cs="Times New Roman"/>
+          <w:szCs w:val="24"/>
+        </w:rPr>
+        <w:t xml:space="preserve"> como “verdadera” o “cierta”</w:t>
+      </w:r>
+      <w:r>
+        <w:rPr>
+          <w:rFonts w:cs="Times New Roman"/>
+          <w:szCs w:val="24"/>
+        </w:rPr>
+        <w:t xml:space="preserve">. Esta </w:t>
+      </w:r>
+      <w:r>
+        <w:rPr>
+          <w:rFonts w:cs="Times New Roman"/>
+          <w:szCs w:val="24"/>
+        </w:rPr>
+        <w:t>temática</w:t>
+      </w:r>
+      <w:r>
+        <w:rPr>
+          <w:rFonts w:cs="Times New Roman"/>
+          <w:szCs w:val="24"/>
+        </w:rPr>
+        <w:t xml:space="preserve"> se torna </w:t>
+      </w:r>
+      <w:r>
+        <w:rPr>
+          <w:rFonts w:cs="Times New Roman"/>
+          <w:szCs w:val="24"/>
+        </w:rPr>
+        <w:t>compleja</w:t>
+      </w:r>
+      <w:r>
+        <w:rPr>
+          <w:rFonts w:cs="Times New Roman"/>
+          <w:szCs w:val="24"/>
+        </w:rPr>
+        <w:t xml:space="preserve"> cuando un problema no puede ser percibido sino como </w:t>
+      </w:r>
+      <w:r>
+        <w:rPr>
+          <w:rFonts w:cs="Times New Roman"/>
+          <w:szCs w:val="24"/>
+        </w:rPr>
+        <w:t>una amalgama desordenada</w:t>
+      </w:r>
+      <w:r>
+        <w:rPr>
+          <w:rFonts w:cs="Times New Roman"/>
+          <w:szCs w:val="24"/>
+        </w:rPr>
+        <w:t xml:space="preserve"> de complejidades que hace imposible vislumbrar una alineación y soluciones legítimas </w:t>
+      </w:r>
+      <w:r>
+        <w:rPr>
+          <w:rFonts w:cs="Times New Roman"/>
+          <w:szCs w:val="24"/>
+        </w:rPr>
+        <w:t>a un</w:t>
+      </w:r>
+      <w:r>
+        <w:rPr>
+          <w:rFonts w:cs="Times New Roman"/>
+          <w:szCs w:val="24"/>
+        </w:rPr>
+        <w:t xml:space="preserve"> problema </w:t>
+      </w:r>
+      <w:r>
+        <w:rPr>
+          <w:rFonts w:cs="Times New Roman"/>
+          <w:szCs w:val="24"/>
+        </w:rPr>
+        <w:t xml:space="preserve">que surge de la temática </w:t>
+      </w:r>
+      <w:r>
+        <w:rPr>
+          <w:rFonts w:cs="Times New Roman"/>
+          <w:szCs w:val="24"/>
+        </w:rPr>
+        <w:fldChar w:fldCharType="begin" w:fldLock="1"/>
+      </w:r>
+      <w:r>
+        <w:rPr>
+          <w:rFonts w:cs="Times New Roman"/>
+          <w:szCs w:val="24"/>
+        </w:rPr>
+        <w:instrText>ADDIN CSL_CITATION {"citationItems":[{"id":"ITEM-1","itemData":{"DOI":"10.1080/14494035.2017.1361634","ISSN":"1449-4035","author":[{"dropping-particle":"","family":"Alford","given":"John","non-dropping-particle":"","parse-names":false,"suffix":""},{"dropping-particle":"","family":"Head","given":"Brian W","non-dropping-particle":"","parse-names":false,"suffix":""}],"container-title":"Policy and Society","id":"ITEM-1","issue":"3","issued":{"date-parts":[["2017","7","3"]]},"note":"doi: 10.1080/14494035.2017.1361634","page":"397-413","publisher":"Routledge","title":"Wicked and less wicked problems: a typology and a contingency framework","type":"article-journal","volume":"36"},"uris":["http://www.mendeley.com/documents/?uuid=4defedc1-e070-40ec-8988-16379c04bb15"]}],"mendeley":{"formattedCitation":"(Alford y Head 2017)","plainTextFormattedCitation":"(Alford y Head 2017)","previouslyFormattedCitation":"(Alford y Head 2017)"},"properties":{"noteIndex":0},"schema":"https://github.com/citation-style-language/schema/raw/master/csl-citation.json"}</w:instrText>
+      </w:r>
+      <w:r>
+        <w:rPr>
+          <w:rFonts w:cs="Times New Roman"/>
+          <w:szCs w:val="24"/>
+        </w:rPr>
+        <w:fldChar w:fldCharType="separate"/>
+      </w:r>
+      <w:r>
+        <w:rPr>
+          <w:rFonts w:cs="Times New Roman"/>
+          <w:noProof/>
+          <w:szCs w:val="24"/>
+        </w:rPr>
+        <w:t>(Alford y Head 2017)</w:t>
+      </w:r>
+      <w:r>
+        <w:rPr>
+          <w:rFonts w:cs="Times New Roman"/>
+          <w:szCs w:val="24"/>
+        </w:rPr>
+        <w:fldChar w:fldCharType="end"/>
+      </w:r>
+      <w:r>
+        <w:rPr>
+          <w:rFonts w:cs="Times New Roman"/>
+          <w:szCs w:val="24"/>
+        </w:rPr>
+        <w:t>.</w:t>
+      </w:r>
+      <w:r>
+        <w:rPr>
+          <w:rFonts w:cs="Times New Roman"/>
+          <w:szCs w:val="24"/>
+        </w:rPr>
         <w:t xml:space="preserve"> </w:t>
       </w:r>
-      <w:proofErr w:type="spellStart"/>
+    </w:p>
+    <w:p>
+      <w:pPr>
+        <w:spacing w:line="240" w:lineRule="auto"/>
+        <w:rPr>
+          <w:rFonts w:cs="Times New Roman"/>
+          <w:szCs w:val="24"/>
+        </w:rPr>
+      </w:pPr>
+      <w:r>
+        <w:rPr>
+          <w:rFonts w:cs="Times New Roman"/>
+          <w:szCs w:val="24"/>
+        </w:rPr>
+        <w:t>Las temáticas de drogas se enmarcan en esta definición. Una droga es toda sustancia natural o sintética que ingerida produce cambios físicos y psicológicos más o menos permanentes o estables</w:t>
+      </w:r>
+      <w:r>
+        <w:rPr>
+          <w:rFonts w:cs="Times New Roman"/>
+          <w:szCs w:val="24"/>
+        </w:rPr>
+        <w:t xml:space="preserve">. </w:t>
+      </w:r>
+      <w:r>
+        <w:rPr>
+          <w:rFonts w:cs="Times New Roman"/>
+          <w:szCs w:val="24"/>
+        </w:rPr>
+        <w:fldChar w:fldCharType="begin" w:fldLock="1"/>
+      </w:r>
+      <w:r>
+        <w:rPr>
+          <w:rFonts w:cs="Times New Roman"/>
+          <w:szCs w:val="24"/>
+        </w:rPr>
+        <w:instrText>ADDIN CSL_CITATION {"citationItems":[{"id":"ITEM-1","itemData":{"ISBN":"84-8150-240-5","author":[{"dropping-particle":"","family":"Becoña","given":"E.","non-dropping-particle":"","parse-names":false,"suffix":""}],"id":"ITEM-1","issued":{"date-parts":[["2002"]]},"publisher":"Delegación del Gobierno para el Plan Nacional sobre Drogas. Ministerio del Interior de España.","publisher-place":"Madrid, España","title":"Bases científicas de la prevención de las drogodependencias","type":"book"},"uris":["http://www.mendeley.com/documents/?uuid=8b9aac60-a271-43f8-9758-afd69d865310"]}],"mendeley":{"formattedCitation":"(Becoña 2002)","plainTextFormattedCitation":"(Becoña 2002)","previouslyFormattedCitation":"(Becoña 2002)"},"properties":{"noteIndex":0},"schema":"https://github.com/citation-style-language/schema/raw/master/csl-citation.json"}</w:instrText>
+      </w:r>
+      <w:r>
+        <w:rPr>
+          <w:rFonts w:cs="Times New Roman"/>
+          <w:szCs w:val="24"/>
+        </w:rPr>
+        <w:fldChar w:fldCharType="separate"/>
+      </w:r>
+      <w:r>
+        <w:rPr>
+          <w:rFonts w:cs="Times New Roman"/>
+          <w:noProof/>
+          <w:szCs w:val="24"/>
+        </w:rPr>
+        <w:t>(Becoña 2002)</w:t>
+      </w:r>
+      <w:r>
+        <w:rPr>
+          <w:rFonts w:cs="Times New Roman"/>
+          <w:szCs w:val="24"/>
+        </w:rPr>
+        <w:fldChar w:fldCharType="end"/>
+      </w:r>
+      <w:r>
+        <w:rPr>
+          <w:rFonts w:cs="Times New Roman"/>
+          <w:szCs w:val="24"/>
+        </w:rPr>
+        <w:t xml:space="preserve">. </w:t>
+      </w:r>
+      <w:r>
+        <w:rPr>
+          <w:rFonts w:cs="Times New Roman"/>
+          <w:szCs w:val="24"/>
+        </w:rPr>
+        <w:t xml:space="preserve">Más allá del trasfondo biomédico de su definición, las consecuencias del uso y abuso de sustancias se extienden a problemáticas como salud y seguridad pública, a menudo de manera interrelacionada </w:t>
+      </w:r>
+      <w:r>
+        <w:rPr>
+          <w:rFonts w:cs="Times New Roman"/>
+          <w:szCs w:val="24"/>
+        </w:rPr>
+        <w:fldChar w:fldCharType="begin" w:fldLock="1"/>
+      </w:r>
+      <w:r>
+        <w:rPr>
+          <w:rFonts w:cs="Times New Roman"/>
+          <w:szCs w:val="24"/>
+        </w:rPr>
+        <w:instrText>ADDIN CSL_CITATION {"citationItems":[{"id":"ITEM-1","itemData":{"author":[{"dropping-particle":"","family":"Inter-American Drug Abuse Control Commission [CICAD]","given":"","non-dropping-particle":"","parse-names":false,"suffix":""}],"id":"ITEM-1","issued":{"date-parts":[["2019"]]},"publisher-place":"Washington, DC","title":"Informe Sobre el Consumo de Drogas en Américas 2019 Resumen Ejecutivo","type":"report"},"uris":["http://www.mendeley.com/documents/?uuid=a88cddd9-b3b2-48d2-aed5-3eb501e83f91"]}],"mendeley":{"formattedCitation":"(Inter-American Drug Abuse Control Commission [CICAD] 2019)","plainTextFormattedCitation":"(Inter-American Drug Abuse Control Commission [CICAD] 2019)","previouslyFormattedCitation":"(Inter-American Drug Abuse Control Commission [CICAD] 2019)"},"properties":{"noteIndex":0},"schema":"https://github.com/citation-style-language/schema/raw/master/csl-citation.json"}</w:instrText>
+      </w:r>
+      <w:r>
+        <w:rPr>
+          <w:rFonts w:cs="Times New Roman"/>
+          <w:szCs w:val="24"/>
+        </w:rPr>
+        <w:fldChar w:fldCharType="separate"/>
+      </w:r>
+      <w:r>
+        <w:rPr>
+          <w:rFonts w:cs="Times New Roman"/>
+          <w:noProof/>
+          <w:szCs w:val="24"/>
+        </w:rPr>
+        <w:t>(Inter-American Drug Abuse Control Commission [CICAD] 2019)</w:t>
+      </w:r>
+      <w:r>
+        <w:rPr>
+          <w:rFonts w:cs="Times New Roman"/>
+          <w:szCs w:val="24"/>
+        </w:rPr>
+        <w:fldChar w:fldCharType="end"/>
+      </w:r>
+      <w:r>
+        <w:rPr>
+          <w:rFonts w:cs="Times New Roman"/>
+          <w:szCs w:val="24"/>
+        </w:rPr>
+        <w:t xml:space="preserve">. </w:t>
+      </w:r>
+      <w:r>
+        <w:rPr>
+          <w:rFonts w:cs="Times New Roman"/>
+          <w:szCs w:val="24"/>
+        </w:rPr>
+        <w:t>Si bien esta inter</w:t>
+      </w:r>
+      <w:r>
+        <w:rPr>
+          <w:rFonts w:cs="Times New Roman"/>
+          <w:szCs w:val="24"/>
+        </w:rPr>
+        <w:t>relación</w:t>
+      </w:r>
+      <w:r>
+        <w:rPr>
+          <w:rFonts w:cs="Times New Roman"/>
+          <w:szCs w:val="24"/>
+        </w:rPr>
+        <w:t xml:space="preserve"> entre tiende a ser bastante problematizada por distintos autores, </w:t>
+      </w:r>
+      <w:r>
+        <w:rPr>
+          <w:rFonts w:cs="Times New Roman"/>
+          <w:szCs w:val="24"/>
+        </w:rPr>
+        <w:t xml:space="preserve">ambas tienden a convivir </w:t>
+      </w:r>
+      <w:r>
+        <w:rPr>
+          <w:rFonts w:cs="Times New Roman"/>
+          <w:szCs w:val="24"/>
+        </w:rPr>
+        <w:fldChar w:fldCharType="begin" w:fldLock="1"/>
+      </w:r>
+      <w:r>
+        <w:rPr>
+          <w:rFonts w:cs="Times New Roman"/>
+          <w:szCs w:val="24"/>
+        </w:rPr>
+        <w:instrText>ADDIN CSL_CITATION {"citationItems":[{"id":"ITEM-1","itemData":{"author":[{"dropping-particle":"","family":"Valenzuela","given":"E.","non-dropping-particle":"","parse-names":false,"suffix":""}],"container-title":"Temas de la agenda política","id":"ITEM-1","issue":"1","issued":{"date-parts":[["2010"]]},"page":"1-15","title":"Política de drogas: en búsqueda de un equilibrio","type":"article-journal","volume":"37"},"uris":["http://www.mendeley.com/documents/?uuid=f0f9e064-03c5-442e-844e-6f4120296a48"]}],"mendeley":{"formattedCitation":"(Valenzuela 2010)","plainTextFormattedCitation":"(Valenzuela 2010)","previouslyFormattedCitation":"(Valenzuela 2010)"},"properties":{"noteIndex":0},"schema":"https://github.com/citation-style-language/schema/raw/master/csl-citation.json"}</w:instrText>
+      </w:r>
+      <w:r>
+        <w:rPr>
+          <w:rFonts w:cs="Times New Roman"/>
+          <w:szCs w:val="24"/>
+        </w:rPr>
+        <w:fldChar w:fldCharType="separate"/>
+      </w:r>
+      <w:r>
+        <w:rPr>
+          <w:rFonts w:cs="Times New Roman"/>
+          <w:noProof/>
+          <w:szCs w:val="24"/>
+        </w:rPr>
+        <w:t>(Valenzuela 2010)</w:t>
+      </w:r>
+      <w:r>
+        <w:rPr>
+          <w:rFonts w:cs="Times New Roman"/>
+          <w:szCs w:val="24"/>
+        </w:rPr>
+        <w:fldChar w:fldCharType="end"/>
+      </w:r>
+      <w:r>
+        <w:rPr>
+          <w:rFonts w:cs="Times New Roman"/>
+          <w:szCs w:val="24"/>
+        </w:rPr>
+        <w:t>.</w:t>
+      </w:r>
+      <w:r>
+        <w:rPr>
+          <w:rFonts w:cs="Times New Roman"/>
+          <w:szCs w:val="24"/>
+        </w:rPr>
+        <w:t xml:space="preserve"> De tal manera que es razonable pensar cualquier política que involucre al consumo de sustancias en última instancia constituye una respuesta social organizada a una temática de salud y por tanto atañe al campo de la salud pública a la discusión de sus implicancias o efectos.</w:t>
+      </w:r>
+    </w:p>
+    <w:p>
+      <w:pPr>
+        <w:spacing w:line="240" w:lineRule="auto"/>
+        <w:rPr>
+          <w:rFonts w:cs="Times New Roman"/>
+          <w:szCs w:val="24"/>
+        </w:rPr>
+      </w:pPr>
+      <w:r>
+        <w:rPr>
+          <w:rFonts w:cs="Times New Roman"/>
+          <w:szCs w:val="24"/>
+        </w:rPr>
+        <w:t>El presente artículo se abocará a estudiar el reglamento de consumo de sustancias en diputados en Chile</w:t>
+      </w:r>
+      <w:r>
+        <w:rPr>
+          <w:rFonts w:cs="Times New Roman"/>
+          <w:szCs w:val="24"/>
+        </w:rPr>
+        <w:t xml:space="preserve"> aprobado el 25 de julio de 2022 (en adelante, se homologará indistintamente a “test de drogas a parlamentarios”)</w:t>
+      </w:r>
+      <w:r>
+        <w:rPr>
+          <w:rFonts w:cs="Times New Roman"/>
+          <w:szCs w:val="24"/>
+        </w:rPr>
+        <w:t xml:space="preserve">. Al respecto, existen varias iniciativas internacionales que han apuntado a generar controles sobre el consumo de sustancias en parlamentarios, personal o candidatos a funciones legislativas. Se han esgrimido argumentos de salud pública, seguridad, moralidad, transparencia, entre otros. Algunas de las razones para indicar que es un problema de salud pública, es que su control puede contribuir a prevenir y controlar el consumo de drogas en este grupo de población y proteger la salud y el bienestar de la comunidad, además de contribuir a evitar que los parlamentarios tomen decisiones públicas alterados por una sustancia que afecte negativamente su capacidad de tomar decisiones adecuadas y justas. No obstante, a menudo estas experiencias se han mostrado justamente controversiales porque las problemáticas a la base y sus objetivos no son del todo claros </w:t>
+      </w:r>
+      <w:r>
+        <w:rPr>
+          <w:rFonts w:cs="Times New Roman"/>
+          <w:szCs w:val="24"/>
+        </w:rPr>
+        <w:fldChar w:fldCharType="begin" w:fldLock="1"/>
+      </w:r>
+      <w:r>
+        <w:rPr>
+          <w:rFonts w:cs="Times New Roman"/>
+          <w:szCs w:val="24"/>
+        </w:rPr>
+        <w:instrText>ADDIN CSL_CITATION {"citationItems":[{"id":"ITEM-1","itemData":{"author":[{"dropping-particle":"","family":"Pacific Island Times News Staff","given":"","non-dropping-particle":"","parse-names":false,"suffix":""}],"container-title":"Pacific Island Times","id":"ITEM-1","issued":{"date-parts":[["2021","2","5"]]},"publisher-place":"Guam","title":"Bill proposes to mandate drug testing for political candidates","type":"article-newspaper"},"uris":["http://www.mendeley.com/documents/?uuid=5cb80f37-e0ef-484e-8cff-e87960aed47f"]},{"id":"ITEM-2","itemData":{"author":[{"dropping-particle":"","family":"Haydee","given":"E.","non-dropping-particle":"","parse-names":false,"suffix":""}],"container-title":"Saipan Tribune","id":"ITEM-2","issued":{"date-parts":[["2014","2","14"]]},"publisher-place":"Commonwealth of Northern Mariana Islands","title":"Drug test for political bets, elected officials inches forward","type":"article-newspaper"},"uris":["http://www.mendeley.com/documents/?uuid=e3ce8c1e-3ec5-4bc0-bc8c-e083f0b98e6c"]},{"id":"ITEM-3","itemData":{"author":[{"dropping-particle":"","family":"Bossinakis","given":"Charisa","non-dropping-particle":"","parse-names":false,"suffix":""}],"container-title":"LAD Bible","id":"ITEM-3","issued":{"date-parts":[["2022","8","22"]]},"publisher-place":"Manchester","title":"People urge UK Prime Minister candidate to drug test politicians after saying ‘drugs are horrific’","type":"article-newspaper"},"uris":["http://www.mendeley.com/documents/?uuid=65c18b19-259a-4799-8d5e-a9c48188a840"]},{"id":"ITEM-4","itemData":{"author":[{"dropping-particle":"","family":"Watkins","given":"M.","non-dropping-particle":"","parse-names":false,"suffix":""}],"id":"ITEM-4","issued":{"date-parts":[["2015","4","28"]]},"publisher-place":"Texas","title":"Running for Office? Urine for a Surprise","type":"article-newspaper"},"uris":["http://www.mendeley.com/documents/?uuid=f8daa901-7629-48df-9a53-6700b7fe102e"]}],"mendeley":{"formattedCitation":"(Bossinakis 2022; Haydee 2014; Pacific Island Times News Staff 2021; Watkins 2015)","plainTextFormattedCitation":"(Bossinakis 2022; Haydee 2014; Pacific Island Times News Staff 2021; Watkins 2015)","previouslyFormattedCitation":"(Bossinakis 2022; Haydee 2014; Pacific Island Times News Staff 2021; Watkins 2015)"},"properties":{"noteIndex":0},"schema":"https://github.com/citation-style-language/schema/raw/master/csl-citation.json"}</w:instrText>
+      </w:r>
+      <w:r>
+        <w:rPr>
+          <w:rFonts w:cs="Times New Roman"/>
+          <w:szCs w:val="24"/>
+        </w:rPr>
+        <w:fldChar w:fldCharType="separate"/>
+      </w:r>
+      <w:r>
+        <w:rPr>
+          <w:rFonts w:cs="Times New Roman"/>
+          <w:noProof/>
+          <w:szCs w:val="24"/>
+        </w:rPr>
+        <w:t>(Bossinakis 2022; Haydee 2014; Pacific Island Times News Staff 2021; Watkins 2015)</w:t>
+      </w:r>
+      <w:r>
+        <w:rPr>
+          <w:rFonts w:cs="Times New Roman"/>
+          <w:szCs w:val="24"/>
+        </w:rPr>
+        <w:fldChar w:fldCharType="end"/>
+      </w:r>
+      <w:r>
+        <w:rPr>
+          <w:rFonts w:cs="Times New Roman"/>
+          <w:szCs w:val="24"/>
+        </w:rPr>
+        <w:t>.</w:t>
+      </w:r>
+    </w:p>
+    <w:p>
+      <w:pPr>
+        <w:pStyle w:val="Ttulo3"/>
+        <w:spacing w:line="240" w:lineRule="auto"/>
+      </w:pPr>
+      <w:r>
+        <w:t>Panorama drogas en Chile</w:t>
+      </w:r>
+    </w:p>
+    <w:p>
+      <w:pPr>
+        <w:spacing w:line="240" w:lineRule="auto"/>
+        <w:rPr>
+          <w:rFonts w:cs="Times New Roman"/>
+          <w:szCs w:val="24"/>
+        </w:rPr>
+      </w:pPr>
+      <w:r>
+        <w:rPr>
+          <w:rFonts w:cs="Times New Roman"/>
+          <w:szCs w:val="24"/>
+        </w:rPr>
+        <w:t>En el último decenio, se ha constatado un incremento importante en el uso y abuso de sustancia y junto con ello, en el aparataje comercial y organizacional ligado a la circulación de sustancias</w:t>
+      </w:r>
+      <w:r>
+        <w:rPr>
+          <w:rFonts w:cs="Times New Roman"/>
+          <w:szCs w:val="24"/>
+        </w:rPr>
+        <w:t xml:space="preserve"> fenómeno que comparte Latinoamérica </w:t>
+      </w:r>
+      <w:r>
+        <w:rPr>
+          <w:rFonts w:cs="Times New Roman"/>
+        </w:rPr>
+        <w:fldChar w:fldCharType="begin" w:fldLock="1"/>
+      </w:r>
+      <w:r>
+        <w:rPr>
+          <w:rFonts w:cs="Times New Roman"/>
+        </w:rPr>
+        <w:instrText>ADDIN CSL_CITATION {"citationItems":[{"id":"ITEM-1","itemData":{"DOI":"10.1146/annurev-soc-030420-124931","ISSN":"0360-0572","abstract":"Across Latin America, societies are confronting the rise of novel orders in which state officials and political authorities share power with criminal organizations. Criminal governance (i.e., the creation of rules regulating behavior by criminal entities often with the collaboration of state actors), as these arrangements have come to be known, poses significant challenges for democracy and the rule of law and often threatens peoples' enjoyment of fundamental rights. This article reviews the literature on state-criminal relations in Latin America by critically discussing conceptual and methodological issues. In so doing, it looks at three extant literatures that have contributed to enhancing our grasp of alternative forms of governance: studies on violence, works on stateness and the rule of law, and the literature on criminal governance. This article posits that those literatures have done a commendable job in describing and conceptualizing emerging forms of governance that deviate from traditional views. However, we also argue that these bodies of work operate in silos with little integration and display methodological biases and theoretical blind spots that weaken their overall analytical power. We also point out that much more work is needed to assess these new orders' consequences for existing political regimes and state institutions. In the conclusion, we propose concrete steps to strengthen research and foster a more integrated agenda and suggest future investigative avenues.","author":[{"dropping-particle":"","family":"Feldmann","given":"Andreas E","non-dropping-particle":"","parse-names":false,"suffix":""},{"dropping-particle":"","family":"Luna","given":"Juan Pablo","non-dropping-particle":"","parse-names":false,"suffix":""}],"container-title":"Annual Review of Sociology","id":"ITEM-1","issue":"1","issued":{"date-parts":[["2022","7","29"]]},"note":"doi: 10.1146/annurev-soc-030420-124931","page":"441-461","publisher":"Annual Reviews","title":"Criminal Governance and the Crisis of Contemporary Latin American States","type":"article-journal","volume":"48"},"uris":["http://www.mendeley.com/documents/?uuid=cae0d3d4-7a17-4ac9-8d04-ef3f9d72e0e5"]}],"mendeley":{"formattedCitation":"(Feldmann y Luna 2022)","plainTextFormattedCitation":"(Feldmann y Luna 2022)","previouslyFormattedCitation":"(Feldmann y Luna 2022)"},"properties":{"noteIndex":0},"schema":"https://github.com/citation-style-language/schema/raw/master/csl-citation.json"}</w:instrText>
+      </w:r>
+      <w:r>
+        <w:rPr>
+          <w:rFonts w:cs="Times New Roman"/>
+        </w:rPr>
+        <w:fldChar w:fldCharType="separate"/>
+      </w:r>
+      <w:r>
+        <w:rPr>
+          <w:rFonts w:cs="Times New Roman"/>
+          <w:noProof/>
+        </w:rPr>
+        <w:t>(Feldmann y Luna 2022)</w:t>
+      </w:r>
+      <w:r>
+        <w:rPr>
+          <w:rFonts w:cs="Times New Roman"/>
+        </w:rPr>
+        <w:fldChar w:fldCharType="end"/>
+      </w:r>
+      <w:r>
+        <w:rPr>
+          <w:rFonts w:cs="Times New Roman"/>
+        </w:rPr>
+        <w:t>.</w:t>
+      </w:r>
+      <w:r>
+        <w:rPr>
+          <w:rFonts w:cs="Times New Roman"/>
+          <w:szCs w:val="24"/>
+        </w:rPr>
+        <w:t xml:space="preserve"> </w:t>
+      </w:r>
+      <w:r>
+        <w:rPr>
+          <w:rFonts w:cs="Times New Roman"/>
+          <w:szCs w:val="24"/>
+        </w:rPr>
+        <w:t>La prevalencia</w:t>
+      </w:r>
+      <w:r>
+        <w:rPr>
+          <w:rFonts w:cs="Times New Roman"/>
+          <w:szCs w:val="24"/>
+        </w:rPr>
+        <w:t>-vida de cocaína</w:t>
+      </w:r>
+      <w:r>
+        <w:rPr>
+          <w:rFonts w:cs="Times New Roman"/>
+          <w:szCs w:val="24"/>
+        </w:rPr>
+        <w:t xml:space="preserve"> y</w:t>
+      </w:r>
+      <w:r>
+        <w:rPr>
+          <w:rFonts w:cs="Times New Roman"/>
+          <w:szCs w:val="24"/>
+        </w:rPr>
+        <w:t xml:space="preserve"> pasta base </w:t>
+      </w:r>
+      <w:r>
+        <w:rPr>
+          <w:rFonts w:cs="Times New Roman"/>
+          <w:szCs w:val="24"/>
+        </w:rPr>
+        <w:t xml:space="preserve">ha incrementado en la última década, </w:t>
+      </w:r>
+      <w:r>
+        <w:rPr>
+          <w:rFonts w:cs="Times New Roman"/>
+          <w:szCs w:val="24"/>
+        </w:rPr>
+        <w:t>pasando de un 3,7%</w:t>
+      </w:r>
+      <w:r>
+        <w:rPr>
+          <w:rFonts w:cs="Times New Roman"/>
+          <w:szCs w:val="24"/>
+        </w:rPr>
+        <w:t xml:space="preserve"> y</w:t>
+      </w:r>
+      <w:r>
+        <w:rPr>
+          <w:rFonts w:cs="Times New Roman"/>
+          <w:szCs w:val="24"/>
+        </w:rPr>
+        <w:t xml:space="preserve"> 2,1% el 2010, a un 6,6%</w:t>
+      </w:r>
+      <w:r>
+        <w:rPr>
+          <w:rFonts w:cs="Times New Roman"/>
+          <w:szCs w:val="24"/>
+        </w:rPr>
+        <w:t xml:space="preserve"> y</w:t>
+      </w:r>
+      <w:r>
+        <w:rPr>
+          <w:rFonts w:cs="Times New Roman"/>
+          <w:szCs w:val="24"/>
+        </w:rPr>
+        <w:t xml:space="preserve"> 2,6%</w:t>
+      </w:r>
+      <w:r>
+        <w:rPr>
+          <w:rFonts w:cs="Times New Roman"/>
+          <w:szCs w:val="24"/>
+        </w:rPr>
+        <w:t xml:space="preserve">, </w:t>
+      </w:r>
+      <w:r>
+        <w:rPr>
+          <w:rFonts w:cs="Times New Roman"/>
+          <w:szCs w:val="24"/>
+        </w:rPr>
+        <w:t xml:space="preserve">respectivamente, </w:t>
+      </w:r>
+      <w:r>
+        <w:rPr>
+          <w:rFonts w:cs="Times New Roman"/>
+          <w:szCs w:val="24"/>
+        </w:rPr>
+        <w:t>al año 2020</w:t>
+      </w:r>
+      <w:r>
+        <w:rPr>
+          <w:rFonts w:cs="Times New Roman"/>
+          <w:szCs w:val="24"/>
+        </w:rPr>
+        <w:t xml:space="preserve"> </w:t>
+      </w:r>
+      <w:r>
+        <w:rPr>
+          <w:rFonts w:cs="Times New Roman"/>
+          <w:szCs w:val="24"/>
+        </w:rPr>
+        <w:fldChar w:fldCharType="begin" w:fldLock="1"/>
+      </w:r>
+      <w:r>
+        <w:rPr>
+          <w:rFonts w:cs="Times New Roman"/>
+          <w:szCs w:val="24"/>
+        </w:rPr>
+        <w:instrText>ADDIN CSL_CITATION {"citationItems":[{"id":"ITEM-1","itemData":{"author":[{"dropping-particle":"","family":"Servicio Nacional de Prevención y Rehabilitación de Drogas y Alcohol[SENDA]","given":"","non-dropping-particle":"","parse-names":false,"suffix":""}],"id":"ITEM-1","issued":{"date-parts":[["2022"]]},"publisher-place":"Santiago, Chile","title":"Décimo Cuarto Estudio Nacional de Drogas en Población General de Chile, 2020","type":"report"},"uris":["http://www.mendeley.com/documents/?uuid=2fb22272-3197-40b3-b282-d1ee355335a0"]}],"mendeley":{"formattedCitation":"(Servicio Nacional de Prevención y Rehabilitación de Drogas y Alcohol[SENDA] 2022)","plainTextFormattedCitation":"(Servicio Nacional de Prevención y Rehabilitación de Drogas y Alcohol[SENDA] 2022)","previouslyFormattedCitation":"(Servicio Nacional de Prevención y Rehabilitación de Drogas y Alcohol[SENDA] 2022)"},"properties":{"noteIndex":0},"schema":"https://github.com/citation-style-language/schema/raw/master/csl-citation.json"}</w:instrText>
+      </w:r>
+      <w:r>
+        <w:rPr>
+          <w:rFonts w:cs="Times New Roman"/>
+          <w:szCs w:val="24"/>
+        </w:rPr>
+        <w:fldChar w:fldCharType="separate"/>
+      </w:r>
+      <w:r>
+        <w:rPr>
+          <w:rFonts w:cs="Times New Roman"/>
+          <w:noProof/>
+          <w:szCs w:val="24"/>
+        </w:rPr>
+        <w:t>(Servicio Nacional de Prevención y Rehabilitación de Drogas y Alcohol[SENDA] 2022)</w:t>
+      </w:r>
+      <w:r>
+        <w:rPr>
+          <w:rFonts w:cs="Times New Roman"/>
+          <w:szCs w:val="24"/>
+        </w:rPr>
+        <w:fldChar w:fldCharType="end"/>
+      </w:r>
+      <w:r>
+        <w:rPr>
+          <w:rFonts w:cs="Times New Roman"/>
+          <w:szCs w:val="24"/>
+        </w:rPr>
+        <w:t>.</w:t>
+      </w:r>
+      <w:r>
+        <w:rPr>
+          <w:rFonts w:cs="Times New Roman"/>
+          <w:szCs w:val="24"/>
+        </w:rPr>
+        <w:t xml:space="preserve"> A lo anterior, se suma que hasta el año 2016, Chile mostraba la más alta prevalencia de consumo de cocaína, pasta base y marihuana en escolares de las Américas </w:t>
+      </w:r>
+      <w:r>
+        <w:rPr>
+          <w:rFonts w:cs="Times New Roman"/>
+          <w:szCs w:val="24"/>
+        </w:rPr>
+        <w:fldChar w:fldCharType="begin" w:fldLock="1"/>
+      </w:r>
+      <w:r>
+        <w:rPr>
+          <w:rFonts w:cs="Times New Roman"/>
+          <w:szCs w:val="24"/>
+        </w:rPr>
+        <w:instrText>ADDIN CSL_CITATION {"citationItems":[{"id":"ITEM-1","itemData":{"author":[{"dropping-particle":"","family":"Inter-American Drug Abuse Control Commission [CICAD]","given":"","non-dropping-particle":"","parse-names":false,"suffix":""}],"id":"ITEM-1","issued":{"date-parts":[["2019"]]},"publisher-place":"Washington, DC","title":"Informe Sobre el Consumo de Drogas en Américas 2019 Resumen Ejecutivo","type":"report"},"uris":["http://www.mendeley.com/documents/?uuid=a88cddd9-b3b2-48d2-aed5-3eb501e83f91"]}],"mendeley":{"formattedCitation":"(Inter-American Drug Abuse Control Commission [CICAD] 2019)","plainTextFormattedCitation":"(Inter-American Drug Abuse Control Commission [CICAD] 2019)","previouslyFormattedCitation":"(Inter-American Drug Abuse Control Commission [CICAD] 2019)"},"properties":{"noteIndex":0},"schema":"https://github.com/citation-style-language/schema/raw/master/csl-citation.json"}</w:instrText>
+      </w:r>
+      <w:r>
+        <w:rPr>
+          <w:rFonts w:cs="Times New Roman"/>
+          <w:szCs w:val="24"/>
+        </w:rPr>
+        <w:fldChar w:fldCharType="separate"/>
+      </w:r>
+      <w:r>
+        <w:rPr>
+          <w:rFonts w:cs="Times New Roman"/>
+          <w:noProof/>
+          <w:szCs w:val="24"/>
+        </w:rPr>
+        <w:t>(Inter-American Drug Abuse Control Commission [CICAD] 2019)</w:t>
+      </w:r>
+      <w:r>
+        <w:rPr>
+          <w:rFonts w:cs="Times New Roman"/>
+          <w:szCs w:val="24"/>
+        </w:rPr>
+        <w:fldChar w:fldCharType="end"/>
+      </w:r>
+      <w:r>
+        <w:rPr>
+          <w:rFonts w:cs="Times New Roman"/>
+          <w:szCs w:val="24"/>
+        </w:rPr>
+        <w:t>.</w:t>
+      </w:r>
+    </w:p>
+    <w:p>
+      <w:pPr>
+        <w:spacing w:line="240" w:lineRule="auto"/>
+        <w:rPr>
+          <w:rFonts w:cs="Times New Roman"/>
+          <w:szCs w:val="24"/>
+        </w:rPr>
+      </w:pPr>
+      <w:r>
+        <w:rPr>
+          <w:rFonts w:cs="Times New Roman"/>
+          <w:szCs w:val="24"/>
+        </w:rPr>
+        <w:lastRenderedPageBreak/>
+        <w:t>De igual manera, a nivel de seguridad pública, s</w:t>
+      </w:r>
+      <w:r>
+        <w:rPr>
+          <w:rFonts w:cs="Times New Roman"/>
+          <w:szCs w:val="24"/>
+        </w:rPr>
+        <w:t xml:space="preserve">egún el último informe anual del Observatorio del Narcotráfico (VII) publicado en Diciembre de este año, la cantidad de kilogramos incautados (sobre cannabis, el clorhidrato de cocaína y la cocaína base) al 2021 asciende a </w:t>
+      </w:r>
+      <w:r>
+        <w:rPr>
+          <w:rFonts w:cs="Times New Roman"/>
+          <w:szCs w:val="24"/>
+        </w:rPr>
+        <w:t xml:space="preserve">39.755.305,29 vs. </w:t>
+      </w:r>
+      <w:r>
+        <w:rPr>
+          <w:rFonts w:cs="Times New Roman"/>
+          <w:szCs w:val="24"/>
+        </w:rPr>
+        <w:t xml:space="preserve">un </w:t>
+      </w:r>
+      <w:r>
+        <w:rPr>
+          <w:rFonts w:cs="Times New Roman"/>
+          <w:szCs w:val="24"/>
+        </w:rPr>
+        <w:t>21.330.505,09 del 2019</w:t>
+      </w:r>
+      <w:r>
+        <w:rPr>
+          <w:rFonts w:cs="Times New Roman"/>
+          <w:szCs w:val="24"/>
+        </w:rPr>
+        <w:t xml:space="preserve"> </w:t>
+      </w:r>
+      <w:r>
+        <w:rPr>
+          <w:rFonts w:cs="Times New Roman"/>
+          <w:szCs w:val="24"/>
+        </w:rPr>
+        <w:fldChar w:fldCharType="begin" w:fldLock="1"/>
+      </w:r>
+      <w:r>
+        <w:rPr>
+          <w:rFonts w:cs="Times New Roman"/>
+          <w:szCs w:val="24"/>
+        </w:rPr>
+        <w:instrText>ADDIN CSL_CITATION {"citationItems":[{"id":"ITEM-1","itemData":{"author":[{"dropping-particle":"","family":"Unidad Especializada en Tráfico Ilícito de Estupefacientes y Sustancias Sicotrópicas","given":"","non-dropping-particle":"","parse-names":false,"suffix":""}],"id":"ITEM-1","issued":{"date-parts":[["2022"]]},"publisher-place":"Santiago, Chile","title":"VII INFORME ANUAL OBSERVATORIO DEL NARCOTRÁFICO","type":"report"},"uris":["http://www.mendeley.com/documents/?uuid=705a40e8-c58d-4941-a035-5e90686fbaba"]}],"mendeley":{"formattedCitation":"(Unidad Especializada en Tráfico Ilícito de Estupefacientes y Sustancias Sicotrópicas 2022)","plainTextFormattedCitation":"(Unidad Especializada en Tráfico Ilícito de Estupefacientes y Sustancias Sicotrópicas 2022)","previouslyFormattedCitation":"(Unidad Especializada en Tráfico Ilícito de Estupefacientes y Sustancias Sicotrópicas 2022)"},"properties":{"noteIndex":0},"schema":"https://github.com/citation-style-language/schema/raw/master/csl-citation.json"}</w:instrText>
+      </w:r>
+      <w:r>
+        <w:rPr>
+          <w:rFonts w:cs="Times New Roman"/>
+          <w:szCs w:val="24"/>
+        </w:rPr>
+        <w:fldChar w:fldCharType="separate"/>
+      </w:r>
+      <w:r>
+        <w:rPr>
+          <w:rFonts w:cs="Times New Roman"/>
+          <w:noProof/>
+          <w:szCs w:val="24"/>
+        </w:rPr>
+        <w:t>(Unidad Especializada en Tráfico Ilícito de Estupefacientes y Sustancias Sicotrópicas 2022)</w:t>
+      </w:r>
+      <w:r>
+        <w:rPr>
+          <w:rFonts w:cs="Times New Roman"/>
+          <w:szCs w:val="24"/>
+        </w:rPr>
+        <w:fldChar w:fldCharType="end"/>
+      </w:r>
+      <w:r>
+        <w:rPr>
+          <w:rFonts w:cs="Times New Roman"/>
+          <w:szCs w:val="24"/>
+        </w:rPr>
+        <w:t>.</w:t>
+      </w:r>
+    </w:p>
+    <w:p>
+      <w:pPr>
+        <w:spacing w:line="240" w:lineRule="auto"/>
+        <w:rPr>
+          <w:rFonts w:cs="Times New Roman"/>
+        </w:rPr>
+      </w:pPr>
+      <w:r>
+        <w:rPr>
+          <w:rFonts w:cs="Times New Roman"/>
+          <w:szCs w:val="24"/>
+        </w:rPr>
+        <w:t xml:space="preserve">Dichas brechas en seguridad y alta prevalencia también han impactado en la opinión pública. </w:t>
+      </w:r>
+      <w:r>
+        <w:rPr>
+          <w:rFonts w:cs="Times New Roman"/>
+          <w:szCs w:val="24"/>
+        </w:rPr>
+        <w:t xml:space="preserve">De acuerdo a la última encuesta Pulso Ciudadano correspondiente a la primera quincena de Junio del presente año, la delincuencia (47,6%) y el narcotráfico (20,3%) se encuentran entre los principales problemas percibidos por la ciudadanía, junto con otros como la Inflación (34,3%) y la Inmigración (19,1%) </w:t>
+      </w:r>
+      <w:r>
+        <w:rPr>
+          <w:rFonts w:cs="Times New Roman"/>
+          <w:szCs w:val="24"/>
+        </w:rPr>
+        <w:fldChar w:fldCharType="begin" w:fldLock="1"/>
+      </w:r>
+      <w:r>
+        <w:rPr>
+          <w:rFonts w:cs="Times New Roman"/>
+          <w:szCs w:val="24"/>
+        </w:rPr>
+        <w:instrText>ADDIN CSL_CITATION {"citationItems":[{"id":"ITEM-1","itemData":{"author":[{"dropping-particle":"","family":"Activa Research","given":"","non-dropping-particle":"","parse-names":false,"suffix":""}],"id":"ITEM-1","issued":{"date-parts":[["2022"]]},"publisher-place":"Santiago, Chile","title":"PULSO CIUDADANO. Percepción Contexto Económico / Evaluación de Gobierno / Evaluación Convención Constitucional / Conocimiento y evaluación Gabinete / Plebiscito de salida / Covid-19","type":"report"},"uris":["http://www.mendeley.com/documents/?uuid=25cd6b90-ae6f-418b-a0d4-6a20f83c2033"]}],"mendeley":{"formattedCitation":"(Activa Research 2022)","plainTextFormattedCitation":"(Activa Research 2022)","previouslyFormattedCitation":"(Activa Research 2022)"},"properties":{"noteIndex":0},"schema":"https://github.com/citation-style-language/schema/raw/master/csl-citation.json"}</w:instrText>
+      </w:r>
+      <w:r>
+        <w:rPr>
+          <w:rFonts w:cs="Times New Roman"/>
+          <w:szCs w:val="24"/>
+        </w:rPr>
+        <w:fldChar w:fldCharType="separate"/>
+      </w:r>
+      <w:r>
+        <w:rPr>
+          <w:rFonts w:cs="Times New Roman"/>
+          <w:noProof/>
+          <w:szCs w:val="24"/>
+        </w:rPr>
+        <w:t>(Activa Research 2022)</w:t>
+      </w:r>
+      <w:r>
+        <w:rPr>
+          <w:rFonts w:cs="Times New Roman"/>
+          <w:szCs w:val="24"/>
+        </w:rPr>
+        <w:fldChar w:fldCharType="end"/>
+      </w:r>
+      <w:r>
+        <w:rPr>
+          <w:rFonts w:cs="Times New Roman"/>
+          <w:szCs w:val="24"/>
+        </w:rPr>
+        <w:t>.</w:t>
+      </w:r>
+    </w:p>
+    <w:p>
+      <w:pPr>
+        <w:pStyle w:val="Ttulo3"/>
+        <w:spacing w:line="240" w:lineRule="auto"/>
+      </w:pPr>
+      <w:r>
+        <w:t xml:space="preserve">De qué trata </w:t>
+      </w:r>
+      <w:r>
+        <w:t>el reglamento de test de drogas a parlamentarios</w:t>
+      </w:r>
+    </w:p>
+    <w:p>
+      <w:pPr>
+        <w:spacing w:after="0" w:line="240" w:lineRule="auto"/>
+        <w:rPr>
+          <w:rFonts w:eastAsia="Times New Roman" w:cs="Times New Roman"/>
+          <w:szCs w:val="24"/>
+          <w:lang w:eastAsia="es-CL"/>
+        </w:rPr>
+      </w:pPr>
+      <w:r>
+        <w:rPr>
+          <w:rFonts w:cs="Times New Roman"/>
+        </w:rPr>
+        <w:t>Recientes casos de corrupción y el avance del narcotráfico en el aparato estatal chileno parecen fundamentar la regulación del consumo de drogas a parlamentarios</w:t>
+      </w:r>
+      <w:r>
+        <w:rPr>
+          <w:rFonts w:cs="Times New Roman"/>
+        </w:rPr>
+        <w:t>, pero fácilmente pueden rastrearse otros hechos que le dan fundamento</w:t>
+      </w:r>
+      <w:r>
+        <w:rPr>
+          <w:rFonts w:cs="Times New Roman"/>
+        </w:rPr>
+        <w:t xml:space="preserve">. </w:t>
+      </w:r>
+      <w:r>
+        <w:rPr>
+          <w:rFonts w:eastAsia="Times New Roman" w:cs="Times New Roman"/>
+          <w:szCs w:val="24"/>
+          <w:lang w:eastAsia="es-CL"/>
+        </w:rPr>
+        <w:t xml:space="preserve">El </w:t>
+      </w:r>
+      <w:r>
+        <w:rPr>
+          <w:rFonts w:eastAsia="Times New Roman" w:cs="Times New Roman"/>
+          <w:szCs w:val="24"/>
+          <w:lang w:eastAsia="es-CL"/>
+        </w:rPr>
+        <w:t xml:space="preserve">reglamento </w:t>
+      </w:r>
+      <w:r>
+        <w:rPr>
+          <w:rFonts w:eastAsia="Times New Roman" w:cs="Times New Roman"/>
+          <w:szCs w:val="24"/>
+          <w:lang w:eastAsia="es-CL"/>
+        </w:rPr>
+        <w:t xml:space="preserve">tiene su origen en </w:t>
+      </w:r>
+      <w:r>
+        <w:rPr>
+          <w:rFonts w:eastAsia="Times New Roman" w:cs="Times New Roman"/>
+          <w:szCs w:val="24"/>
+          <w:lang w:eastAsia="es-CL"/>
+        </w:rPr>
+        <w:t xml:space="preserve">una denuncia hecha por parte de un ex ministro del </w:t>
+      </w:r>
+      <w:r>
+        <w:rPr>
+          <w:rFonts w:eastAsia="Times New Roman" w:cs="Times New Roman"/>
+          <w:szCs w:val="24"/>
+          <w:lang w:eastAsia="es-CL"/>
+        </w:rPr>
+        <w:t>régimen de</w:t>
+      </w:r>
+      <w:r>
+        <w:rPr>
+          <w:rFonts w:eastAsia="Times New Roman" w:cs="Times New Roman"/>
+          <w:szCs w:val="24"/>
+          <w:lang w:eastAsia="es-CL"/>
+        </w:rPr>
+        <w:t xml:space="preserve"> Augusto Pinochet a mediados de los ’90, respecto a los comportamientos de los parlamentarios “jóvenes” de centro derecha por el que fue querellado por injurias y calumnias</w:t>
+      </w:r>
+      <w:r>
+        <w:rPr>
+          <w:rFonts w:eastAsia="Times New Roman" w:cs="Times New Roman"/>
+          <w:szCs w:val="24"/>
+          <w:lang w:eastAsia="es-CL"/>
+        </w:rPr>
+        <w:t xml:space="preserve"> </w:t>
+      </w:r>
+      <w:r>
+        <w:rPr>
+          <w:rFonts w:eastAsia="Times New Roman" w:cs="Times New Roman"/>
+          <w:szCs w:val="24"/>
+          <w:lang w:eastAsia="es-CL"/>
+        </w:rPr>
+        <w:fldChar w:fldCharType="begin" w:fldLock="1"/>
+      </w:r>
+      <w:r>
+        <w:rPr>
+          <w:rFonts w:eastAsia="Times New Roman" w:cs="Times New Roman"/>
+          <w:szCs w:val="24"/>
+          <w:lang w:eastAsia="es-CL"/>
+        </w:rPr>
+        <w:instrText>ADDIN CSL_CITATION {"citationItems":[{"id":"ITEM-1","itemData":{"ISBN":"9789562580755","author":[{"dropping-particle":"","family":"Cavallo","given":"A","non-dropping-particle":"","parse-names":false,"suffix":""}],"collection-title":"Hojas nuevas","id":"ITEM-1","issued":{"date-parts":[["1998"]]},"publisher":"Grijalbo","title":"La historia oculta de la transición: Chile 1990-1998","type":"book"},"uris":["http://www.mendeley.com/documents/?uuid=bcf045a1-5f28-4052-a047-8cbf4f06ef2f"]}],"mendeley":{"formattedCitation":"(Cavallo 1998)","plainTextFormattedCitation":"(Cavallo 1998)","previouslyFormattedCitation":"(Cavallo 1998)"},"properties":{"noteIndex":0},"schema":"https://github.com/citation-style-language/schema/raw/master/csl-citation.json"}</w:instrText>
+      </w:r>
+      <w:r>
+        <w:rPr>
+          <w:rFonts w:eastAsia="Times New Roman" w:cs="Times New Roman"/>
+          <w:szCs w:val="24"/>
+          <w:lang w:eastAsia="es-CL"/>
+        </w:rPr>
+        <w:fldChar w:fldCharType="separate"/>
+      </w:r>
+      <w:r>
+        <w:rPr>
+          <w:rFonts w:eastAsia="Times New Roman" w:cs="Times New Roman"/>
+          <w:noProof/>
+          <w:szCs w:val="24"/>
+          <w:lang w:eastAsia="es-CL"/>
+        </w:rPr>
+        <w:t>(Cavallo 1998)</w:t>
+      </w:r>
+      <w:r>
+        <w:rPr>
+          <w:rFonts w:eastAsia="Times New Roman" w:cs="Times New Roman"/>
+          <w:szCs w:val="24"/>
+          <w:lang w:eastAsia="es-CL"/>
+        </w:rPr>
+        <w:fldChar w:fldCharType="end"/>
+      </w:r>
+      <w:r>
+        <w:rPr>
+          <w:rFonts w:eastAsia="Times New Roman" w:cs="Times New Roman"/>
+          <w:szCs w:val="24"/>
+          <w:lang w:eastAsia="es-CL"/>
+        </w:rPr>
+        <w:t xml:space="preserve">. </w:t>
+      </w:r>
+      <w:r>
+        <w:rPr>
+          <w:rFonts w:eastAsia="Times New Roman" w:cs="Times New Roman"/>
+          <w:szCs w:val="24"/>
+          <w:lang w:eastAsia="es-CL"/>
+        </w:rPr>
+        <w:t>Un evento de particular interés merece el caso San Ramón, en el que se investigó al alcalde de San Ramón, Miguel Aguiler</w:t>
+      </w:r>
+      <w:r>
+        <w:rPr>
+          <w:rFonts w:eastAsia="Times New Roman" w:cs="Times New Roman"/>
+          <w:szCs w:val="24"/>
+          <w:lang w:eastAsia="es-CL"/>
+        </w:rPr>
+        <w:t>a</w:t>
+      </w:r>
+      <w:r>
+        <w:rPr>
+          <w:rFonts w:eastAsia="Times New Roman" w:cs="Times New Roman"/>
+          <w:szCs w:val="24"/>
+          <w:lang w:eastAsia="es-CL"/>
+        </w:rPr>
+        <w:t>,</w:t>
+      </w:r>
+      <w:r>
+        <w:rPr>
+          <w:rFonts w:eastAsia="Times New Roman" w:cs="Times New Roman"/>
+          <w:szCs w:val="24"/>
+          <w:lang w:eastAsia="es-CL"/>
+        </w:rPr>
+        <w:t xml:space="preserve"> lo cual fue publicado a través de un programa de investigación periodista en el canal de televisión nacional</w:t>
+      </w:r>
+      <w:r>
+        <w:rPr>
+          <w:rFonts w:eastAsia="Times New Roman" w:cs="Times New Roman"/>
+          <w:szCs w:val="24"/>
+          <w:lang w:eastAsia="es-CL"/>
+        </w:rPr>
+        <w:t xml:space="preserve"> y que se acreditó </w:t>
+      </w:r>
+      <w:r>
+        <w:rPr>
+          <w:rFonts w:eastAsia="Times New Roman" w:cs="Times New Roman"/>
+          <w:szCs w:val="24"/>
+          <w:lang w:eastAsia="es-CL"/>
+        </w:rPr>
+        <w:t xml:space="preserve">y se condenó al Sr. Aguilera por </w:t>
+      </w:r>
+      <w:r>
+        <w:rPr>
+          <w:rFonts w:eastAsia="Times New Roman" w:cs="Times New Roman"/>
+          <w:szCs w:val="24"/>
+          <w:lang w:eastAsia="es-CL"/>
+        </w:rPr>
+        <w:t>sus vínculos con el narcotráfico</w:t>
+      </w:r>
+      <w:r>
+        <w:rPr>
+          <w:rFonts w:eastAsia="Times New Roman" w:cs="Times New Roman"/>
+          <w:szCs w:val="24"/>
+          <w:lang w:eastAsia="es-CL"/>
+        </w:rPr>
+        <w:t xml:space="preserve"> a la postre en el año 2021 </w:t>
+      </w:r>
+      <w:r>
+        <w:rPr>
+          <w:rFonts w:eastAsia="Times New Roman" w:cs="Times New Roman"/>
+          <w:szCs w:val="24"/>
+          <w:lang w:eastAsia="es-CL"/>
+        </w:rPr>
+        <w:fldChar w:fldCharType="begin" w:fldLock="1"/>
+      </w:r>
+      <w:r>
+        <w:rPr>
+          <w:rFonts w:eastAsia="Times New Roman" w:cs="Times New Roman"/>
+          <w:szCs w:val="24"/>
+          <w:lang w:eastAsia="es-CL"/>
+        </w:rPr>
+        <w:instrText>ADDIN CSL_CITATION {"citationItems":[{"id":"ITEM-1","itemData":{"author":[{"dropping-particle":"","family":"González","given":"V.","non-dropping-particle":"","parse-names":false,"suffix":""}],"id":"ITEM-1","issued":{"date-parts":[["2017"]]},"publisher":"Bío-Bío Chile","publisher-place":"Santiago, Chile","title":"San Ramón: Tribunal Supremo del PS oficializa expulsión del alcalde Miguel Ángel Aguilera","type":"article"},"uris":["http://www.mendeley.com/documents/?uuid=4ac3350e-ba8f-4e62-b10e-ae72e60a5275"]},{"id":"ITEM-2","itemData":{"author":[{"dropping-particle":"","family":"Sepúlveda","given":"N.","non-dropping-particle":"","parse-names":false,"suffix":""}],"id":"ITEM-2","issued":{"date-parts":[["2021"]]},"publisher":"Ciper Chile","publisher-place":"Santiago, Chile","title":"Ex colaboradores de alcalde Aguilera declaran que su campaña recibió aportes de narco y que municipio pagaba a trabajadores falsos","type":"article"},"uris":["http://www.mendeley.com/documents/?uuid=f09e59f4-5724-4b2b-a177-d94ea832f351"]}],"mendeley":{"formattedCitation":"(González 2017; Sepúlveda 2021)","plainTextFormattedCitation":"(González 2017; Sepúlveda 2021)","previouslyFormattedCitation":"(González 2017; Sepúlveda 2021)"},"properties":{"noteIndex":0},"schema":"https://github.com/citation-style-language/schema/raw/master/csl-citation.json"}</w:instrText>
+      </w:r>
+      <w:r>
+        <w:rPr>
+          <w:rFonts w:eastAsia="Times New Roman" w:cs="Times New Roman"/>
+          <w:szCs w:val="24"/>
+          <w:lang w:eastAsia="es-CL"/>
+        </w:rPr>
+        <w:fldChar w:fldCharType="separate"/>
+      </w:r>
+      <w:r>
+        <w:rPr>
+          <w:rFonts w:eastAsia="Times New Roman" w:cs="Times New Roman"/>
+          <w:noProof/>
+          <w:szCs w:val="24"/>
+          <w:lang w:eastAsia="es-CL"/>
+        </w:rPr>
+        <w:t>(González 2017; Sepúlveda 2021)</w:t>
+      </w:r>
+      <w:r>
+        <w:rPr>
+          <w:rFonts w:eastAsia="Times New Roman" w:cs="Times New Roman"/>
+          <w:szCs w:val="24"/>
+          <w:lang w:eastAsia="es-CL"/>
+        </w:rPr>
+        <w:fldChar w:fldCharType="end"/>
+      </w:r>
+      <w:r>
+        <w:rPr>
+          <w:rFonts w:eastAsia="Times New Roman" w:cs="Times New Roman"/>
+          <w:szCs w:val="24"/>
+          <w:lang w:eastAsia="es-CL"/>
+        </w:rPr>
+        <w:t xml:space="preserve">. </w:t>
+      </w:r>
+      <w:r>
+        <w:rPr>
+          <w:rFonts w:eastAsia="Times New Roman" w:cs="Times New Roman"/>
+          <w:szCs w:val="24"/>
+          <w:lang w:eastAsia="es-CL"/>
+        </w:rPr>
+        <w:t>Por otra parte</w:t>
+      </w:r>
+      <w:r>
+        <w:rPr>
+          <w:rFonts w:eastAsia="Times New Roman" w:cs="Times New Roman"/>
+          <w:szCs w:val="24"/>
+          <w:lang w:eastAsia="es-CL"/>
+        </w:rPr>
+        <w:t xml:space="preserve">, la exsenadora Lily </w:t>
+      </w:r>
+      <w:r>
+        <w:rPr>
+          <w:rFonts w:eastAsia="Times New Roman" w:cs="Times New Roman"/>
+          <w:szCs w:val="24"/>
+          <w:lang w:eastAsia="es-CL"/>
+        </w:rPr>
+        <w:t>Pérez</w:t>
+      </w:r>
+      <w:r>
+        <w:rPr>
+          <w:rFonts w:eastAsia="Times New Roman" w:cs="Times New Roman"/>
+          <w:szCs w:val="24"/>
+          <w:lang w:eastAsia="es-CL"/>
+        </w:rPr>
+        <w:t xml:space="preserve"> en 2016, la</w:t>
+      </w:r>
+      <w:r>
+        <w:rPr>
+          <w:rFonts w:eastAsia="Times New Roman" w:cs="Times New Roman"/>
+          <w:szCs w:val="24"/>
+          <w:lang w:eastAsia="es-CL"/>
+        </w:rPr>
+        <w:t>s</w:t>
+      </w:r>
+      <w:r>
+        <w:rPr>
+          <w:rFonts w:eastAsia="Times New Roman" w:cs="Times New Roman"/>
+          <w:szCs w:val="24"/>
+          <w:lang w:eastAsia="es-CL"/>
+        </w:rPr>
+        <w:t xml:space="preserve"> diputada</w:t>
+      </w:r>
+      <w:r>
+        <w:rPr>
+          <w:rFonts w:eastAsia="Times New Roman" w:cs="Times New Roman"/>
+          <w:szCs w:val="24"/>
+          <w:lang w:eastAsia="es-CL"/>
+        </w:rPr>
+        <w:t>s Camila Flores y</w:t>
+      </w:r>
+      <w:r>
+        <w:rPr>
+          <w:rFonts w:eastAsia="Times New Roman" w:cs="Times New Roman"/>
+          <w:szCs w:val="24"/>
+          <w:lang w:eastAsia="es-CL"/>
+        </w:rPr>
+        <w:t xml:space="preserve"> Maite Orsini el 2019</w:t>
+      </w:r>
+      <w:r>
+        <w:rPr>
+          <w:rFonts w:eastAsia="Times New Roman" w:cs="Times New Roman"/>
+          <w:szCs w:val="24"/>
+          <w:lang w:eastAsia="es-CL"/>
+        </w:rPr>
+        <w:t xml:space="preserve"> también emitieron declaraciones polémicas respecto al consumo de sustancias por parte de parlamentarios</w:t>
+      </w:r>
+      <w:r>
+        <w:rPr>
+          <w:rFonts w:eastAsia="Times New Roman" w:cs="Times New Roman"/>
+          <w:szCs w:val="24"/>
+          <w:lang w:eastAsia="es-CL"/>
+        </w:rPr>
+        <w:t xml:space="preserve"> </w:t>
+      </w:r>
+      <w:r>
+        <w:rPr>
+          <w:rFonts w:eastAsia="Times New Roman" w:cs="Times New Roman"/>
+          <w:szCs w:val="24"/>
+          <w:lang w:eastAsia="es-CL"/>
+        </w:rPr>
+        <w:fldChar w:fldCharType="begin" w:fldLock="1"/>
+      </w:r>
+      <w:r>
+        <w:rPr>
+          <w:rFonts w:eastAsia="Times New Roman" w:cs="Times New Roman"/>
+          <w:szCs w:val="24"/>
+          <w:lang w:eastAsia="es-CL"/>
+        </w:rPr>
+        <w:instrText>ADDIN CSL_CITATION {"citationItems":[{"id":"ITEM-1","itemData":{"author":[{"dropping-particle":"","family":"Jara","given":"A.","non-dropping-particle":"","parse-names":false,"suffix":""}],"id":"ITEM-1","issued":{"date-parts":[["2019"]]},"publisher":"La Tercera","publisher-place":"Santiago, Chile","title":"Los otros políticos que han vinculado a parlamentarios con el consumo de drogas","type":"article"},"uris":["http://www.mendeley.com/documents/?uuid=da869bbc-a91f-400f-b5b5-deb821034401"]}],"mendeley":{"formattedCitation":"(Jara 2019)","plainTextFormattedCitation":"(Jara 2019)","previouslyFormattedCitation":"(Jara 2019)"},"properties":{"noteIndex":0},"schema":"https://github.com/citation-style-language/schema/raw/master/csl-citation.json"}</w:instrText>
+      </w:r>
+      <w:r>
+        <w:rPr>
+          <w:rFonts w:eastAsia="Times New Roman" w:cs="Times New Roman"/>
+          <w:szCs w:val="24"/>
+          <w:lang w:eastAsia="es-CL"/>
+        </w:rPr>
+        <w:fldChar w:fldCharType="separate"/>
+      </w:r>
+      <w:r>
+        <w:rPr>
+          <w:rFonts w:eastAsia="Times New Roman" w:cs="Times New Roman"/>
+          <w:noProof/>
+          <w:szCs w:val="24"/>
+          <w:lang w:eastAsia="es-CL"/>
+        </w:rPr>
+        <w:t>(Jara 2019)</w:t>
+      </w:r>
+      <w:r>
+        <w:rPr>
+          <w:rFonts w:eastAsia="Times New Roman" w:cs="Times New Roman"/>
+          <w:szCs w:val="24"/>
+          <w:lang w:eastAsia="es-CL"/>
+        </w:rPr>
+        <w:fldChar w:fldCharType="end"/>
+      </w:r>
+      <w:r>
+        <w:rPr>
+          <w:rFonts w:eastAsia="Times New Roman" w:cs="Times New Roman"/>
+          <w:szCs w:val="24"/>
+          <w:lang w:eastAsia="es-CL"/>
+        </w:rPr>
+        <w:t>.</w:t>
+      </w:r>
+    </w:p>
+    <w:p>
+      <w:pPr>
+        <w:spacing w:after="0" w:line="240" w:lineRule="auto"/>
+        <w:rPr>
+          <w:rFonts w:eastAsia="Times New Roman" w:cs="Times New Roman"/>
+          <w:szCs w:val="24"/>
+          <w:lang w:eastAsia="es-CL"/>
+        </w:rPr>
+      </w:pPr>
+      <w:r>
+        <w:rPr>
+          <w:rFonts w:eastAsia="Times New Roman" w:cs="Times New Roman"/>
+          <w:szCs w:val="24"/>
+          <w:lang w:eastAsia="es-CL"/>
+        </w:rPr>
+        <w:br/>
+        <w:t xml:space="preserve">Cabe señalar que el decreto 1215 del 23 de </w:t>
+      </w:r>
+      <w:r>
+        <w:rPr>
+          <w:rFonts w:eastAsia="Times New Roman" w:cs="Times New Roman"/>
+          <w:szCs w:val="24"/>
+          <w:lang w:eastAsia="es-CL"/>
+        </w:rPr>
+        <w:t>junio</w:t>
+      </w:r>
+      <w:r>
+        <w:rPr>
+          <w:rFonts w:eastAsia="Times New Roman" w:cs="Times New Roman"/>
+          <w:szCs w:val="24"/>
+          <w:lang w:eastAsia="es-CL"/>
+        </w:rPr>
+        <w:t xml:space="preserve"> de 2007 del Ministerio del Interior,</w:t>
+      </w:r>
+      <w:r>
+        <w:rPr>
+          <w:rFonts w:cs="Times New Roman"/>
+        </w:rPr>
+        <w:t xml:space="preserve"> </w:t>
+      </w:r>
+      <w:r>
+        <w:rPr>
+          <w:rFonts w:eastAsia="Times New Roman" w:cs="Times New Roman"/>
+          <w:szCs w:val="24"/>
+          <w:lang w:eastAsia="es-CL"/>
+        </w:rPr>
+        <w:t>en el marco de la ley Nº18.575,</w:t>
+      </w:r>
+      <w:r>
+        <w:rPr>
+          <w:rFonts w:eastAsia="Times New Roman" w:cs="Times New Roman"/>
+          <w:szCs w:val="24"/>
+          <w:lang w:eastAsia="es-CL"/>
+        </w:rPr>
+        <w:t xml:space="preserve"> establece que ministros de estado, jefes de división, de servicio ni directivos superiores de organismos de la Administración del Estado deben presentar una declaración jurada en que acreditan no tener algún tipo de dependencia de sustancia o consumo injustificado. También define que cada organismo definirá su forma de control y pruebas aleatorias, junto con políticas de prevención</w:t>
+      </w:r>
+      <w:r>
+        <w:rPr>
+          <w:rFonts w:eastAsia="Times New Roman" w:cs="Times New Roman"/>
+          <w:szCs w:val="24"/>
+          <w:lang w:eastAsia="es-CL"/>
+        </w:rPr>
+        <w:t xml:space="preserve"> </w:t>
+      </w:r>
+      <w:r>
+        <w:rPr>
+          <w:rFonts w:eastAsia="Times New Roman" w:cs="Times New Roman"/>
+          <w:szCs w:val="24"/>
+          <w:lang w:eastAsia="es-CL"/>
+        </w:rPr>
+        <w:fldChar w:fldCharType="begin" w:fldLock="1"/>
+      </w:r>
+      <w:r>
+        <w:rPr>
+          <w:rFonts w:eastAsia="Times New Roman" w:cs="Times New Roman"/>
+          <w:szCs w:val="24"/>
+          <w:lang w:eastAsia="es-CL"/>
+        </w:rPr>
+        <w:instrText>ADDIN CSL_CITATION {"citationItems":[{"id":"ITEM-1","itemData":{"author":[{"dropping-particle":"","family":"Minsterio del Interior","given":"","non-dropping-particle":"","parse-names":false,"suffix":""}],"id":"ITEM-1","issued":{"date-parts":[["2006"]]},"publisher":"Biblioteca del Congreso Nacional de Chile","title":"Decreto-1215 23-JUN-2007 ESTABLECE NORMAS QUE REGULAN LAS MEDIDAS DE PREVENCION DEL CONSUMO DE DROGAS EN LOS ORGANOS DE LA ADMINISTRACION DEL ESTADO, ASI COMO EL PROCEDIMIENTO DE CONTROL DE CONSUMO APLICABLE A LAS PERSONAS QUE INDICA, CONFORME A LO ESTABL","type":"article"},"uris":["http://www.mendeley.com/documents/?uuid=f35b3353-39b3-48b7-a56d-3680dcb71481"]}],"mendeley":{"formattedCitation":"(Minsterio del Interior 2006)","plainTextFormattedCitation":"(Minsterio del Interior 2006)","previouslyFormattedCitation":"(Minsterio del Interior 2006)"},"properties":{"noteIndex":0},"schema":"https://github.com/citation-style-language/schema/raw/master/csl-citation.json"}</w:instrText>
+      </w:r>
+      <w:r>
+        <w:rPr>
+          <w:rFonts w:eastAsia="Times New Roman" w:cs="Times New Roman"/>
+          <w:szCs w:val="24"/>
+          <w:lang w:eastAsia="es-CL"/>
+        </w:rPr>
+        <w:fldChar w:fldCharType="separate"/>
+      </w:r>
+      <w:r>
+        <w:rPr>
+          <w:rFonts w:eastAsia="Times New Roman" w:cs="Times New Roman"/>
+          <w:noProof/>
+          <w:szCs w:val="24"/>
+          <w:lang w:eastAsia="es-CL"/>
+        </w:rPr>
+        <w:t>(Minsterio del Interior 2006)</w:t>
+      </w:r>
+      <w:r>
+        <w:rPr>
+          <w:rFonts w:eastAsia="Times New Roman" w:cs="Times New Roman"/>
+          <w:szCs w:val="24"/>
+          <w:lang w:eastAsia="es-CL"/>
+        </w:rPr>
+        <w:fldChar w:fldCharType="end"/>
+      </w:r>
+      <w:r>
+        <w:rPr>
+          <w:rFonts w:eastAsia="Times New Roman" w:cs="Times New Roman"/>
+          <w:szCs w:val="24"/>
+          <w:lang w:eastAsia="es-CL"/>
+        </w:rPr>
+        <w:t>.</w:t>
+      </w:r>
+    </w:p>
+    <w:p>
+      <w:pPr>
+        <w:spacing w:after="0" w:line="240" w:lineRule="auto"/>
+        <w:rPr>
+          <w:rFonts w:eastAsia="Times New Roman" w:cs="Times New Roman"/>
+          <w:szCs w:val="24"/>
+          <w:lang w:eastAsia="es-CL"/>
+        </w:rPr>
+      </w:pPr>
+    </w:p>
+    <w:p>
+      <w:pPr>
+        <w:spacing w:after="0" w:line="240" w:lineRule="auto"/>
+        <w:textAlignment w:val="baseline"/>
+        <w:rPr>
+          <w:rFonts w:eastAsia="Times New Roman" w:cs="Times New Roman"/>
+          <w:szCs w:val="24"/>
+          <w:lang w:eastAsia="es-CL"/>
+        </w:rPr>
+      </w:pPr>
+      <w:r>
+        <w:rPr>
+          <w:rFonts w:eastAsia="Times New Roman" w:cs="Times New Roman"/>
+          <w:szCs w:val="24"/>
+          <w:lang w:eastAsia="es-CL"/>
+        </w:rPr>
+        <w:t>La modificación al reglamento se acuerda en la sesión 38 del 29-06-2022 y 46° 13-07-2022, y se aprueba el 25 de Julio del presente año</w:t>
+      </w:r>
+      <w:r>
+        <w:rPr>
+          <w:rFonts w:eastAsia="Times New Roman" w:cs="Times New Roman"/>
+          <w:szCs w:val="24"/>
+          <w:lang w:eastAsia="es-CL"/>
+        </w:rPr>
+        <w:t xml:space="preserve">, aunque se </w:t>
+      </w:r>
+      <w:r>
+        <w:rPr>
+          <w:rFonts w:eastAsia="Times New Roman" w:cs="Times New Roman"/>
+          <w:szCs w:val="24"/>
+          <w:lang w:eastAsia="es-CL"/>
+        </w:rPr>
+        <w:t>había transformado en norma legal al quedar dentro de la ley de presupuestos del año 2022, aunque requería de un reglamento para su implementación</w:t>
+      </w:r>
+      <w:r>
+        <w:rPr>
+          <w:rFonts w:eastAsia="Times New Roman" w:cs="Times New Roman"/>
+          <w:szCs w:val="24"/>
+          <w:lang w:eastAsia="es-CL"/>
+        </w:rPr>
+        <w:t>.</w:t>
+      </w:r>
+      <w:r>
+        <w:rPr>
+          <w:rFonts w:eastAsia="Times New Roman" w:cs="Times New Roman"/>
+          <w:szCs w:val="24"/>
+          <w:lang w:eastAsia="es-CL"/>
+        </w:rPr>
+        <w:t xml:space="preserve"> El objetivo del reglamento es “regular la prevención del consumo indebido de sustancias”, estableciendo controles periódicos, aumentar la transparente, evitar la comisión de delitos de narcotráfico o relacionados, cualquier vínculo entre la cámara y las “redes” de narcotráfico</w:t>
+      </w:r>
+      <w:r>
+        <w:rPr>
+          <w:rFonts w:eastAsia="Times New Roman" w:cs="Times New Roman"/>
+          <w:szCs w:val="24"/>
+          <w:lang w:eastAsia="es-CL"/>
+        </w:rPr>
+        <w:t xml:space="preserve">. Para ello deberán someterse a un examen aleatorio cuyos resultados serán públicos, pero resguardando la dignidad de los parlamentarios, asegurando la imparcialidad del control y la confiabilidad de los resultados. Adicionalmente, establecerá una política de prevención y </w:t>
+      </w:r>
+      <w:r>
+        <w:rPr>
+          <w:rFonts w:eastAsia="Times New Roman" w:cs="Times New Roman"/>
+          <w:szCs w:val="24"/>
+          <w:lang w:eastAsia="es-CL"/>
+        </w:rPr>
+        <w:t>actividades, pudiendo</w:t>
+      </w:r>
+      <w:r>
+        <w:rPr>
+          <w:rFonts w:eastAsia="Times New Roman" w:cs="Times New Roman"/>
+          <w:szCs w:val="24"/>
+          <w:lang w:eastAsia="es-CL"/>
+        </w:rPr>
+        <w:t xml:space="preserve"> solicitar asesoría </w:t>
+      </w:r>
+      <w:r>
+        <w:rPr>
+          <w:rFonts w:cs="Times New Roman"/>
+        </w:rPr>
+        <w:t>del Servicio Nacional para la Prevención y Rehabilitación del Consumo de Drogas y Alcohol (</w:t>
+      </w:r>
+      <w:r>
+        <w:rPr>
+          <w:rFonts w:eastAsia="Times New Roman" w:cs="Times New Roman"/>
+          <w:szCs w:val="24"/>
+          <w:lang w:eastAsia="es-CL"/>
+        </w:rPr>
+        <w:t>SENDA).</w:t>
+      </w:r>
+      <w:r>
+        <w:rPr>
+          <w:rFonts w:eastAsia="Times New Roman" w:cs="Times New Roman"/>
+          <w:szCs w:val="24"/>
+          <w:lang w:eastAsia="es-CL"/>
+        </w:rPr>
+        <w:t xml:space="preserve"> De igual manera, deberán someterse semestralmente a este procedimiento, mediante un sorteo que asegure al menos 2 controles en el curso de su </w:t>
+      </w:r>
+      <w:r>
+        <w:rPr>
+          <w:rFonts w:eastAsia="Times New Roman" w:cs="Times New Roman"/>
+          <w:szCs w:val="24"/>
+          <w:lang w:eastAsia="es-CL"/>
+        </w:rPr>
+        <w:lastRenderedPageBreak/>
+        <w:t xml:space="preserve">ejercicio, siendo el primero antes del 30 de junio, y el segundo, antes del 31 de diciembre. El examen corresponde a un examen de pelo en un laboratorio autorizado. De resultar positivo el examen, deberán someterse nuevamente al mismo. Se dispondrá de un funcionario público profesional encargado de la aleatorización y contacto con un laboratorio, </w:t>
+      </w:r>
+      <w:r>
+        <w:rPr>
+          <w:rFonts w:eastAsia="Times New Roman" w:cs="Times New Roman"/>
+          <w:szCs w:val="24"/>
+          <w:lang w:eastAsia="es-CL"/>
+        </w:rPr>
+        <w:t xml:space="preserve">quien </w:t>
+      </w:r>
+      <w:r>
+        <w:rPr>
+          <w:rFonts w:eastAsia="Times New Roman" w:cs="Times New Roman"/>
+          <w:szCs w:val="24"/>
+          <w:lang w:eastAsia="es-CL"/>
+        </w:rPr>
+        <w:t>pedirá declaraciones médicas antes de citar, participará en la toma de muestras y asegurará su integridad.</w:t>
+      </w:r>
+      <w:r>
+        <w:rPr>
+          <w:rFonts w:eastAsia="Times New Roman" w:cs="Times New Roman"/>
+          <w:szCs w:val="24"/>
+          <w:lang w:eastAsia="es-CL"/>
+        </w:rPr>
+        <w:t xml:space="preserve"> Adicionalmente, quienes presenten resultados positivos </w:t>
+      </w:r>
+      <w:r>
+        <w:rPr>
+          <w:rFonts w:eastAsia="Times New Roman" w:cs="Times New Roman"/>
+          <w:szCs w:val="24"/>
+          <w:lang w:eastAsia="es-CL"/>
+        </w:rPr>
+        <w:t xml:space="preserve">-mientras no sean producto de fármacos con prescripción médica (quienes se acogen a privacidad producto de la Ley de Deberes y Derechos del Paciente-, </w:t>
+      </w:r>
+      <w:r>
+        <w:rPr>
+          <w:rFonts w:eastAsia="Times New Roman" w:cs="Times New Roman"/>
+          <w:szCs w:val="24"/>
+          <w:lang w:eastAsia="es-CL"/>
+        </w:rPr>
+        <w:t>tendrán 10 días una vez conocidos los resultados para remitir una autorización anticipada de levantamiento de secreto bancario e en que permiten levantar secreto bancario por un año, levantarán información de cartolas en los últimos 6 meses, declararán movimientos mayores a 800UFs (27,8 millones aprox</w:t>
+      </w:r>
+      <w:r>
+        <w:rPr>
+          <w:rFonts w:eastAsia="Times New Roman" w:cs="Times New Roman"/>
+          <w:szCs w:val="24"/>
+          <w:lang w:eastAsia="es-CL"/>
+        </w:rPr>
+        <w:t>imadamente</w:t>
+      </w:r>
+      <w:r>
+        <w:rPr>
+          <w:rFonts w:eastAsia="Times New Roman" w:cs="Times New Roman"/>
+          <w:szCs w:val="24"/>
+          <w:lang w:eastAsia="es-CL"/>
+        </w:rPr>
+        <w:t xml:space="preserve">) y de existir se derivarán antecedentes a Comisión de ética y transparencia para justificar dicho movimiento. De negarse a remitir la autorización, </w:t>
+      </w:r>
+      <w:r>
+        <w:rPr>
+          <w:rFonts w:cs="Times New Roman"/>
+        </w:rPr>
+        <w:t>será sancionado con el artículo 347 (llamado al orden, amonestación o censura) y 348 (</w:t>
+      </w:r>
+      <w:r>
+        <w:rPr>
+          <w:rFonts w:cs="Times New Roman"/>
+        </w:rPr>
+        <w:t xml:space="preserve">multa que significa una </w:t>
+      </w:r>
+      <w:r>
+        <w:rPr>
+          <w:rFonts w:cs="Times New Roman"/>
+        </w:rPr>
+        <w:t>reducción de porcentaje de la dieta mensual) de la Comisión de Ética y transparencia de la Cámara de Diputados.</w:t>
+      </w:r>
+      <w:r>
+        <w:rPr>
+          <w:rFonts w:cs="Times New Roman"/>
+        </w:rPr>
+        <w:t xml:space="preserve"> Los l</w:t>
+      </w:r>
+      <w:r>
+        <w:rPr>
+          <w:rFonts w:eastAsia="Times New Roman" w:cs="Times New Roman"/>
+          <w:color w:val="000000"/>
+          <w:szCs w:val="24"/>
+          <w:lang w:eastAsia="es-CL"/>
+        </w:rPr>
+        <w:t>aboratorios deben asegurar que se respeta cadena</w:t>
+      </w:r>
+      <w:r>
+        <w:rPr>
+          <w:rFonts w:eastAsia="Times New Roman" w:cs="Times New Roman"/>
+          <w:color w:val="000000"/>
+          <w:szCs w:val="24"/>
+          <w:lang w:eastAsia="es-CL"/>
+        </w:rPr>
+        <w:t xml:space="preserve"> procesual de manera íntegra</w:t>
+      </w:r>
+      <w:r>
+        <w:rPr>
+          <w:rFonts w:eastAsia="Times New Roman" w:cs="Times New Roman"/>
+          <w:color w:val="000000"/>
+          <w:szCs w:val="24"/>
+          <w:lang w:eastAsia="es-CL"/>
+        </w:rPr>
+        <w:t xml:space="preserve">, contra testeo, y cada vez que apliqué emitirá informe con estas especificaciones. </w:t>
+      </w:r>
+      <w:r>
+        <w:rPr>
+          <w:rFonts w:eastAsia="Times New Roman" w:cs="Times New Roman"/>
+          <w:szCs w:val="24"/>
+          <w:lang w:eastAsia="es-CL"/>
+        </w:rPr>
+        <w:t xml:space="preserve">Todo diputado o funcionario en conocimiento de los controles deberá mantener reserva de realización y resultados y personas involucradas. Si un diputado se negara injustificadamente, se le aplicarán las sanciones del artículo 347 y 348 de la Comisión de Ética y transparencia. </w:t>
+      </w:r>
+      <w:r>
+        <w:rPr>
+          <w:rFonts w:eastAsia="Times New Roman" w:cs="Times New Roman"/>
+          <w:color w:val="000000"/>
+          <w:szCs w:val="24"/>
+          <w:lang w:eastAsia="es-CL"/>
+        </w:rPr>
+        <w:t xml:space="preserve">Los resultados serán tratados conforme al artículo 5 de la ley 20.584 (de derechos y deberes de los pacientes, velando por un trato digno, con lenguaje apropiado, junto con respetar la vida privada y la honra) </w:t>
+      </w:r>
+      <w:r>
+        <w:rPr>
+          <w:rFonts w:eastAsia="Times New Roman" w:cs="Times New Roman"/>
+          <w:szCs w:val="24"/>
+          <w:lang w:eastAsia="es-CL"/>
+        </w:rPr>
+        <w:fldChar w:fldCharType="begin" w:fldLock="1"/>
+      </w:r>
+      <w:r>
+        <w:rPr>
+          <w:rFonts w:eastAsia="Times New Roman" w:cs="Times New Roman"/>
+          <w:szCs w:val="24"/>
+          <w:lang w:eastAsia="es-CL"/>
+        </w:rPr>
+        <w:instrText>ADDIN CSL_CITATION {"citationItems":[{"id":"ITEM-1","itemData":{"author":[{"dropping-particle":"","family":"Comisión Constitución, Legislación","given":"Justicia y Reglamento. Cámara de Diputadas y Diputados Chile","non-dropping-particle":"","parse-names":false,"suffix":""}],"id":"ITEM-1","issued":{"date-parts":[["2022"]]},"title":"RESOLUCIÓN S/N 25-JUL-22. REGLAMENTO SOBRE CONTROL DE CONSUMO DE DROGAS EN DIPUTADAS Y DIPUTADOS","type":"report"},"uris":["http://www.mendeley.com/documents/?uuid=713d7b84-87b4-4946-b451-760a48eb1dcb"]}],"mendeley":{"formattedCitation":"(Comisión Constitución, Legislación 2022)","plainTextFormattedCitation":"(Comisión Constitución, Legislación 2022)","previouslyFormattedCitation":"(Comisión Constitución, Legislación 2022)"},"properties":{"noteIndex":0},"schema":"https://github.com/citation-style-language/schema/raw/master/csl-citation.json"}</w:instrText>
+      </w:r>
+      <w:r>
+        <w:rPr>
+          <w:rFonts w:eastAsia="Times New Roman" w:cs="Times New Roman"/>
+          <w:szCs w:val="24"/>
+          <w:lang w:eastAsia="es-CL"/>
+        </w:rPr>
+        <w:fldChar w:fldCharType="separate"/>
+      </w:r>
+      <w:r>
+        <w:rPr>
+          <w:rFonts w:eastAsia="Times New Roman" w:cs="Times New Roman"/>
+          <w:noProof/>
+          <w:szCs w:val="24"/>
+          <w:lang w:eastAsia="es-CL"/>
+        </w:rPr>
+        <w:t>(Comisión Constitución, Legislación 2022)</w:t>
+      </w:r>
+      <w:r>
+        <w:rPr>
+          <w:rFonts w:eastAsia="Times New Roman" w:cs="Times New Roman"/>
+          <w:szCs w:val="24"/>
+          <w:lang w:eastAsia="es-CL"/>
+        </w:rPr>
+        <w:fldChar w:fldCharType="end"/>
+      </w:r>
+      <w:r>
+        <w:rPr>
+          <w:rFonts w:eastAsia="Times New Roman" w:cs="Times New Roman"/>
+          <w:szCs w:val="24"/>
+          <w:lang w:eastAsia="es-CL"/>
+        </w:rPr>
+        <w:t>.</w:t>
+      </w:r>
+    </w:p>
+    <w:p>
+      <w:pPr>
+        <w:spacing w:after="0" w:line="240" w:lineRule="auto"/>
+        <w:textAlignment w:val="baseline"/>
+        <w:rPr>
+          <w:rFonts w:eastAsia="Times New Roman" w:cs="Times New Roman"/>
+          <w:szCs w:val="24"/>
+          <w:lang w:eastAsia="es-CL"/>
+        </w:rPr>
+      </w:pPr>
+    </w:p>
+    <w:p>
+      <w:pPr>
+        <w:spacing w:after="0" w:line="240" w:lineRule="auto"/>
+        <w:textAlignment w:val="baseline"/>
+        <w:rPr>
+          <w:rFonts w:eastAsia="Times New Roman" w:cs="Times New Roman"/>
+          <w:szCs w:val="24"/>
+          <w:lang w:eastAsia="es-CL"/>
+        </w:rPr>
+      </w:pPr>
+      <w:r>
+        <w:rPr>
+          <w:rFonts w:cs="Times New Roman"/>
+          <w:szCs w:val="24"/>
+        </w:rPr>
+        <w:t xml:space="preserve">Hasta el momento y en parte debido a lo reciente del reglamento estudiado, los significados y conceptos subyacentes a esta política sólo han sido reportados o descritos. En el presente estudio, se utilizarán las teorías hasta aquí planteadas como herramientas heurísticas para entender la forma en que se encuentra enmarcada esta política. Su utilidad radica en que dichas aproximaciones permitirán entender mejor la complejidad del proceso de esta política de drogas </w:t>
+      </w:r>
+      <w:r>
+        <w:rPr>
+          <w:rFonts w:cs="Times New Roman"/>
+          <w:szCs w:val="24"/>
+        </w:rPr>
+        <w:fldChar w:fldCharType="begin" w:fldLock="1"/>
+      </w:r>
+      <w:r>
+        <w:rPr>
+          <w:rFonts w:cs="Times New Roman"/>
+          <w:szCs w:val="24"/>
+        </w:rPr>
+        <w:instrText>ADDIN CSL_CITATION {"citationItems":[{"id":"ITEM-1","itemData":{"DOI":"10.1080/01442872.2013.875144","author":[{"dropping-particle":"","family":"Lancaster","given":"Kari","non-dropping-particle":"","parse-names":false,"suffix":""},{"dropping-particle":"","family":"Ritter","given":"Alison","non-dropping-particle":"","parse-names":false,"suffix":""},{"dropping-particle":"","family":"Colebatch","given":"Hal","non-dropping-particle":"","parse-names":false,"suffix":""}],"container-title":"Policy Studies","id":"ITEM-1","issue":"2","issued":{"date-parts":[["2014"]]},"page":"147-171","publisher":"Routledge","title":"Problems, policy and politics: making sense of Australia's ‘ice epidemic’","type":"article-journal","volume":"35"},"uris":["http://www.mendeley.com/documents/?uuid=6f765e43-a8aa-4334-a1be-9ef414479b19"]}],"mendeley":{"formattedCitation":"(Lancaster, Ritter, y Colebatch 2014)","plainTextFormattedCitation":"(Lancaster, Ritter, y Colebatch 2014)","previouslyFormattedCitation":"(Lancaster, Ritter, y Colebatch 2014)"},"properties":{"noteIndex":0},"schema":"https://github.com/citation-style-language/schema/raw/master/csl-citation.json"}</w:instrText>
+      </w:r>
+      <w:r>
+        <w:rPr>
+          <w:rFonts w:cs="Times New Roman"/>
+          <w:szCs w:val="24"/>
+        </w:rPr>
+        <w:fldChar w:fldCharType="separate"/>
+      </w:r>
+      <w:r>
+        <w:rPr>
+          <w:rFonts w:cs="Times New Roman"/>
+          <w:noProof/>
+          <w:szCs w:val="24"/>
+        </w:rPr>
+        <w:t>(Lancaster, Ritter, y Colebatch 2014)</w:t>
+      </w:r>
+      <w:r>
+        <w:rPr>
+          <w:rFonts w:cs="Times New Roman"/>
+          <w:szCs w:val="24"/>
+        </w:rPr>
+        <w:fldChar w:fldCharType="end"/>
+      </w:r>
+      <w:r>
+        <w:rPr>
+          <w:rFonts w:cs="Times New Roman"/>
+          <w:szCs w:val="24"/>
+        </w:rPr>
+        <w:t>.</w:t>
+      </w:r>
+    </w:p>
+    <w:p>
+      <w:pPr>
+        <w:spacing w:after="0" w:line="240" w:lineRule="auto"/>
+        <w:rPr>
+          <w:rFonts w:eastAsia="Times New Roman" w:cs="Times New Roman"/>
+          <w:szCs w:val="24"/>
+          <w:lang w:eastAsia="es-CL"/>
+        </w:rPr>
+      </w:pPr>
+    </w:p>
+    <w:p>
+      <w:pPr>
+        <w:pStyle w:val="Ttulo2"/>
+        <w:spacing w:line="240" w:lineRule="auto"/>
+      </w:pPr>
+      <w:r>
+        <w:t>Marco</w:t>
+      </w:r>
+      <w:r>
+        <w:t>s</w:t>
+      </w:r>
+      <w:r>
+        <w:t xml:space="preserve"> heurístico</w:t>
+      </w:r>
+      <w:r>
+        <w:t>s</w:t>
+      </w:r>
+    </w:p>
+    <w:p>
+      <w:pPr>
+        <w:spacing w:line="240" w:lineRule="auto"/>
+        <w:rPr>
+          <w:rFonts w:cs="Times New Roman"/>
+          <w:szCs w:val="24"/>
+        </w:rPr>
+      </w:pPr>
+      <w:r>
+        <w:rPr>
+          <w:rFonts w:cs="Times New Roman"/>
+          <w:szCs w:val="24"/>
+        </w:rPr>
+        <w:t>Debido a que el principal foco de los medios de comunicación en Chile se ha puesto sobre las imágenes a la base (</w:t>
+      </w:r>
       <w:r>
         <w:rPr>
           <w:rFonts w:cs="Times New Roman"/>
@@ -456,1964 +2271,8 @@
           <w:iCs/>
           <w:szCs w:val="24"/>
         </w:rPr>
-        <w:t>problems</w:t>
-      </w:r>
-      <w:proofErr w:type="spellEnd"/>
-      <w:r>
-        <w:rPr>
-          <w:rFonts w:cs="Times New Roman"/>
-          <w:szCs w:val="24"/>
-        </w:rPr>
-        <w:t>), compuesto por temas complejos, abiertos, impredecibles, y que muchas veces son de difícil definición (</w:t>
-      </w:r>
-      <w:proofErr w:type="spellStart"/>
-      <w:r>
-        <w:rPr>
-          <w:rFonts w:cs="Times New Roman"/>
-          <w:i/>
-          <w:iCs/>
-          <w:szCs w:val="24"/>
-        </w:rPr>
-        <w:t>ill-defined</w:t>
-      </w:r>
-      <w:proofErr w:type="spellEnd"/>
-      <w:r>
-        <w:rPr>
-          <w:rFonts w:cs="Times New Roman"/>
-          <w:szCs w:val="24"/>
-        </w:rPr>
-        <w:t>), fluidos, y resisten</w:t>
-      </w:r>
-      <w:r>
-        <w:rPr>
-          <w:rFonts w:cs="Times New Roman"/>
-          <w:szCs w:val="24"/>
-        </w:rPr>
-        <w:t>tes</w:t>
-      </w:r>
-      <w:r>
-        <w:rPr>
-          <w:rFonts w:cs="Times New Roman"/>
-          <w:szCs w:val="24"/>
-        </w:rPr>
-        <w:t xml:space="preserve"> a una solución acordada</w:t>
-      </w:r>
-      <w:r>
-        <w:rPr>
-          <w:rFonts w:cs="Times New Roman"/>
-          <w:szCs w:val="24"/>
-        </w:rPr>
-        <w:t xml:space="preserve"> como “verdadera” o “cierta”</w:t>
-      </w:r>
-      <w:r>
-        <w:rPr>
-          <w:rFonts w:cs="Times New Roman"/>
-          <w:szCs w:val="24"/>
-        </w:rPr>
-        <w:t xml:space="preserve">. Esta </w:t>
-      </w:r>
-      <w:r>
-        <w:rPr>
-          <w:rFonts w:cs="Times New Roman"/>
-          <w:szCs w:val="24"/>
-        </w:rPr>
-        <w:t>temática</w:t>
-      </w:r>
-      <w:r>
-        <w:rPr>
-          <w:rFonts w:cs="Times New Roman"/>
-          <w:szCs w:val="24"/>
-        </w:rPr>
-        <w:t xml:space="preserve"> se torna </w:t>
-      </w:r>
-      <w:r>
-        <w:rPr>
-          <w:rFonts w:cs="Times New Roman"/>
-          <w:szCs w:val="24"/>
-        </w:rPr>
-        <w:t>compleja</w:t>
-      </w:r>
-      <w:r>
-        <w:rPr>
-          <w:rFonts w:cs="Times New Roman"/>
-          <w:szCs w:val="24"/>
-        </w:rPr>
-        <w:t xml:space="preserve"> cuando un problema no puede ser percibido sino como </w:t>
-      </w:r>
-      <w:r>
-        <w:rPr>
-          <w:rFonts w:cs="Times New Roman"/>
-          <w:szCs w:val="24"/>
-        </w:rPr>
-        <w:t>una amalgama desordenada</w:t>
-      </w:r>
-      <w:r>
-        <w:rPr>
-          <w:rFonts w:cs="Times New Roman"/>
-          <w:szCs w:val="24"/>
-        </w:rPr>
-        <w:t xml:space="preserve"> de complejidades que hace imposible vislumbrar una alineación y soluciones legítimas </w:t>
-      </w:r>
-      <w:r>
-        <w:rPr>
-          <w:rFonts w:cs="Times New Roman"/>
-          <w:szCs w:val="24"/>
-        </w:rPr>
-        <w:t>a un</w:t>
-      </w:r>
-      <w:r>
-        <w:rPr>
-          <w:rFonts w:cs="Times New Roman"/>
-          <w:szCs w:val="24"/>
-        </w:rPr>
-        <w:t xml:space="preserve"> problema</w:t>
-      </w:r>
-      <w:r>
-        <w:rPr>
-          <w:rFonts w:cs="Times New Roman"/>
-          <w:szCs w:val="24"/>
-        </w:rPr>
-        <w:t xml:space="preserve"> </w:t>
-      </w:r>
-      <w:r>
-        <w:rPr>
-          <w:rFonts w:cs="Times New Roman"/>
-          <w:szCs w:val="24"/>
-        </w:rPr>
-        <w:t xml:space="preserve">que surge de la temática </w:t>
-      </w:r>
-      <w:r>
-        <w:rPr>
-          <w:rFonts w:cs="Times New Roman"/>
-          <w:szCs w:val="24"/>
-        </w:rPr>
-        <w:fldChar w:fldCharType="begin" w:fldLock="1"/>
-      </w:r>
-      <w:r>
-        <w:rPr>
-          <w:rFonts w:cs="Times New Roman"/>
-          <w:szCs w:val="24"/>
-        </w:rPr>
-        <w:instrText>ADDIN CSL_CITATION {"citationItems":[{"id":"ITEM-1","itemData":{"DOI":"10.1080/14494035.2017.1361634","ISSN":"1449-4035","author":[{"dropping-particle":"","family":"Alford","given":"John","non-dropping-particle":"","parse-names":false,"suffix":""},{"dropping-particle":"","family":"Head","given":"Brian W","non-dropping-particle":"","parse-names":false,"suffix":""}],"container-title":"Policy and Society","id":"ITEM-1","issue":"3","issued":{"date-parts":[["2017","7","3"]]},"note":"doi: 10.1080/14494035.2017.1361634","page":"397-413","publisher":"Routledge","title":"Wicked and less wicked problems: a typology and a contingency framework","type":"article-journal","volume":"36"},"uris":["http://www.mendeley.com/documents/?uuid=4defedc1-e070-40ec-8988-16379c04bb15"]}],"mendeley":{"formattedCitation":"(Alford y Head 2017)","plainTextFormattedCitation":"(Alford y Head 2017)","previouslyFormattedCitation":"(Alford y Head 2017)"},"properties":{"noteIndex":0},"schema":"https://github.com/citation-style-language/schema/raw/master/csl-citation.json"}</w:instrText>
-      </w:r>
-      <w:r>
-        <w:rPr>
-          <w:rFonts w:cs="Times New Roman"/>
-          <w:szCs w:val="24"/>
-        </w:rPr>
-        <w:fldChar w:fldCharType="separate"/>
-      </w:r>
-      <w:r>
-        <w:rPr>
-          <w:rFonts w:cs="Times New Roman"/>
-          <w:noProof/>
-          <w:szCs w:val="24"/>
-        </w:rPr>
-        <w:t>(Alford y Head 2017)</w:t>
-      </w:r>
-      <w:r>
-        <w:rPr>
-          <w:rFonts w:cs="Times New Roman"/>
-          <w:szCs w:val="24"/>
-        </w:rPr>
-        <w:fldChar w:fldCharType="end"/>
-      </w:r>
-      <w:r>
-        <w:rPr>
-          <w:rFonts w:cs="Times New Roman"/>
-          <w:szCs w:val="24"/>
-        </w:rPr>
-        <w:t>.</w:t>
-      </w:r>
-      <w:r>
-        <w:rPr>
-          <w:rFonts w:cs="Times New Roman"/>
-          <w:szCs w:val="24"/>
-        </w:rPr>
-        <w:t xml:space="preserve"> </w:t>
-      </w:r>
-    </w:p>
-    <w:p>
-      <w:pPr>
-        <w:spacing w:line="240" w:lineRule="auto"/>
-        <w:rPr>
-          <w:rFonts w:cs="Times New Roman"/>
-          <w:szCs w:val="24"/>
-        </w:rPr>
-      </w:pPr>
-      <w:r>
-        <w:rPr>
-          <w:rFonts w:cs="Times New Roman"/>
-          <w:szCs w:val="24"/>
-        </w:rPr>
-        <w:t xml:space="preserve">Las temáticas de drogas se enmarcan en esta definición. </w:t>
-      </w:r>
-      <w:r>
-        <w:rPr>
-          <w:rFonts w:cs="Times New Roman"/>
-          <w:szCs w:val="24"/>
-        </w:rPr>
-        <w:t>Una droga es toda sustancia natural o sintética que ingerida produce cambios físicos y psicológicos más o menos permanentes o estables</w:t>
-      </w:r>
-      <w:r>
-        <w:rPr>
-          <w:rFonts w:cs="Times New Roman"/>
-          <w:szCs w:val="24"/>
-        </w:rPr>
-        <w:t xml:space="preserve">. </w:t>
-      </w:r>
-      <w:r>
-        <w:rPr>
-          <w:rFonts w:cs="Times New Roman"/>
-          <w:szCs w:val="24"/>
-        </w:rPr>
-        <w:fldChar w:fldCharType="begin" w:fldLock="1"/>
-      </w:r>
-      <w:r>
-        <w:rPr>
-          <w:rFonts w:cs="Times New Roman"/>
-          <w:szCs w:val="24"/>
-        </w:rPr>
-        <w:instrText>ADDIN CSL_CITATION {"citationItems":[{"id":"ITEM-1","itemData":{"ISBN":"84-8150-240-5","author":[{"dropping-particle":"","family":"Becoña","given":"E.","non-dropping-particle":"","parse-names":false,"suffix":""}],"id":"ITEM-1","issued":{"date-parts":[["2002"]]},"publisher":"Delegación del Gobierno para el Plan Nacional sobre Drogas. Ministerio del Interior de España.","publisher-place":"Madrid, España","title":"Bases científicas de la prevención de las drogodependencias","type":"book"},"uris":["http://www.mendeley.com/documents/?uuid=8b9aac60-a271-43f8-9758-afd69d865310"]}],"mendeley":{"formattedCitation":"(Becoña 2002)","plainTextFormattedCitation":"(Becoña 2002)","previouslyFormattedCitation":"(Becoña 2002)"},"properties":{"noteIndex":0},"schema":"https://github.com/citation-style-language/schema/raw/master/csl-citation.json"}</w:instrText>
-      </w:r>
-      <w:r>
-        <w:rPr>
-          <w:rFonts w:cs="Times New Roman"/>
-          <w:szCs w:val="24"/>
-        </w:rPr>
-        <w:fldChar w:fldCharType="separate"/>
-      </w:r>
-      <w:r>
-        <w:rPr>
-          <w:rFonts w:cs="Times New Roman"/>
-          <w:noProof/>
-          <w:szCs w:val="24"/>
-        </w:rPr>
-        <w:t>(Becoña 2002)</w:t>
-      </w:r>
-      <w:r>
-        <w:rPr>
-          <w:rFonts w:cs="Times New Roman"/>
-          <w:szCs w:val="24"/>
-        </w:rPr>
-        <w:fldChar w:fldCharType="end"/>
-      </w:r>
-      <w:r>
-        <w:rPr>
-          <w:rFonts w:cs="Times New Roman"/>
-          <w:szCs w:val="24"/>
-        </w:rPr>
-        <w:t xml:space="preserve">. </w:t>
-      </w:r>
-      <w:r>
-        <w:rPr>
-          <w:rFonts w:cs="Times New Roman"/>
-          <w:szCs w:val="24"/>
-        </w:rPr>
-        <w:t xml:space="preserve">Más allá del trasfondo biomédico de su definición, las consecuencias del uso y abuso de sustancias se extienden a problemáticas como salud y seguridad pública, a menudo de manera interrelacionada </w:t>
-      </w:r>
-      <w:r>
-        <w:rPr>
-          <w:rFonts w:cs="Times New Roman"/>
-          <w:szCs w:val="24"/>
-        </w:rPr>
-        <w:fldChar w:fldCharType="begin" w:fldLock="1"/>
-      </w:r>
-      <w:r>
-        <w:rPr>
-          <w:rFonts w:cs="Times New Roman"/>
-          <w:szCs w:val="24"/>
-        </w:rPr>
-        <w:instrText>ADDIN CSL_CITATION {"citationItems":[{"id":"ITEM-1","itemData":{"author":[{"dropping-particle":"","family":"Inter-American Drug Abuse Control Commission [CICAD]","given":"","non-dropping-particle":"","parse-names":false,"suffix":""}],"id":"ITEM-1","issued":{"date-parts":[["2019"]]},"publisher-place":"Washington, DC","title":"Informe Sobre el Consumo de Drogas en Américas 2019 Resumen Ejecutivo","type":"report"},"uris":["http://www.mendeley.com/documents/?uuid=a88cddd9-b3b2-48d2-aed5-3eb501e83f91"]}],"mendeley":{"formattedCitation":"(Inter-American Drug Abuse Control Commission [CICAD] 2019)","plainTextFormattedCitation":"(Inter-American Drug Abuse Control Commission [CICAD] 2019)","previouslyFormattedCitation":"(Inter-American Drug Abuse Control Commission [CICAD] 2019)"},"properties":{"noteIndex":0},"schema":"https://github.com/citation-style-language/schema/raw/master/csl-citation.json"}</w:instrText>
-      </w:r>
-      <w:r>
-        <w:rPr>
-          <w:rFonts w:cs="Times New Roman"/>
-          <w:szCs w:val="24"/>
-        </w:rPr>
-        <w:fldChar w:fldCharType="separate"/>
-      </w:r>
-      <w:r>
-        <w:rPr>
-          <w:rFonts w:cs="Times New Roman"/>
-          <w:noProof/>
-          <w:szCs w:val="24"/>
-        </w:rPr>
-        <w:t>(Inter-American Drug Abuse Control Commission [CICAD] 2019)</w:t>
-      </w:r>
-      <w:r>
-        <w:rPr>
-          <w:rFonts w:cs="Times New Roman"/>
-          <w:szCs w:val="24"/>
-        </w:rPr>
-        <w:fldChar w:fldCharType="end"/>
-      </w:r>
-      <w:r>
-        <w:rPr>
-          <w:rFonts w:cs="Times New Roman"/>
-          <w:szCs w:val="24"/>
-        </w:rPr>
-        <w:t xml:space="preserve">. </w:t>
-      </w:r>
-      <w:r>
-        <w:rPr>
-          <w:rFonts w:cs="Times New Roman"/>
-          <w:szCs w:val="24"/>
-        </w:rPr>
-        <w:t>Si bien esta inter</w:t>
-      </w:r>
-      <w:r>
-        <w:rPr>
-          <w:rFonts w:cs="Times New Roman"/>
-          <w:szCs w:val="24"/>
-        </w:rPr>
-        <w:t>relación</w:t>
-      </w:r>
-      <w:r>
-        <w:rPr>
-          <w:rFonts w:cs="Times New Roman"/>
-          <w:szCs w:val="24"/>
-        </w:rPr>
-        <w:t xml:space="preserve"> entre tiende a ser bastante problematizada por distintos autores, </w:t>
-      </w:r>
-      <w:r>
-        <w:rPr>
-          <w:rFonts w:cs="Times New Roman"/>
-          <w:szCs w:val="24"/>
-        </w:rPr>
-        <w:t xml:space="preserve">ambas tienden a convivir </w:t>
-      </w:r>
-      <w:r>
-        <w:rPr>
-          <w:rFonts w:cs="Times New Roman"/>
-          <w:szCs w:val="24"/>
-        </w:rPr>
-        <w:fldChar w:fldCharType="begin" w:fldLock="1"/>
-      </w:r>
-      <w:r>
-        <w:rPr>
-          <w:rFonts w:cs="Times New Roman"/>
-          <w:szCs w:val="24"/>
-        </w:rPr>
-        <w:instrText>ADDIN CSL_CITATION {"citationItems":[{"id":"ITEM-1","itemData":{"author":[{"dropping-particle":"","family":"Valenzuela","given":"E.","non-dropping-particle":"","parse-names":false,"suffix":""}],"container-title":"Temas de la agenda política","id":"ITEM-1","issue":"1","issued":{"date-parts":[["2010"]]},"page":"1-15","title":"Política de drogas: en búsqueda de un equilibrio","type":"article-journal","volume":"37"},"uris":["http://www.mendeley.com/documents/?uuid=f0f9e064-03c5-442e-844e-6f4120296a48"]}],"mendeley":{"formattedCitation":"(Valenzuela 2010)","plainTextFormattedCitation":"(Valenzuela 2010)","previouslyFormattedCitation":"(Valenzuela 2010)"},"properties":{"noteIndex":0},"schema":"https://github.com/citation-style-language/schema/raw/master/csl-citation.json"}</w:instrText>
-      </w:r>
-      <w:r>
-        <w:rPr>
-          <w:rFonts w:cs="Times New Roman"/>
-          <w:szCs w:val="24"/>
-        </w:rPr>
-        <w:fldChar w:fldCharType="separate"/>
-      </w:r>
-      <w:r>
-        <w:rPr>
-          <w:rFonts w:cs="Times New Roman"/>
-          <w:noProof/>
-          <w:szCs w:val="24"/>
-        </w:rPr>
-        <w:t>(Valenzuela 2010)</w:t>
-      </w:r>
-      <w:r>
-        <w:rPr>
-          <w:rFonts w:cs="Times New Roman"/>
-          <w:szCs w:val="24"/>
-        </w:rPr>
-        <w:fldChar w:fldCharType="end"/>
-      </w:r>
-      <w:r>
-        <w:rPr>
-          <w:rFonts w:cs="Times New Roman"/>
-          <w:szCs w:val="24"/>
-        </w:rPr>
-        <w:t>.</w:t>
-      </w:r>
-      <w:r>
-        <w:rPr>
-          <w:rFonts w:cs="Times New Roman"/>
-          <w:szCs w:val="24"/>
-        </w:rPr>
-        <w:t xml:space="preserve"> De tal manera que es razonable pensar cualquier política que involucre al consumo de sustancias en última instancia constituye una respuesta social organizada a una temática de salud y por tanto atañe al campo de la salud pública a la discusión de sus implicancias o efectos.</w:t>
-      </w:r>
-    </w:p>
-    <w:p>
-      <w:pPr>
-        <w:spacing w:line="240" w:lineRule="auto"/>
-        <w:rPr>
-          <w:rFonts w:cs="Times New Roman"/>
-          <w:szCs w:val="24"/>
-        </w:rPr>
-      </w:pPr>
-      <w:r>
-        <w:rPr>
-          <w:rFonts w:cs="Times New Roman"/>
-          <w:szCs w:val="24"/>
-        </w:rPr>
-        <w:t>El presente artículo se abocará a estudiar el reglamento de consumo de sustancias en diputados en Chile</w:t>
-      </w:r>
-      <w:r>
-        <w:rPr>
-          <w:rFonts w:cs="Times New Roman"/>
-          <w:szCs w:val="24"/>
-        </w:rPr>
-        <w:t xml:space="preserve"> aprobado el </w:t>
-      </w:r>
-      <w:r>
-        <w:rPr>
-          <w:rFonts w:cs="Times New Roman"/>
-          <w:szCs w:val="24"/>
-        </w:rPr>
-        <w:t>25 de julio de 2022</w:t>
-      </w:r>
-      <w:r>
-        <w:rPr>
-          <w:rFonts w:cs="Times New Roman"/>
-          <w:szCs w:val="24"/>
-        </w:rPr>
-        <w:t xml:space="preserve"> (en adelante, se homologará indistintamente a “test de drogas a parlamentarios”)</w:t>
-      </w:r>
-      <w:r>
-        <w:rPr>
-          <w:rFonts w:cs="Times New Roman"/>
-          <w:szCs w:val="24"/>
-        </w:rPr>
-        <w:t xml:space="preserve">. Al respecto, existen varias iniciativas internacionales que han apuntado a generar controles sobre el consumo de sustancias en parlamentarios, personal o candidatos a funciones legislativas. Se han esgrimido argumentos de salud pública, seguridad, moralidad, transparencia, entre otros. Algunas de las razones para indicar que es un problema de salud pública, es que su control puede </w:t>
-      </w:r>
-      <w:r>
-        <w:rPr>
-          <w:rFonts w:cs="Times New Roman"/>
-          <w:szCs w:val="24"/>
-        </w:rPr>
-        <w:t>contribuir a prevenir y controlar el consumo de drogas en este grupo de población y proteger la salud y el bienestar de la comunidad</w:t>
-      </w:r>
-      <w:r>
-        <w:rPr>
-          <w:rFonts w:cs="Times New Roman"/>
-          <w:szCs w:val="24"/>
-        </w:rPr>
-        <w:t xml:space="preserve">, además de contribuir a evitar que los parlamentarios tomen decisiones públicas alterados por una sustancia que afecte negativamente su capacidad de tomar decisiones adecuadas y justas. No obstante, a menudo estas experiencias se han mostrado justamente controversiales porque las problemáticas a la base y sus objetivos no son del todo claros </w:t>
-      </w:r>
-      <w:r>
-        <w:rPr>
-          <w:rFonts w:cs="Times New Roman"/>
-          <w:szCs w:val="24"/>
-        </w:rPr>
-        <w:fldChar w:fldCharType="begin" w:fldLock="1"/>
-      </w:r>
-      <w:r>
-        <w:rPr>
-          <w:rFonts w:cs="Times New Roman"/>
-          <w:szCs w:val="24"/>
-        </w:rPr>
-        <w:instrText>ADDIN CSL_CITATION {"citationItems":[{"id":"ITEM-1","itemData":{"author":[{"dropping-particle":"","family":"Pacific Island Times News Staff","given":"","non-dropping-particle":"","parse-names":false,"suffix":""}],"container-title":"Pacific Island Times","id":"ITEM-1","issued":{"date-parts":[["2021","2","5"]]},"publisher-place":"Guam","title":"Bill proposes to mandate drug testing for political candidates","type":"article-newspaper"},"uris":["http://www.mendeley.com/documents/?uuid=5cb80f37-e0ef-484e-8cff-e87960aed47f"]},{"id":"ITEM-2","itemData":{"author":[{"dropping-particle":"","family":"Haydee","given":"E.","non-dropping-particle":"","parse-names":false,"suffix":""}],"container-title":"Saipan Tribune","id":"ITEM-2","issued":{"date-parts":[["2014","2","14"]]},"publisher-place":"Commonwealth of Northern Mariana Islands","title":"Drug test for political bets, elected officials inches forward","type":"article-newspaper"},"uris":["http://www.mendeley.com/documents/?uuid=e3ce8c1e-3ec5-4bc0-bc8c-e083f0b98e6c"]},{"id":"ITEM-3","itemData":{"author":[{"dropping-particle":"","family":"Bossinakis","given":"Charisa","non-dropping-particle":"","parse-names":false,"suffix":""}],"container-title":"LAD Bible","id":"ITEM-3","issued":{"date-parts":[["2022","8","22"]]},"publisher-place":"Manchester","title":"People urge UK Prime Minister candidate to drug test politicians after saying ‘drugs are horrific’","type":"article-newspaper"},"uris":["http://www.mendeley.com/documents/?uuid=65c18b19-259a-4799-8d5e-a9c48188a840"]},{"id":"ITEM-4","itemData":{"author":[{"dropping-particle":"","family":"Watkins","given":"M.","non-dropping-particle":"","parse-names":false,"suffix":""}],"id":"ITEM-4","issued":{"date-parts":[["2015","4","28"]]},"publisher-place":"Texas","title":"Running for Office? Urine for a Surprise","type":"article-newspaper"},"uris":["http://www.mendeley.com/documents/?uuid=f8daa901-7629-48df-9a53-6700b7fe102e"]}],"mendeley":{"formattedCitation":"(Bossinakis 2022; Haydee 2014; Pacific Island Times News Staff 2021; Watkins 2015)","plainTextFormattedCitation":"(Bossinakis 2022; Haydee 2014; Pacific Island Times News Staff 2021; Watkins 2015)","previouslyFormattedCitation":"(Bossinakis 2022; Haydee 2014; Pacific Island Times News Staff 2021; Watkins 2015)"},"properties":{"noteIndex":0},"schema":"https://github.com/citation-style-language/schema/raw/master/csl-citation.json"}</w:instrText>
-      </w:r>
-      <w:r>
-        <w:rPr>
-          <w:rFonts w:cs="Times New Roman"/>
-          <w:szCs w:val="24"/>
-        </w:rPr>
-        <w:fldChar w:fldCharType="separate"/>
-      </w:r>
-      <w:r>
-        <w:rPr>
-          <w:rFonts w:cs="Times New Roman"/>
-          <w:noProof/>
-          <w:szCs w:val="24"/>
-        </w:rPr>
-        <w:t>(Bossinakis 2022; Haydee 2014; Pacific Island Times News Staff 2021; Watkins 2015)</w:t>
-      </w:r>
-      <w:r>
-        <w:rPr>
-          <w:rFonts w:cs="Times New Roman"/>
-          <w:szCs w:val="24"/>
-        </w:rPr>
-        <w:fldChar w:fldCharType="end"/>
-      </w:r>
-      <w:r>
-        <w:rPr>
-          <w:rFonts w:cs="Times New Roman"/>
-          <w:szCs w:val="24"/>
-        </w:rPr>
-        <w:t>.</w:t>
-      </w:r>
-    </w:p>
-    <w:p>
-      <w:pPr>
-        <w:pStyle w:val="Ttulo3"/>
-        <w:spacing w:line="240" w:lineRule="auto"/>
-      </w:pPr>
-      <w:r>
-        <w:t>Panorama drogas en Chile</w:t>
-      </w:r>
-    </w:p>
-    <w:p>
-      <w:pPr>
-        <w:spacing w:line="240" w:lineRule="auto"/>
-        <w:rPr>
-          <w:rFonts w:cs="Times New Roman"/>
-          <w:szCs w:val="24"/>
-        </w:rPr>
-      </w:pPr>
-      <w:r>
-        <w:rPr>
-          <w:rFonts w:cs="Times New Roman"/>
-          <w:szCs w:val="24"/>
-        </w:rPr>
-        <w:t>En el último decenio, se ha constatado un incremento importante en el uso y abuso de sustancia y junto con ello, en el aparataje comercial y organizacional ligado a la circulación de sustancias</w:t>
-      </w:r>
-      <w:r>
-        <w:rPr>
-          <w:rFonts w:cs="Times New Roman"/>
-          <w:szCs w:val="24"/>
-        </w:rPr>
-        <w:t xml:space="preserve"> fenómeno que comparte Latinoamérica </w:t>
-      </w:r>
-      <w:r>
-        <w:fldChar w:fldCharType="begin" w:fldLock="1"/>
-      </w:r>
-      <w:r>
-        <w:instrText>ADDIN CSL_CITATION {"citationItems":[{"id":"ITEM-1","itemData":{"DOI":"10.1146/annurev-soc-030420-124931","ISSN":"0360-0572","abstract":"Across Latin America, societies are confronting the rise of novel orders in which state officials and political authorities share power with criminal organizations. Criminal governance (i.e., the creation of rules regulating behavior by criminal entities often with the collaboration of state actors), as these arrangements have come to be known, poses significant challenges for democracy and the rule of law and often threatens peoples' enjoyment of fundamental rights. This article reviews the literature on state-criminal relations in Latin America by critically discussing conceptual and methodological issues. In so doing, it looks at three extant literatures that have contributed to enhancing our grasp of alternative forms of governance: studies on violence, works on stateness and the rule of law, and the literature on criminal governance. This article posits that those literatures have done a commendable job in describing and conceptualizing emerging forms of governance that deviate from traditional views. However, we also argue that these bodies of work operate in silos with little integration and display methodological biases and theoretical blind spots that weaken their overall analytical power. We also point out that much more work is needed to assess these new orders' consequences for existing political regimes and state institutions. In the conclusion, we propose concrete steps to strengthen research and foster a more integrated agenda and suggest future investigative avenues.","author":[{"dropping-particle":"","family":"Feldmann","given":"Andreas E","non-dropping-particle":"","parse-names":false,"suffix":""},{"dropping-particle":"","family":"Luna","given":"Juan Pablo","non-dropping-particle":"","parse-names":false,"suffix":""}],"container-title":"Annual Review of Sociology","id":"ITEM-1","issue":"1","issued":{"date-parts":[["2022","7","29"]]},"note":"doi: 10.1146/annurev-soc-030420-124931","page":"441-461","publisher":"Annual Reviews","title":"Criminal Governance and the Crisis of Contemporary Latin American States","type":"article-journal","volume":"48"},"uris":["http://www.mendeley.com/documents/?uuid=cae0d3d4-7a17-4ac9-8d04-ef3f9d72e0e5"]}],"mendeley":{"formattedCitation":"(Feldmann y Luna 2022)","plainTextFormattedCitation":"(Feldmann y Luna 2022)","previouslyFormattedCitation":"(Feldmann y Luna 2022)"},"properties":{"noteIndex":0},"schema":"https://github.com/citation-style-language/schema/raw/master/csl-citation.json"}</w:instrText>
-      </w:r>
-      <w:r>
-        <w:fldChar w:fldCharType="separate"/>
-      </w:r>
-      <w:r>
-        <w:rPr>
-          <w:noProof/>
-        </w:rPr>
-        <w:t>(Feldmann y Luna 2022)</w:t>
-      </w:r>
-      <w:r>
-        <w:fldChar w:fldCharType="end"/>
-      </w:r>
-      <w:r>
-        <w:t>.</w:t>
-      </w:r>
-      <w:r>
-        <w:rPr>
-          <w:rFonts w:cs="Times New Roman"/>
-          <w:szCs w:val="24"/>
-        </w:rPr>
-        <w:t xml:space="preserve"> </w:t>
-      </w:r>
-      <w:r>
-        <w:rPr>
-          <w:rFonts w:cs="Times New Roman"/>
-          <w:szCs w:val="24"/>
-        </w:rPr>
-        <w:t>La prevalencia</w:t>
-      </w:r>
-      <w:r>
-        <w:rPr>
-          <w:rFonts w:cs="Times New Roman"/>
-          <w:szCs w:val="24"/>
-        </w:rPr>
-        <w:t>-vida de cocaína</w:t>
-      </w:r>
-      <w:r>
-        <w:rPr>
-          <w:rFonts w:cs="Times New Roman"/>
-          <w:szCs w:val="24"/>
-        </w:rPr>
-        <w:t xml:space="preserve"> y</w:t>
-      </w:r>
-      <w:r>
-        <w:rPr>
-          <w:rFonts w:cs="Times New Roman"/>
-          <w:szCs w:val="24"/>
-        </w:rPr>
-        <w:t xml:space="preserve"> pasta base </w:t>
-      </w:r>
-      <w:r>
-        <w:rPr>
-          <w:rFonts w:cs="Times New Roman"/>
-          <w:szCs w:val="24"/>
-        </w:rPr>
-        <w:t xml:space="preserve">ha incrementado en la última década, </w:t>
-      </w:r>
-      <w:r>
-        <w:rPr>
-          <w:rFonts w:cs="Times New Roman"/>
-          <w:szCs w:val="24"/>
-        </w:rPr>
-        <w:t>pasando de un 3,7%</w:t>
-      </w:r>
-      <w:r>
-        <w:rPr>
-          <w:rFonts w:cs="Times New Roman"/>
-          <w:szCs w:val="24"/>
-        </w:rPr>
-        <w:t xml:space="preserve"> y</w:t>
-      </w:r>
-      <w:r>
-        <w:rPr>
-          <w:rFonts w:cs="Times New Roman"/>
-          <w:szCs w:val="24"/>
-        </w:rPr>
-        <w:t xml:space="preserve"> 2,1% el 2010, a un 6,6%</w:t>
-      </w:r>
-      <w:r>
-        <w:rPr>
-          <w:rFonts w:cs="Times New Roman"/>
-          <w:szCs w:val="24"/>
-        </w:rPr>
-        <w:t xml:space="preserve"> y</w:t>
-      </w:r>
-      <w:r>
-        <w:rPr>
-          <w:rFonts w:cs="Times New Roman"/>
-          <w:szCs w:val="24"/>
-        </w:rPr>
-        <w:t xml:space="preserve"> 2,6%</w:t>
-      </w:r>
-      <w:r>
-        <w:rPr>
-          <w:rFonts w:cs="Times New Roman"/>
-          <w:szCs w:val="24"/>
-        </w:rPr>
-        <w:t xml:space="preserve">, </w:t>
-      </w:r>
-      <w:r>
-        <w:rPr>
-          <w:rFonts w:cs="Times New Roman"/>
-          <w:szCs w:val="24"/>
-        </w:rPr>
-        <w:t xml:space="preserve">respectivamente, </w:t>
-      </w:r>
-      <w:r>
-        <w:rPr>
-          <w:rFonts w:cs="Times New Roman"/>
-          <w:szCs w:val="24"/>
-        </w:rPr>
-        <w:t>al año 2020</w:t>
-      </w:r>
-      <w:r>
-        <w:rPr>
-          <w:rFonts w:cs="Times New Roman"/>
-          <w:szCs w:val="24"/>
-        </w:rPr>
-        <w:t xml:space="preserve"> </w:t>
-      </w:r>
-      <w:r>
-        <w:rPr>
-          <w:rFonts w:cs="Times New Roman"/>
-          <w:szCs w:val="24"/>
-        </w:rPr>
-        <w:fldChar w:fldCharType="begin" w:fldLock="1"/>
-      </w:r>
-      <w:r>
-        <w:rPr>
-          <w:rFonts w:cs="Times New Roman"/>
-          <w:szCs w:val="24"/>
-        </w:rPr>
-        <w:instrText>ADDIN CSL_CITATION {"citationItems":[{"id":"ITEM-1","itemData":{"author":[{"dropping-particle":"","family":"Servicio Nacional de Prevención y Rehabilitación de Drogas y Alcohol[SENDA]","given":"","non-dropping-particle":"","parse-names":false,"suffix":""}],"id":"ITEM-1","issued":{"date-parts":[["2022"]]},"publisher-place":"Santiago, Chile","title":"Décimo Cuarto Estudio Nacional de Drogas en Población General de Chile, 2020","type":"report"},"uris":["http://www.mendeley.com/documents/?uuid=2fb22272-3197-40b3-b282-d1ee355335a0"]}],"mendeley":{"formattedCitation":"(Servicio Nacional de Prevención y Rehabilitación de Drogas y Alcohol[SENDA] 2022)","plainTextFormattedCitation":"(Servicio Nacional de Prevención y Rehabilitación de Drogas y Alcohol[SENDA] 2022)","previouslyFormattedCitation":"(Servicio Nacional de Prevención y Rehabilitación de Drogas y Alcohol[SENDA] 2022)"},"properties":{"noteIndex":0},"schema":"https://github.com/citation-style-language/schema/raw/master/csl-citation.json"}</w:instrText>
-      </w:r>
-      <w:r>
-        <w:rPr>
-          <w:rFonts w:cs="Times New Roman"/>
-          <w:szCs w:val="24"/>
-        </w:rPr>
-        <w:fldChar w:fldCharType="separate"/>
-      </w:r>
-      <w:r>
-        <w:rPr>
-          <w:rFonts w:cs="Times New Roman"/>
-          <w:noProof/>
-          <w:szCs w:val="24"/>
-        </w:rPr>
-        <w:t>(Servicio Nacional de Prevención y Rehabilitación de Drogas y Alcohol[SENDA] 2022)</w:t>
-      </w:r>
-      <w:r>
-        <w:rPr>
-          <w:rFonts w:cs="Times New Roman"/>
-          <w:szCs w:val="24"/>
-        </w:rPr>
-        <w:fldChar w:fldCharType="end"/>
-      </w:r>
-      <w:r>
-        <w:rPr>
-          <w:rFonts w:cs="Times New Roman"/>
-          <w:szCs w:val="24"/>
-        </w:rPr>
-        <w:t>.</w:t>
-      </w:r>
-      <w:r>
-        <w:rPr>
-          <w:rFonts w:cs="Times New Roman"/>
-          <w:szCs w:val="24"/>
-        </w:rPr>
-        <w:t xml:space="preserve"> A lo anterior, se suma que hasta el año 2016, Chile mostraba la más alta prevalencia de consumo de cocaína, pasta base y marihuana en escolares de las Américas </w:t>
-      </w:r>
-      <w:r>
-        <w:rPr>
-          <w:rFonts w:cs="Times New Roman"/>
-          <w:szCs w:val="24"/>
-        </w:rPr>
-        <w:fldChar w:fldCharType="begin" w:fldLock="1"/>
-      </w:r>
-      <w:r>
-        <w:rPr>
-          <w:rFonts w:cs="Times New Roman"/>
-          <w:szCs w:val="24"/>
-        </w:rPr>
-        <w:instrText>ADDIN CSL_CITATION {"citationItems":[{"id":"ITEM-1","itemData":{"author":[{"dropping-particle":"","family":"Inter-American Drug Abuse Control Commission [CICAD]","given":"","non-dropping-particle":"","parse-names":false,"suffix":""}],"id":"ITEM-1","issued":{"date-parts":[["2019"]]},"publisher-place":"Washington, DC","title":"Informe Sobre el Consumo de Drogas en Américas 2019 Resumen Ejecutivo","type":"report"},"uris":["http://www.mendeley.com/documents/?uuid=a88cddd9-b3b2-48d2-aed5-3eb501e83f91"]}],"mendeley":{"formattedCitation":"(Inter-American Drug Abuse Control Commission [CICAD] 2019)","plainTextFormattedCitation":"(Inter-American Drug Abuse Control Commission [CICAD] 2019)","previouslyFormattedCitation":"(Inter-American Drug Abuse Control Commission [CICAD] 2019)"},"properties":{"noteIndex":0},"schema":"https://github.com/citation-style-language/schema/raw/master/csl-citation.json"}</w:instrText>
-      </w:r>
-      <w:r>
-        <w:rPr>
-          <w:rFonts w:cs="Times New Roman"/>
-          <w:szCs w:val="24"/>
-        </w:rPr>
-        <w:fldChar w:fldCharType="separate"/>
-      </w:r>
-      <w:r>
-        <w:rPr>
-          <w:rFonts w:cs="Times New Roman"/>
-          <w:noProof/>
-          <w:szCs w:val="24"/>
-        </w:rPr>
-        <w:t>(Inter-American Drug Abuse Control Commission [CICAD] 2019)</w:t>
-      </w:r>
-      <w:r>
-        <w:rPr>
-          <w:rFonts w:cs="Times New Roman"/>
-          <w:szCs w:val="24"/>
-        </w:rPr>
-        <w:fldChar w:fldCharType="end"/>
-      </w:r>
-      <w:r>
-        <w:rPr>
-          <w:rFonts w:cs="Times New Roman"/>
-          <w:szCs w:val="24"/>
-        </w:rPr>
-        <w:t>.</w:t>
-      </w:r>
-    </w:p>
-    <w:p>
-      <w:pPr>
-        <w:spacing w:line="240" w:lineRule="auto"/>
-        <w:rPr>
-          <w:rFonts w:cs="Times New Roman"/>
-          <w:szCs w:val="24"/>
-        </w:rPr>
-      </w:pPr>
-      <w:r>
-        <w:rPr>
-          <w:rFonts w:cs="Times New Roman"/>
-          <w:szCs w:val="24"/>
-        </w:rPr>
-        <w:lastRenderedPageBreak/>
-        <w:t>De igual manera, a nivel de seguridad pública, s</w:t>
-      </w:r>
-      <w:r>
-        <w:rPr>
-          <w:rFonts w:cs="Times New Roman"/>
-          <w:szCs w:val="24"/>
-        </w:rPr>
-        <w:t xml:space="preserve">egún el último informe anual del Observatorio del Narcotráfico (VII) publicado en Diciembre de este año, la cantidad de kilogramos incautados (sobre cannabis, el clorhidrato de cocaína y la cocaína base) al 2021 asciende a </w:t>
-      </w:r>
-      <w:r>
-        <w:rPr>
-          <w:rFonts w:cs="Times New Roman"/>
-          <w:szCs w:val="24"/>
-        </w:rPr>
-        <w:t xml:space="preserve">39.755.305,29 vs. </w:t>
-      </w:r>
-      <w:r>
-        <w:rPr>
-          <w:rFonts w:cs="Times New Roman"/>
-          <w:szCs w:val="24"/>
-        </w:rPr>
-        <w:t xml:space="preserve">un </w:t>
-      </w:r>
-      <w:r>
-        <w:rPr>
-          <w:rFonts w:cs="Times New Roman"/>
-          <w:szCs w:val="24"/>
-        </w:rPr>
-        <w:t>21.330.505,09 del 2019</w:t>
-      </w:r>
-      <w:r>
-        <w:rPr>
-          <w:rFonts w:cs="Times New Roman"/>
-          <w:szCs w:val="24"/>
-        </w:rPr>
-        <w:t xml:space="preserve"> </w:t>
-      </w:r>
-      <w:r>
-        <w:rPr>
-          <w:rFonts w:cs="Times New Roman"/>
-          <w:szCs w:val="24"/>
-        </w:rPr>
-        <w:fldChar w:fldCharType="begin" w:fldLock="1"/>
-      </w:r>
-      <w:r>
-        <w:rPr>
-          <w:rFonts w:cs="Times New Roman"/>
-          <w:szCs w:val="24"/>
-        </w:rPr>
-        <w:instrText>ADDIN CSL_CITATION {"citationItems":[{"id":"ITEM-1","itemData":{"author":[{"dropping-particle":"","family":"Unidad Especializada en Tráfico Ilícito de Estupefacientes y Sustancias Sicotrópicas","given":"","non-dropping-particle":"","parse-names":false,"suffix":""}],"id":"ITEM-1","issued":{"date-parts":[["2022"]]},"publisher-place":"Santiago, Chile","title":"VII INFORME ANUAL OBSERVATORIO DEL NARCOTRÁFICO","type":"report"},"uris":["http://www.mendeley.com/documents/?uuid=705a40e8-c58d-4941-a035-5e90686fbaba"]}],"mendeley":{"formattedCitation":"(Unidad Especializada en Tráfico Ilícito de Estupefacientes y Sustancias Sicotrópicas 2022)","plainTextFormattedCitation":"(Unidad Especializada en Tráfico Ilícito de Estupefacientes y Sustancias Sicotrópicas 2022)","previouslyFormattedCitation":"(Unidad Especializada en Tráfico Ilícito de Estupefacientes y Sustancias Sicotrópicas 2022)"},"properties":{"noteIndex":0},"schema":"https://github.com/citation-style-language/schema/raw/master/csl-citation.json"}</w:instrText>
-      </w:r>
-      <w:r>
-        <w:rPr>
-          <w:rFonts w:cs="Times New Roman"/>
-          <w:szCs w:val="24"/>
-        </w:rPr>
-        <w:fldChar w:fldCharType="separate"/>
-      </w:r>
-      <w:r>
-        <w:rPr>
-          <w:rFonts w:cs="Times New Roman"/>
-          <w:noProof/>
-          <w:szCs w:val="24"/>
-        </w:rPr>
-        <w:t>(Unidad Especializada en Tráfico Ilícito de Estupefacientes y Sustancias Sicotrópicas 2022)</w:t>
-      </w:r>
-      <w:r>
-        <w:rPr>
-          <w:rFonts w:cs="Times New Roman"/>
-          <w:szCs w:val="24"/>
-        </w:rPr>
-        <w:fldChar w:fldCharType="end"/>
-      </w:r>
-      <w:r>
-        <w:rPr>
-          <w:rFonts w:cs="Times New Roman"/>
-          <w:szCs w:val="24"/>
-        </w:rPr>
-        <w:t>.</w:t>
-      </w:r>
-    </w:p>
-    <w:p>
-      <w:pPr>
-        <w:spacing w:line="240" w:lineRule="auto"/>
-        <w:rPr>
-          <w:rFonts w:cs="Times New Roman"/>
-        </w:rPr>
-      </w:pPr>
-      <w:r>
-        <w:rPr>
-          <w:rFonts w:cs="Times New Roman"/>
-          <w:szCs w:val="24"/>
-        </w:rPr>
-        <w:t xml:space="preserve">Dichas brechas en seguridad y alta prevalencia también han impactado en la opinión pública. </w:t>
-      </w:r>
-      <w:r>
-        <w:rPr>
-          <w:rFonts w:cs="Times New Roman"/>
-          <w:szCs w:val="24"/>
-        </w:rPr>
-        <w:t xml:space="preserve">De acuerdo a la última encuesta Pulso Ciudadano correspondiente a la primera quincena de Junio del presente año, la delincuencia (47,6%) y el narcotráfico (20,3%) se encuentran entre los principales problemas percibidos por la ciudadanía, junto con otros como la Inflación (34,3%) y la Inmigración (19,1%) </w:t>
-      </w:r>
-      <w:r>
-        <w:rPr>
-          <w:rFonts w:cs="Times New Roman"/>
-          <w:szCs w:val="24"/>
-        </w:rPr>
-        <w:fldChar w:fldCharType="begin" w:fldLock="1"/>
-      </w:r>
-      <w:r>
-        <w:rPr>
-          <w:rFonts w:cs="Times New Roman"/>
-          <w:szCs w:val="24"/>
-        </w:rPr>
-        <w:instrText>ADDIN CSL_CITATION {"citationItems":[{"id":"ITEM-1","itemData":{"author":[{"dropping-particle":"","family":"Activa Research","given":"","non-dropping-particle":"","parse-names":false,"suffix":""}],"id":"ITEM-1","issued":{"date-parts":[["2022"]]},"publisher-place":"Santiago, Chile","title":"PULSO CIUDADANO. Percepción Contexto Económico / Evaluación de Gobierno / Evaluación Convención Constitucional / Conocimiento y evaluación Gabinete / Plebiscito de salida / Covid-19","type":"report"},"uris":["http://www.mendeley.com/documents/?uuid=25cd6b90-ae6f-418b-a0d4-6a20f83c2033"]}],"mendeley":{"formattedCitation":"(Activa Research 2022)","plainTextFormattedCitation":"(Activa Research 2022)","previouslyFormattedCitation":"(Activa Research 2022)"},"properties":{"noteIndex":0},"schema":"https://github.com/citation-style-language/schema/raw/master/csl-citation.json"}</w:instrText>
-      </w:r>
-      <w:r>
-        <w:rPr>
-          <w:rFonts w:cs="Times New Roman"/>
-          <w:szCs w:val="24"/>
-        </w:rPr>
-        <w:fldChar w:fldCharType="separate"/>
-      </w:r>
-      <w:r>
-        <w:rPr>
-          <w:rFonts w:cs="Times New Roman"/>
-          <w:noProof/>
-          <w:szCs w:val="24"/>
-        </w:rPr>
-        <w:t>(Activa Research 2022)</w:t>
-      </w:r>
-      <w:r>
-        <w:rPr>
-          <w:rFonts w:cs="Times New Roman"/>
-          <w:szCs w:val="24"/>
-        </w:rPr>
-        <w:fldChar w:fldCharType="end"/>
-      </w:r>
-      <w:r>
-        <w:rPr>
-          <w:rFonts w:cs="Times New Roman"/>
-          <w:szCs w:val="24"/>
-        </w:rPr>
-        <w:t>.</w:t>
-      </w:r>
-    </w:p>
-    <w:p>
-      <w:pPr>
-        <w:pStyle w:val="Ttulo3"/>
-        <w:spacing w:line="240" w:lineRule="auto"/>
-      </w:pPr>
-      <w:r>
-        <w:t xml:space="preserve">De qué trata </w:t>
-      </w:r>
-      <w:r>
-        <w:t xml:space="preserve">el </w:t>
-      </w:r>
-      <w:r>
-        <w:t>reglamento de test de drogas a parlamentarios</w:t>
-      </w:r>
-    </w:p>
-    <w:p>
-      <w:pPr>
-        <w:spacing w:after="0" w:line="240" w:lineRule="auto"/>
-        <w:rPr>
-          <w:rFonts w:eastAsia="Times New Roman" w:cs="Times New Roman"/>
-          <w:szCs w:val="24"/>
-          <w:lang w:eastAsia="es-CL"/>
-        </w:rPr>
-      </w:pPr>
-      <w:r>
-        <w:t>Recientes casos de corrupción y el avance del narcotráfico en el aparato estatal chileno parecen fundamentar la regulación del consumo de drogas a parlamentarios</w:t>
-      </w:r>
-      <w:r>
-        <w:t>, pero fácilmente pueden rastrearse otros hechos que le dan fundamento</w:t>
-      </w:r>
-      <w:r>
-        <w:t xml:space="preserve">. </w:t>
-      </w:r>
-      <w:r>
-        <w:rPr>
-          <w:rFonts w:eastAsia="Times New Roman" w:cs="Times New Roman"/>
-          <w:szCs w:val="24"/>
-          <w:lang w:eastAsia="es-CL"/>
-        </w:rPr>
-        <w:t xml:space="preserve">El </w:t>
-      </w:r>
-      <w:r>
-        <w:rPr>
-          <w:rFonts w:eastAsia="Times New Roman" w:cs="Times New Roman"/>
-          <w:szCs w:val="24"/>
-          <w:lang w:eastAsia="es-CL"/>
-        </w:rPr>
-        <w:t xml:space="preserve">reglamento </w:t>
-      </w:r>
-      <w:r>
-        <w:rPr>
-          <w:rFonts w:eastAsia="Times New Roman" w:cs="Times New Roman"/>
-          <w:szCs w:val="24"/>
-          <w:lang w:eastAsia="es-CL"/>
-        </w:rPr>
-        <w:t xml:space="preserve">tiene su origen en </w:t>
-      </w:r>
-      <w:r>
-        <w:rPr>
-          <w:rFonts w:eastAsia="Times New Roman" w:cs="Times New Roman"/>
-          <w:szCs w:val="24"/>
-          <w:lang w:eastAsia="es-CL"/>
-        </w:rPr>
-        <w:t xml:space="preserve">una denuncia hecha por parte de un ex ministro del </w:t>
-      </w:r>
-      <w:r>
-        <w:rPr>
-          <w:rFonts w:eastAsia="Times New Roman" w:cs="Times New Roman"/>
-          <w:szCs w:val="24"/>
-          <w:lang w:eastAsia="es-CL"/>
-        </w:rPr>
-        <w:t>régimen de</w:t>
-      </w:r>
-      <w:r>
-        <w:rPr>
-          <w:rFonts w:eastAsia="Times New Roman" w:cs="Times New Roman"/>
-          <w:szCs w:val="24"/>
-          <w:lang w:eastAsia="es-CL"/>
-        </w:rPr>
-        <w:t xml:space="preserve"> Augusto Pinochet a mediados de los ’90, respecto a los comportamientos de los parlamentarios “jóvenes” de centro derecha por el que fue querellado por injurias y calumnias</w:t>
-      </w:r>
-      <w:r>
-        <w:rPr>
-          <w:rFonts w:eastAsia="Times New Roman" w:cs="Times New Roman"/>
-          <w:szCs w:val="24"/>
-          <w:lang w:eastAsia="es-CL"/>
-        </w:rPr>
-        <w:t xml:space="preserve"> </w:t>
-      </w:r>
-      <w:r>
-        <w:rPr>
-          <w:rFonts w:eastAsia="Times New Roman" w:cs="Times New Roman"/>
-          <w:szCs w:val="24"/>
-          <w:lang w:eastAsia="es-CL"/>
-        </w:rPr>
-        <w:fldChar w:fldCharType="begin" w:fldLock="1"/>
-      </w:r>
-      <w:r>
-        <w:rPr>
-          <w:rFonts w:eastAsia="Times New Roman" w:cs="Times New Roman"/>
-          <w:szCs w:val="24"/>
-          <w:lang w:eastAsia="es-CL"/>
-        </w:rPr>
-        <w:instrText>ADDIN CSL_CITATION {"citationItems":[{"id":"ITEM-1","itemData":{"ISBN":"9789562580755","author":[{"dropping-particle":"","family":"Cavallo","given":"A","non-dropping-particle":"","parse-names":false,"suffix":""}],"collection-title":"Hojas nuevas","id":"ITEM-1","issued":{"date-parts":[["1998"]]},"publisher":"Grijalbo","title":"La historia oculta de la transición: Chile 1990-1998","type":"book"},"uris":["http://www.mendeley.com/documents/?uuid=bcf045a1-5f28-4052-a047-8cbf4f06ef2f"]}],"mendeley":{"formattedCitation":"(Cavallo 1998)","plainTextFormattedCitation":"(Cavallo 1998)","previouslyFormattedCitation":"(Cavallo 1998)"},"properties":{"noteIndex":0},"schema":"https://github.com/citation-style-language/schema/raw/master/csl-citation.json"}</w:instrText>
-      </w:r>
-      <w:r>
-        <w:rPr>
-          <w:rFonts w:eastAsia="Times New Roman" w:cs="Times New Roman"/>
-          <w:szCs w:val="24"/>
-          <w:lang w:eastAsia="es-CL"/>
-        </w:rPr>
-        <w:fldChar w:fldCharType="separate"/>
-      </w:r>
-      <w:r>
-        <w:rPr>
-          <w:rFonts w:eastAsia="Times New Roman" w:cs="Times New Roman"/>
-          <w:noProof/>
-          <w:szCs w:val="24"/>
-          <w:lang w:eastAsia="es-CL"/>
-        </w:rPr>
-        <w:t>(Cavallo 1998)</w:t>
-      </w:r>
-      <w:r>
-        <w:rPr>
-          <w:rFonts w:eastAsia="Times New Roman" w:cs="Times New Roman"/>
-          <w:szCs w:val="24"/>
-          <w:lang w:eastAsia="es-CL"/>
-        </w:rPr>
-        <w:fldChar w:fldCharType="end"/>
-      </w:r>
-      <w:r>
-        <w:rPr>
-          <w:rFonts w:eastAsia="Times New Roman" w:cs="Times New Roman"/>
-          <w:szCs w:val="24"/>
-          <w:lang w:eastAsia="es-CL"/>
-        </w:rPr>
-        <w:t xml:space="preserve">. </w:t>
-      </w:r>
-      <w:r>
-        <w:rPr>
-          <w:rFonts w:eastAsia="Times New Roman" w:cs="Times New Roman"/>
-          <w:szCs w:val="24"/>
-          <w:lang w:eastAsia="es-CL"/>
-        </w:rPr>
-        <w:t>Un evento de particular interés merece el caso San Ramón, en el que se investigó al alcalde de San Ramón, Miguel Aguiler</w:t>
-      </w:r>
-      <w:r>
-        <w:rPr>
-          <w:rFonts w:eastAsia="Times New Roman" w:cs="Times New Roman"/>
-          <w:szCs w:val="24"/>
-          <w:lang w:eastAsia="es-CL"/>
-        </w:rPr>
-        <w:t>a</w:t>
-      </w:r>
-      <w:r>
-        <w:rPr>
-          <w:rFonts w:eastAsia="Times New Roman" w:cs="Times New Roman"/>
-          <w:szCs w:val="24"/>
-          <w:lang w:eastAsia="es-CL"/>
-        </w:rPr>
-        <w:t>,</w:t>
-      </w:r>
-      <w:r>
-        <w:rPr>
-          <w:rFonts w:eastAsia="Times New Roman" w:cs="Times New Roman"/>
-          <w:szCs w:val="24"/>
-          <w:lang w:eastAsia="es-CL"/>
-        </w:rPr>
-        <w:t xml:space="preserve"> lo cual fue publicado a través de un programa de investigación periodista en el canal de televisión nacional</w:t>
-      </w:r>
-      <w:r>
-        <w:rPr>
-          <w:rFonts w:eastAsia="Times New Roman" w:cs="Times New Roman"/>
-          <w:szCs w:val="24"/>
-          <w:lang w:eastAsia="es-CL"/>
-        </w:rPr>
-        <w:t xml:space="preserve"> y que se acreditó </w:t>
-      </w:r>
-      <w:r>
-        <w:rPr>
-          <w:rFonts w:eastAsia="Times New Roman" w:cs="Times New Roman"/>
-          <w:szCs w:val="24"/>
-          <w:lang w:eastAsia="es-CL"/>
-        </w:rPr>
-        <w:t xml:space="preserve">y se condenó al Sr. Aguilera por </w:t>
-      </w:r>
-      <w:r>
-        <w:rPr>
-          <w:rFonts w:eastAsia="Times New Roman" w:cs="Times New Roman"/>
-          <w:szCs w:val="24"/>
-          <w:lang w:eastAsia="es-CL"/>
-        </w:rPr>
-        <w:t>sus vínculos con el narcotráfico</w:t>
-      </w:r>
-      <w:r>
-        <w:rPr>
-          <w:rFonts w:eastAsia="Times New Roman" w:cs="Times New Roman"/>
-          <w:szCs w:val="24"/>
-          <w:lang w:eastAsia="es-CL"/>
-        </w:rPr>
-        <w:t xml:space="preserve"> a la postre en el año 2021 </w:t>
-      </w:r>
-      <w:r>
-        <w:rPr>
-          <w:rFonts w:eastAsia="Times New Roman" w:cs="Times New Roman"/>
-          <w:szCs w:val="24"/>
-          <w:lang w:eastAsia="es-CL"/>
-        </w:rPr>
-        <w:fldChar w:fldCharType="begin" w:fldLock="1"/>
-      </w:r>
-      <w:r>
-        <w:rPr>
-          <w:rFonts w:eastAsia="Times New Roman" w:cs="Times New Roman"/>
-          <w:szCs w:val="24"/>
-          <w:lang w:eastAsia="es-CL"/>
-        </w:rPr>
-        <w:instrText>ADDIN CSL_CITATION {"citationItems":[{"id":"ITEM-1","itemData":{"author":[{"dropping-particle":"","family":"González","given":"V.","non-dropping-particle":"","parse-names":false,"suffix":""}],"id":"ITEM-1","issued":{"date-parts":[["2017"]]},"publisher":"Bío-Bío Chile","publisher-place":"Santiago, Chile","title":"San Ramón: Tribunal Supremo del PS oficializa expulsión del alcalde Miguel Ángel Aguilera","type":"article"},"uris":["http://www.mendeley.com/documents/?uuid=4ac3350e-ba8f-4e62-b10e-ae72e60a5275"]},{"id":"ITEM-2","itemData":{"author":[{"dropping-particle":"","family":"Sepúlveda","given":"N.","non-dropping-particle":"","parse-names":false,"suffix":""}],"id":"ITEM-2","issued":{"date-parts":[["2021"]]},"publisher":"Ciper Chile","publisher-place":"Santiago, Chile","title":"Ex colaboradores de alcalde Aguilera declaran que su campaña recibió aportes de narco y que municipio pagaba a trabajadores falsos","type":"article"},"uris":["http://www.mendeley.com/documents/?uuid=f09e59f4-5724-4b2b-a177-d94ea832f351"]}],"mendeley":{"formattedCitation":"(González 2017; Sepúlveda 2021)","plainTextFormattedCitation":"(González 2017; Sepúlveda 2021)","previouslyFormattedCitation":"(González 2017; Sepúlveda 2021)"},"properties":{"noteIndex":0},"schema":"https://github.com/citation-style-language/schema/raw/master/csl-citation.json"}</w:instrText>
-      </w:r>
-      <w:r>
-        <w:rPr>
-          <w:rFonts w:eastAsia="Times New Roman" w:cs="Times New Roman"/>
-          <w:szCs w:val="24"/>
-          <w:lang w:eastAsia="es-CL"/>
-        </w:rPr>
-        <w:fldChar w:fldCharType="separate"/>
-      </w:r>
-      <w:r>
-        <w:rPr>
-          <w:rFonts w:eastAsia="Times New Roman" w:cs="Times New Roman"/>
-          <w:noProof/>
-          <w:szCs w:val="24"/>
-          <w:lang w:eastAsia="es-CL"/>
-        </w:rPr>
-        <w:t>(González 2017; Sepúlveda 2021)</w:t>
-      </w:r>
-      <w:r>
-        <w:rPr>
-          <w:rFonts w:eastAsia="Times New Roman" w:cs="Times New Roman"/>
-          <w:szCs w:val="24"/>
-          <w:lang w:eastAsia="es-CL"/>
-        </w:rPr>
-        <w:fldChar w:fldCharType="end"/>
-      </w:r>
-      <w:r>
-        <w:rPr>
-          <w:rFonts w:eastAsia="Times New Roman" w:cs="Times New Roman"/>
-          <w:szCs w:val="24"/>
-          <w:lang w:eastAsia="es-CL"/>
-        </w:rPr>
-        <w:t xml:space="preserve">. </w:t>
-      </w:r>
-      <w:r>
-        <w:rPr>
-          <w:rFonts w:eastAsia="Times New Roman" w:cs="Times New Roman"/>
-          <w:szCs w:val="24"/>
-          <w:lang w:eastAsia="es-CL"/>
-        </w:rPr>
-        <w:t>Por otra parte</w:t>
-      </w:r>
-      <w:r>
-        <w:rPr>
-          <w:rFonts w:eastAsia="Times New Roman" w:cs="Times New Roman"/>
-          <w:szCs w:val="24"/>
-          <w:lang w:eastAsia="es-CL"/>
-        </w:rPr>
-        <w:t xml:space="preserve">, la exsenadora Lily </w:t>
-      </w:r>
-      <w:r>
-        <w:rPr>
-          <w:rFonts w:eastAsia="Times New Roman" w:cs="Times New Roman"/>
-          <w:szCs w:val="24"/>
-          <w:lang w:eastAsia="es-CL"/>
-        </w:rPr>
-        <w:t>Pérez</w:t>
-      </w:r>
-      <w:r>
-        <w:rPr>
-          <w:rFonts w:eastAsia="Times New Roman" w:cs="Times New Roman"/>
-          <w:szCs w:val="24"/>
-          <w:lang w:eastAsia="es-CL"/>
-        </w:rPr>
-        <w:t xml:space="preserve"> en 2016, la</w:t>
-      </w:r>
-      <w:r>
-        <w:rPr>
-          <w:rFonts w:eastAsia="Times New Roman" w:cs="Times New Roman"/>
-          <w:szCs w:val="24"/>
-          <w:lang w:eastAsia="es-CL"/>
-        </w:rPr>
-        <w:t>s</w:t>
-      </w:r>
-      <w:r>
-        <w:rPr>
-          <w:rFonts w:eastAsia="Times New Roman" w:cs="Times New Roman"/>
-          <w:szCs w:val="24"/>
-          <w:lang w:eastAsia="es-CL"/>
-        </w:rPr>
-        <w:t xml:space="preserve"> diputada</w:t>
-      </w:r>
-      <w:r>
-        <w:rPr>
-          <w:rFonts w:eastAsia="Times New Roman" w:cs="Times New Roman"/>
-          <w:szCs w:val="24"/>
-          <w:lang w:eastAsia="es-CL"/>
-        </w:rPr>
-        <w:t>s Camila Flores y</w:t>
-      </w:r>
-      <w:r>
-        <w:rPr>
-          <w:rFonts w:eastAsia="Times New Roman" w:cs="Times New Roman"/>
-          <w:szCs w:val="24"/>
-          <w:lang w:eastAsia="es-CL"/>
-        </w:rPr>
-        <w:t xml:space="preserve"> Maite </w:t>
-      </w:r>
-      <w:proofErr w:type="spellStart"/>
-      <w:r>
-        <w:rPr>
-          <w:rFonts w:eastAsia="Times New Roman" w:cs="Times New Roman"/>
-          <w:szCs w:val="24"/>
-          <w:lang w:eastAsia="es-CL"/>
-        </w:rPr>
-        <w:t>Orsini</w:t>
-      </w:r>
-      <w:proofErr w:type="spellEnd"/>
-      <w:r>
-        <w:rPr>
-          <w:rFonts w:eastAsia="Times New Roman" w:cs="Times New Roman"/>
-          <w:szCs w:val="24"/>
-          <w:lang w:eastAsia="es-CL"/>
-        </w:rPr>
-        <w:t xml:space="preserve"> el 2019</w:t>
-      </w:r>
-      <w:r>
-        <w:rPr>
-          <w:rFonts w:eastAsia="Times New Roman" w:cs="Times New Roman"/>
-          <w:szCs w:val="24"/>
-          <w:lang w:eastAsia="es-CL"/>
-        </w:rPr>
-        <w:t xml:space="preserve"> también emitieron declaraciones polémicas respecto al consumo de sustancias por parte de parlamentarios</w:t>
-      </w:r>
-      <w:r>
-        <w:rPr>
-          <w:rFonts w:eastAsia="Times New Roman" w:cs="Times New Roman"/>
-          <w:szCs w:val="24"/>
-          <w:lang w:eastAsia="es-CL"/>
-        </w:rPr>
-        <w:t xml:space="preserve"> </w:t>
-      </w:r>
-      <w:r>
-        <w:rPr>
-          <w:rFonts w:eastAsia="Times New Roman" w:cs="Times New Roman"/>
-          <w:szCs w:val="24"/>
-          <w:lang w:eastAsia="es-CL"/>
-        </w:rPr>
-        <w:fldChar w:fldCharType="begin" w:fldLock="1"/>
-      </w:r>
-      <w:r>
-        <w:rPr>
-          <w:rFonts w:eastAsia="Times New Roman" w:cs="Times New Roman"/>
-          <w:szCs w:val="24"/>
-          <w:lang w:eastAsia="es-CL"/>
-        </w:rPr>
-        <w:instrText>ADDIN CSL_CITATION {"citationItems":[{"id":"ITEM-1","itemData":{"author":[{"dropping-particle":"","family":"Jara","given":"A.","non-dropping-particle":"","parse-names":false,"suffix":""}],"id":"ITEM-1","issued":{"date-parts":[["2019"]]},"publisher":"La Tercera","publisher-place":"Santiago, Chile","title":"Los otros políticos que han vinculado a parlamentarios con el consumo de drogas","type":"article"},"uris":["http://www.mendeley.com/documents/?uuid=da869bbc-a91f-400f-b5b5-deb821034401"]}],"mendeley":{"formattedCitation":"(Jara 2019)","plainTextFormattedCitation":"(Jara 2019)","previouslyFormattedCitation":"(Jara 2019)"},"properties":{"noteIndex":0},"schema":"https://github.com/citation-style-language/schema/raw/master/csl-citation.json"}</w:instrText>
-      </w:r>
-      <w:r>
-        <w:rPr>
-          <w:rFonts w:eastAsia="Times New Roman" w:cs="Times New Roman"/>
-          <w:szCs w:val="24"/>
-          <w:lang w:eastAsia="es-CL"/>
-        </w:rPr>
-        <w:fldChar w:fldCharType="separate"/>
-      </w:r>
-      <w:r>
-        <w:rPr>
-          <w:rFonts w:eastAsia="Times New Roman" w:cs="Times New Roman"/>
-          <w:noProof/>
-          <w:szCs w:val="24"/>
-          <w:lang w:eastAsia="es-CL"/>
-        </w:rPr>
-        <w:t>(Jara 2019)</w:t>
-      </w:r>
-      <w:r>
-        <w:rPr>
-          <w:rFonts w:eastAsia="Times New Roman" w:cs="Times New Roman"/>
-          <w:szCs w:val="24"/>
-          <w:lang w:eastAsia="es-CL"/>
-        </w:rPr>
-        <w:fldChar w:fldCharType="end"/>
-      </w:r>
-      <w:r>
-        <w:rPr>
-          <w:rFonts w:eastAsia="Times New Roman" w:cs="Times New Roman"/>
-          <w:szCs w:val="24"/>
-          <w:lang w:eastAsia="es-CL"/>
-        </w:rPr>
-        <w:t>.</w:t>
-      </w:r>
-    </w:p>
-    <w:p>
-      <w:pPr>
-        <w:spacing w:after="0" w:line="240" w:lineRule="auto"/>
-        <w:rPr>
-          <w:rFonts w:eastAsia="Times New Roman" w:cs="Times New Roman"/>
-          <w:szCs w:val="24"/>
-          <w:lang w:eastAsia="es-CL"/>
-        </w:rPr>
-      </w:pPr>
-      <w:r>
-        <w:rPr>
-          <w:rFonts w:eastAsia="Times New Roman" w:cs="Times New Roman"/>
-          <w:szCs w:val="24"/>
-          <w:lang w:eastAsia="es-CL"/>
-        </w:rPr>
-        <w:br/>
-        <w:t xml:space="preserve">Cabe señalar que el decreto 1215 del 23 de </w:t>
-      </w:r>
-      <w:r>
-        <w:rPr>
-          <w:rFonts w:eastAsia="Times New Roman" w:cs="Times New Roman"/>
-          <w:szCs w:val="24"/>
-          <w:lang w:eastAsia="es-CL"/>
-        </w:rPr>
-        <w:t>junio</w:t>
-      </w:r>
-      <w:r>
-        <w:rPr>
-          <w:rFonts w:eastAsia="Times New Roman" w:cs="Times New Roman"/>
-          <w:szCs w:val="24"/>
-          <w:lang w:eastAsia="es-CL"/>
-        </w:rPr>
-        <w:t xml:space="preserve"> de 2007 del Ministerio del Interior,</w:t>
-      </w:r>
-      <w:r>
-        <w:t xml:space="preserve"> </w:t>
-      </w:r>
-      <w:r>
-        <w:rPr>
-          <w:rFonts w:eastAsia="Times New Roman" w:cs="Times New Roman"/>
-          <w:szCs w:val="24"/>
-          <w:lang w:eastAsia="es-CL"/>
-        </w:rPr>
-        <w:t xml:space="preserve">en el marco de la ley </w:t>
-      </w:r>
-      <w:r>
-        <w:rPr>
-          <w:rFonts w:eastAsia="Times New Roman" w:cs="Times New Roman"/>
-          <w:szCs w:val="24"/>
-          <w:lang w:eastAsia="es-CL"/>
-        </w:rPr>
-        <w:t>Nº18.575</w:t>
-      </w:r>
-      <w:r>
-        <w:rPr>
-          <w:rFonts w:eastAsia="Times New Roman" w:cs="Times New Roman"/>
-          <w:szCs w:val="24"/>
-          <w:lang w:eastAsia="es-CL"/>
-        </w:rPr>
-        <w:t>,</w:t>
-      </w:r>
-      <w:r>
-        <w:rPr>
-          <w:rFonts w:eastAsia="Times New Roman" w:cs="Times New Roman"/>
-          <w:szCs w:val="24"/>
-          <w:lang w:eastAsia="es-CL"/>
-        </w:rPr>
-        <w:t xml:space="preserve"> establece que ministros de estado, jefes de división, de servicio ni directivos superiores de organismos de la Administración del Estado deben presentar una declaración jurada en que acreditan no tener algún tipo de dependencia de sustancia o consumo injustificado. También define que cada organismo definirá su forma de control y pruebas aleatorias, junto con políticas de prevención</w:t>
-      </w:r>
-      <w:r>
-        <w:rPr>
-          <w:rFonts w:eastAsia="Times New Roman" w:cs="Times New Roman"/>
-          <w:szCs w:val="24"/>
-          <w:lang w:eastAsia="es-CL"/>
-        </w:rPr>
-        <w:t xml:space="preserve"> </w:t>
-      </w:r>
-      <w:r>
-        <w:rPr>
-          <w:rFonts w:eastAsia="Times New Roman" w:cs="Times New Roman"/>
-          <w:szCs w:val="24"/>
-          <w:lang w:eastAsia="es-CL"/>
-        </w:rPr>
-        <w:fldChar w:fldCharType="begin" w:fldLock="1"/>
-      </w:r>
-      <w:r>
-        <w:rPr>
-          <w:rFonts w:eastAsia="Times New Roman" w:cs="Times New Roman"/>
-          <w:szCs w:val="24"/>
-          <w:lang w:eastAsia="es-CL"/>
-        </w:rPr>
-        <w:instrText>ADDIN CSL_CITATION {"citationItems":[{"id":"ITEM-1","itemData":{"author":[{"dropping-particle":"","family":"Minsterio del Interior","given":"","non-dropping-particle":"","parse-names":false,"suffix":""}],"id":"ITEM-1","issued":{"date-parts":[["2006"]]},"publisher":"Biblioteca del Congreso Nacional de Chile","title":"Decreto-1215 23-JUN-2007 ESTABLECE NORMAS QUE REGULAN LAS MEDIDAS DE PREVENCION DEL CONSUMO DE DROGAS EN LOS ORGANOS DE LA ADMINISTRACION DEL ESTADO, ASI COMO EL PROCEDIMIENTO DE CONTROL DE CONSUMO APLICABLE A LAS PERSONAS QUE INDICA, CONFORME A LO ESTABL","type":"article"},"uris":["http://www.mendeley.com/documents/?uuid=f35b3353-39b3-48b7-a56d-3680dcb71481"]}],"mendeley":{"formattedCitation":"(Minsterio del Interior 2006)","plainTextFormattedCitation":"(Minsterio del Interior 2006)","previouslyFormattedCitation":"(Minsterio del Interior 2006)"},"properties":{"noteIndex":0},"schema":"https://github.com/citation-style-language/schema/raw/master/csl-citation.json"}</w:instrText>
-      </w:r>
-      <w:r>
-        <w:rPr>
-          <w:rFonts w:eastAsia="Times New Roman" w:cs="Times New Roman"/>
-          <w:szCs w:val="24"/>
-          <w:lang w:eastAsia="es-CL"/>
-        </w:rPr>
-        <w:fldChar w:fldCharType="separate"/>
-      </w:r>
-      <w:r>
-        <w:rPr>
-          <w:rFonts w:eastAsia="Times New Roman" w:cs="Times New Roman"/>
-          <w:noProof/>
-          <w:szCs w:val="24"/>
-          <w:lang w:eastAsia="es-CL"/>
-        </w:rPr>
-        <w:t>(Minsterio del Interior 2006)</w:t>
-      </w:r>
-      <w:r>
-        <w:rPr>
-          <w:rFonts w:eastAsia="Times New Roman" w:cs="Times New Roman"/>
-          <w:szCs w:val="24"/>
-          <w:lang w:eastAsia="es-CL"/>
-        </w:rPr>
-        <w:fldChar w:fldCharType="end"/>
-      </w:r>
-      <w:r>
-        <w:rPr>
-          <w:rFonts w:eastAsia="Times New Roman" w:cs="Times New Roman"/>
-          <w:szCs w:val="24"/>
-          <w:lang w:eastAsia="es-CL"/>
-        </w:rPr>
-        <w:t>.</w:t>
-      </w:r>
-    </w:p>
-    <w:p>
-      <w:pPr>
-        <w:spacing w:after="0" w:line="240" w:lineRule="auto"/>
-        <w:rPr>
-          <w:rFonts w:eastAsia="Times New Roman" w:cs="Times New Roman"/>
-          <w:szCs w:val="24"/>
-          <w:lang w:eastAsia="es-CL"/>
-        </w:rPr>
-      </w:pPr>
-    </w:p>
-    <w:p>
-      <w:pPr>
-        <w:spacing w:after="0" w:line="240" w:lineRule="auto"/>
-        <w:textAlignment w:val="baseline"/>
-        <w:rPr>
-          <w:rFonts w:eastAsia="Times New Roman" w:cs="Times New Roman"/>
-          <w:szCs w:val="24"/>
-          <w:lang w:eastAsia="es-CL"/>
-        </w:rPr>
-      </w:pPr>
-      <w:r>
-        <w:rPr>
-          <w:rFonts w:eastAsia="Times New Roman" w:cs="Times New Roman"/>
-          <w:szCs w:val="24"/>
-          <w:lang w:eastAsia="es-CL"/>
-        </w:rPr>
-        <w:t>La modificación al reglamento se acuerda en la sesión 38 del 29-06-2022 y 46° 13-07-2022, y se aprueba el 25 de Julio del presente año</w:t>
-      </w:r>
-      <w:r>
-        <w:rPr>
-          <w:rFonts w:eastAsia="Times New Roman" w:cs="Times New Roman"/>
-          <w:szCs w:val="24"/>
-          <w:lang w:eastAsia="es-CL"/>
-        </w:rPr>
-        <w:t xml:space="preserve">, aunque se </w:t>
-      </w:r>
-      <w:r>
-        <w:rPr>
-          <w:rFonts w:eastAsia="Times New Roman" w:cs="Times New Roman"/>
-          <w:szCs w:val="24"/>
-          <w:lang w:eastAsia="es-CL"/>
-        </w:rPr>
-        <w:t xml:space="preserve">había transformado en norma legal al quedar dentro de la ley de presupuestos del año 2022, aunque requería de un reglamento para su </w:t>
-      </w:r>
-      <w:commentRangeStart w:id="5"/>
-      <w:r>
-        <w:rPr>
-          <w:rFonts w:eastAsia="Times New Roman" w:cs="Times New Roman"/>
-          <w:szCs w:val="24"/>
-          <w:lang w:eastAsia="es-CL"/>
-        </w:rPr>
-        <w:t>implementación</w:t>
-      </w:r>
-      <w:commentRangeEnd w:id="5"/>
-      <w:r>
-        <w:rPr>
-          <w:rStyle w:val="Refdecomentario"/>
-        </w:rPr>
-        <w:commentReference w:id="5"/>
-      </w:r>
-      <w:r>
-        <w:rPr>
-          <w:rFonts w:eastAsia="Times New Roman" w:cs="Times New Roman"/>
-          <w:szCs w:val="24"/>
-          <w:lang w:eastAsia="es-CL"/>
-        </w:rPr>
-        <w:t>.</w:t>
-      </w:r>
-      <w:r>
-        <w:rPr>
-          <w:rFonts w:eastAsia="Times New Roman" w:cs="Times New Roman"/>
-          <w:szCs w:val="24"/>
-          <w:lang w:eastAsia="es-CL"/>
-        </w:rPr>
-        <w:t xml:space="preserve"> El objetivo del reglamento es “regular la prevención del consumo indebido de sustancias”, estableciendo controles periódicos, aumentar la transparente, evitar la comisión de delitos de narcotráfico o relacionados, cualquier vínculo entre la cámara y las “redes” de narcotráfico</w:t>
-      </w:r>
-      <w:r>
-        <w:rPr>
-          <w:rFonts w:eastAsia="Times New Roman" w:cs="Times New Roman"/>
-          <w:szCs w:val="24"/>
-          <w:lang w:eastAsia="es-CL"/>
-        </w:rPr>
-        <w:t xml:space="preserve">. Para ello deberán someterse a un examen aleatorio cuyos resultados serán públicos, pero resguardando la dignidad de los parlamentarios, asegurando la imparcialidad del control y la confiabilidad de los resultados. Adicionalmente, establecerá una política de prevención y </w:t>
-      </w:r>
-      <w:r>
-        <w:rPr>
-          <w:rFonts w:eastAsia="Times New Roman" w:cs="Times New Roman"/>
-          <w:szCs w:val="24"/>
-          <w:lang w:eastAsia="es-CL"/>
-        </w:rPr>
-        <w:t>actividades, pudiendo</w:t>
-      </w:r>
-      <w:r>
-        <w:rPr>
-          <w:rFonts w:eastAsia="Times New Roman" w:cs="Times New Roman"/>
-          <w:szCs w:val="24"/>
-          <w:lang w:eastAsia="es-CL"/>
-        </w:rPr>
-        <w:t xml:space="preserve"> solicitar asesoría </w:t>
-      </w:r>
-      <w:r>
-        <w:t>del Servicio Nacional para la Prevención y Rehabilitación del Consumo de Drogas y Alcohol (</w:t>
-      </w:r>
-      <w:r>
-        <w:rPr>
-          <w:rFonts w:eastAsia="Times New Roman" w:cs="Times New Roman"/>
-          <w:szCs w:val="24"/>
-          <w:lang w:eastAsia="es-CL"/>
-        </w:rPr>
-        <w:t>SENDA).</w:t>
-      </w:r>
-      <w:r>
-        <w:rPr>
-          <w:rFonts w:eastAsia="Times New Roman" w:cs="Times New Roman"/>
-          <w:szCs w:val="24"/>
-          <w:lang w:eastAsia="es-CL"/>
-        </w:rPr>
-        <w:t xml:space="preserve"> De igual manera, deberán someterse semestralmente a este procedimiento, mediante un sorteo que asegure al menos 2 controles en el curso de su </w:t>
-      </w:r>
-      <w:r>
-        <w:rPr>
-          <w:rFonts w:eastAsia="Times New Roman" w:cs="Times New Roman"/>
-          <w:szCs w:val="24"/>
-          <w:lang w:eastAsia="es-CL"/>
-        </w:rPr>
-        <w:lastRenderedPageBreak/>
-        <w:t xml:space="preserve">ejercicio, siendo el primero antes del 30 de junio, y el segundo, antes del 31 de diciembre. El examen corresponde a un examen de pelo en un laboratorio autorizado. De resultar positivo el examen, deberán someterse nuevamente al mismo. Se dispondrá de un funcionario público profesional encargado de la aleatorización y contacto con un laboratorio, </w:t>
-      </w:r>
-      <w:r>
-        <w:rPr>
-          <w:rFonts w:eastAsia="Times New Roman" w:cs="Times New Roman"/>
-          <w:szCs w:val="24"/>
-          <w:lang w:eastAsia="es-CL"/>
-        </w:rPr>
-        <w:t xml:space="preserve">quien </w:t>
-      </w:r>
-      <w:r>
-        <w:rPr>
-          <w:rFonts w:eastAsia="Times New Roman" w:cs="Times New Roman"/>
-          <w:szCs w:val="24"/>
-          <w:lang w:eastAsia="es-CL"/>
-        </w:rPr>
-        <w:t>pedirá declaraciones médicas antes de citar, participará en la toma de muestras y asegurará su integridad.</w:t>
-      </w:r>
-      <w:r>
-        <w:rPr>
-          <w:rFonts w:eastAsia="Times New Roman" w:cs="Times New Roman"/>
-          <w:szCs w:val="24"/>
-          <w:lang w:eastAsia="es-CL"/>
-        </w:rPr>
-        <w:t xml:space="preserve"> Adicionalmente, quienes presenten resultados positivos </w:t>
-      </w:r>
-      <w:r>
-        <w:rPr>
-          <w:rFonts w:eastAsia="Times New Roman" w:cs="Times New Roman"/>
-          <w:szCs w:val="24"/>
-          <w:lang w:eastAsia="es-CL"/>
-        </w:rPr>
-        <w:t xml:space="preserve">-mientras no sean producto de fármacos con prescripción médica (quienes se acogen a privacidad producto de la Ley de Deberes y Derechos del Paciente-, </w:t>
-      </w:r>
-      <w:r>
-        <w:rPr>
-          <w:rFonts w:eastAsia="Times New Roman" w:cs="Times New Roman"/>
-          <w:szCs w:val="24"/>
-          <w:lang w:eastAsia="es-CL"/>
-        </w:rPr>
-        <w:t>tendrán 10 días una vez conocidos los resultados para remitir una autorización anticipada de levantamiento de secreto bancario e en que permiten levantar secreto bancario por un año, levantarán información de cartolas en los últimos 6 meses, declararán movimientos mayores a 800UFs (27,8 millones aprox</w:t>
-      </w:r>
-      <w:r>
-        <w:rPr>
-          <w:rFonts w:eastAsia="Times New Roman" w:cs="Times New Roman"/>
-          <w:szCs w:val="24"/>
-          <w:lang w:eastAsia="es-CL"/>
-        </w:rPr>
-        <w:t>imadamente</w:t>
-      </w:r>
-      <w:r>
-        <w:rPr>
-          <w:rFonts w:eastAsia="Times New Roman" w:cs="Times New Roman"/>
-          <w:szCs w:val="24"/>
-          <w:lang w:eastAsia="es-CL"/>
-        </w:rPr>
-        <w:t xml:space="preserve">) y de existir se derivarán antecedentes a Comisión de ética y transparencia para justificar dicho movimiento. De negarse a remitir la autorización, </w:t>
-      </w:r>
-      <w:r>
-        <w:t>será sancionado con el artículo 347 (llamado al orden, amonestación o censura) y 348 (</w:t>
-      </w:r>
-      <w:r>
-        <w:t xml:space="preserve">multa que significa una </w:t>
-      </w:r>
-      <w:r>
-        <w:t>reducción de porcentaje de la dieta mensual) de la Comisión de Ética y transparencia de la Cámara de Diputados.</w:t>
-      </w:r>
-      <w:r>
-        <w:t xml:space="preserve"> Los l</w:t>
-      </w:r>
-      <w:r>
-        <w:rPr>
-          <w:rFonts w:eastAsia="Times New Roman" w:cs="Times New Roman"/>
-          <w:color w:val="000000"/>
-          <w:szCs w:val="24"/>
-          <w:lang w:eastAsia="es-CL"/>
-        </w:rPr>
-        <w:t>aboratorio</w:t>
-      </w:r>
-      <w:r>
-        <w:rPr>
-          <w:rFonts w:eastAsia="Times New Roman" w:cs="Times New Roman"/>
-          <w:color w:val="000000"/>
-          <w:szCs w:val="24"/>
-          <w:lang w:eastAsia="es-CL"/>
-        </w:rPr>
-        <w:t>s</w:t>
-      </w:r>
-      <w:r>
-        <w:rPr>
-          <w:rFonts w:eastAsia="Times New Roman" w:cs="Times New Roman"/>
-          <w:color w:val="000000"/>
-          <w:szCs w:val="24"/>
-          <w:lang w:eastAsia="es-CL"/>
-        </w:rPr>
-        <w:t xml:space="preserve"> </w:t>
-      </w:r>
-      <w:r>
-        <w:rPr>
-          <w:rFonts w:eastAsia="Times New Roman" w:cs="Times New Roman"/>
-          <w:color w:val="000000"/>
-          <w:szCs w:val="24"/>
-          <w:lang w:eastAsia="es-CL"/>
-        </w:rPr>
-        <w:t xml:space="preserve">deben </w:t>
-      </w:r>
-      <w:r>
-        <w:rPr>
-          <w:rFonts w:eastAsia="Times New Roman" w:cs="Times New Roman"/>
-          <w:color w:val="000000"/>
-          <w:szCs w:val="24"/>
-          <w:lang w:eastAsia="es-CL"/>
-        </w:rPr>
-        <w:t xml:space="preserve">asegurar que </w:t>
-      </w:r>
-      <w:r>
-        <w:rPr>
-          <w:rFonts w:eastAsia="Times New Roman" w:cs="Times New Roman"/>
-          <w:color w:val="000000"/>
-          <w:szCs w:val="24"/>
-          <w:lang w:eastAsia="es-CL"/>
-        </w:rPr>
-        <w:t xml:space="preserve">se </w:t>
-      </w:r>
-      <w:r>
-        <w:rPr>
-          <w:rFonts w:eastAsia="Times New Roman" w:cs="Times New Roman"/>
-          <w:color w:val="000000"/>
-          <w:szCs w:val="24"/>
-          <w:lang w:eastAsia="es-CL"/>
-        </w:rPr>
-        <w:t>respeta cadena</w:t>
-      </w:r>
-      <w:r>
-        <w:rPr>
-          <w:rFonts w:eastAsia="Times New Roman" w:cs="Times New Roman"/>
-          <w:color w:val="000000"/>
-          <w:szCs w:val="24"/>
-          <w:lang w:eastAsia="es-CL"/>
-        </w:rPr>
-        <w:t xml:space="preserve"> procesual de manera íntegra</w:t>
-      </w:r>
-      <w:r>
-        <w:rPr>
-          <w:rFonts w:eastAsia="Times New Roman" w:cs="Times New Roman"/>
-          <w:color w:val="000000"/>
-          <w:szCs w:val="24"/>
-          <w:lang w:eastAsia="es-CL"/>
-        </w:rPr>
-        <w:t>, contra testeo, y cada vez que apliqué emitirá informe</w:t>
-      </w:r>
-      <w:r>
-        <w:rPr>
-          <w:rFonts w:eastAsia="Times New Roman" w:cs="Times New Roman"/>
-          <w:color w:val="000000"/>
-          <w:szCs w:val="24"/>
-          <w:lang w:eastAsia="es-CL"/>
-        </w:rPr>
-        <w:t xml:space="preserve"> con estas especificaciones. </w:t>
-      </w:r>
-      <w:r>
-        <w:rPr>
-          <w:rFonts w:eastAsia="Times New Roman" w:cs="Times New Roman"/>
-          <w:szCs w:val="24"/>
-          <w:lang w:eastAsia="es-CL"/>
-        </w:rPr>
-        <w:t xml:space="preserve">Todo diputado o funcionario en conocimiento de los controles deberá mantener reserva de realización y resultados y personas involucradas. Si un diputado se negara injustificadamente, se le aplicarán las sanciones del artículo 347 y 348 de la Comisión de Ética y transparencia. </w:t>
-      </w:r>
-      <w:r>
-        <w:rPr>
-          <w:rFonts w:eastAsia="Times New Roman" w:cs="Times New Roman"/>
-          <w:color w:val="000000"/>
-          <w:szCs w:val="24"/>
-          <w:lang w:eastAsia="es-CL"/>
-        </w:rPr>
-        <w:t xml:space="preserve">Los resultados serán tratados conforme al artículo 5 de la ley 20.584 (de derechos y deberes de los pacientes, velando por un trato digno, con lenguaje apropiado, junto con respetar la vida privada y la honra) </w:t>
-      </w:r>
-      <w:r>
-        <w:rPr>
-          <w:rFonts w:eastAsia="Times New Roman" w:cs="Times New Roman"/>
-          <w:szCs w:val="24"/>
-          <w:lang w:eastAsia="es-CL"/>
-        </w:rPr>
-        <w:fldChar w:fldCharType="begin" w:fldLock="1"/>
-      </w:r>
-      <w:r>
-        <w:rPr>
-          <w:rFonts w:eastAsia="Times New Roman" w:cs="Times New Roman"/>
-          <w:szCs w:val="24"/>
-          <w:lang w:eastAsia="es-CL"/>
-        </w:rPr>
-        <w:instrText>ADDIN CSL_CITATION {"citationItems":[{"id":"ITEM-1","itemData":{"author":[{"dropping-particle":"","family":"Comisión Constitución, Legislación","given":"Justicia y Reglamento. Cámara de Diputadas y Diputados Chile","non-dropping-particle":"","parse-names":false,"suffix":""}],"id":"ITEM-1","issued":{"date-parts":[["2022"]]},"title":"RESOLUCIÓN S/N 25-JUL-22. REGLAMENTO SOBRE CONTROL DE CONSUMO DE DROGAS EN DIPUTADAS Y DIPUTADOS","type":"report"},"uris":["http://www.mendeley.com/documents/?uuid=713d7b84-87b4-4946-b451-760a48eb1dcb"]}],"mendeley":{"formattedCitation":"(Comisión Constitución, Legislación 2022)","plainTextFormattedCitation":"(Comisión Constitución, Legislación 2022)","previouslyFormattedCitation":"(Comisión Constitución, Legislación 2022)"},"properties":{"noteIndex":0},"schema":"https://github.com/citation-style-language/schema/raw/master/csl-citation.json"}</w:instrText>
-      </w:r>
-      <w:r>
-        <w:rPr>
-          <w:rFonts w:eastAsia="Times New Roman" w:cs="Times New Roman"/>
-          <w:szCs w:val="24"/>
-          <w:lang w:eastAsia="es-CL"/>
-        </w:rPr>
-        <w:fldChar w:fldCharType="separate"/>
-      </w:r>
-      <w:r>
-        <w:rPr>
-          <w:rFonts w:eastAsia="Times New Roman" w:cs="Times New Roman"/>
-          <w:noProof/>
-          <w:szCs w:val="24"/>
-          <w:lang w:eastAsia="es-CL"/>
-        </w:rPr>
-        <w:t>(Comisión Constitución, Legislación 2022)</w:t>
-      </w:r>
-      <w:r>
-        <w:rPr>
-          <w:rFonts w:eastAsia="Times New Roman" w:cs="Times New Roman"/>
-          <w:szCs w:val="24"/>
-          <w:lang w:eastAsia="es-CL"/>
-        </w:rPr>
-        <w:fldChar w:fldCharType="end"/>
-      </w:r>
-      <w:r>
-        <w:rPr>
-          <w:rFonts w:eastAsia="Times New Roman" w:cs="Times New Roman"/>
-          <w:szCs w:val="24"/>
-          <w:lang w:eastAsia="es-CL"/>
-        </w:rPr>
-        <w:t>.</w:t>
-      </w:r>
-    </w:p>
-    <w:p>
-      <w:pPr>
-        <w:spacing w:after="0" w:line="240" w:lineRule="auto"/>
-        <w:textAlignment w:val="baseline"/>
-        <w:rPr>
-          <w:rFonts w:eastAsia="Times New Roman" w:cs="Times New Roman"/>
-          <w:szCs w:val="24"/>
-          <w:lang w:eastAsia="es-CL"/>
-        </w:rPr>
-      </w:pPr>
-    </w:p>
-    <w:p>
-      <w:pPr>
-        <w:spacing w:after="0" w:line="240" w:lineRule="auto"/>
-        <w:textAlignment w:val="baseline"/>
-        <w:rPr>
-          <w:rFonts w:eastAsia="Times New Roman" w:cs="Times New Roman"/>
-          <w:szCs w:val="24"/>
-          <w:lang w:eastAsia="es-CL"/>
-        </w:rPr>
-      </w:pPr>
-      <w:r>
-        <w:rPr>
-          <w:rFonts w:cs="Times New Roman"/>
-          <w:szCs w:val="24"/>
-        </w:rPr>
-        <w:t xml:space="preserve">Hasta el momento y en parte debido a </w:t>
-      </w:r>
-      <w:r>
-        <w:rPr>
-          <w:rFonts w:cs="Times New Roman"/>
-          <w:szCs w:val="24"/>
-        </w:rPr>
-        <w:t>lo reciente del reglamento estudiado</w:t>
-      </w:r>
-      <w:r>
-        <w:rPr>
-          <w:rFonts w:cs="Times New Roman"/>
-          <w:szCs w:val="24"/>
-        </w:rPr>
-        <w:t xml:space="preserve">, los significados y conceptos subyacentes a esta </w:t>
-      </w:r>
-      <w:commentRangeStart w:id="6"/>
-      <w:r>
-        <w:rPr>
-          <w:rFonts w:cs="Times New Roman"/>
-          <w:szCs w:val="24"/>
-        </w:rPr>
-        <w:t>política</w:t>
-      </w:r>
-      <w:commentRangeEnd w:id="6"/>
-      <w:r>
-        <w:rPr>
-          <w:rStyle w:val="Refdecomentario"/>
-        </w:rPr>
-        <w:commentReference w:id="6"/>
-      </w:r>
-      <w:r>
-        <w:rPr>
-          <w:rFonts w:cs="Times New Roman"/>
-          <w:szCs w:val="24"/>
-        </w:rPr>
-        <w:t xml:space="preserve"> sólo han sido </w:t>
-      </w:r>
-      <w:r>
-        <w:rPr>
-          <w:rFonts w:cs="Times New Roman"/>
-          <w:szCs w:val="24"/>
-        </w:rPr>
-        <w:t>reportados o descritos</w:t>
-      </w:r>
-      <w:r>
-        <w:rPr>
-          <w:rFonts w:cs="Times New Roman"/>
-          <w:szCs w:val="24"/>
-        </w:rPr>
-        <w:t>. En el presente estudio, se utilizarán las teorías hasta aquí planteadas como herramientas heurístic</w:t>
-      </w:r>
-      <w:r>
-        <w:rPr>
-          <w:rFonts w:cs="Times New Roman"/>
-          <w:szCs w:val="24"/>
-        </w:rPr>
-        <w:t>as</w:t>
-      </w:r>
-      <w:r>
-        <w:rPr>
-          <w:rFonts w:cs="Times New Roman"/>
-          <w:szCs w:val="24"/>
-        </w:rPr>
-        <w:t xml:space="preserve"> para entender la forma en que se encuentra enmarcada esta política. Su utilidad radica en que dichas aproximaciones permitirán entender mejor la complejidad del proceso de esta política de drogas </w:t>
-      </w:r>
-      <w:r>
-        <w:rPr>
-          <w:rFonts w:cs="Times New Roman"/>
-          <w:szCs w:val="24"/>
-        </w:rPr>
-        <w:fldChar w:fldCharType="begin" w:fldLock="1"/>
-      </w:r>
-      <w:r>
-        <w:rPr>
-          <w:rFonts w:cs="Times New Roman"/>
-          <w:szCs w:val="24"/>
-        </w:rPr>
-        <w:instrText>ADDIN CSL_CITATION {"citationItems":[{"id":"ITEM-1","itemData":{"DOI":"10.1080/01442872.2013.875144","author":[{"dropping-particle":"","family":"Lancaster","given":"Kari","non-dropping-particle":"","parse-names":false,"suffix":""},{"dropping-particle":"","family":"Ritter","given":"Alison","non-dropping-particle":"","parse-names":false,"suffix":""},{"dropping-particle":"","family":"Colebatch","given":"Hal","non-dropping-particle":"","parse-names":false,"suffix":""}],"container-title":"Policy Studies","id":"ITEM-1","issue":"2","issued":{"date-parts":[["2014"]]},"page":"147-171","publisher":"Routledge","title":"Problems, policy and politics: making sense of Australia's ‘ice epidemic’","type":"article-journal","volume":"35"},"uris":["http://www.mendeley.com/documents/?uuid=6f765e43-a8aa-4334-a1be-9ef414479b19"]}],"mendeley":{"formattedCitation":"(Lancaster, Ritter, y Colebatch 2014)","plainTextFormattedCitation":"(Lancaster, Ritter, y Colebatch 2014)","previouslyFormattedCitation":"(Lancaster, Ritter, y Colebatch 2014)"},"properties":{"noteIndex":0},"schema":"https://github.com/citation-style-language/schema/raw/master/csl-citation.json"}</w:instrText>
-      </w:r>
-      <w:r>
-        <w:rPr>
-          <w:rFonts w:cs="Times New Roman"/>
-          <w:szCs w:val="24"/>
-        </w:rPr>
-        <w:fldChar w:fldCharType="separate"/>
-      </w:r>
-      <w:r>
-        <w:rPr>
-          <w:rFonts w:cs="Times New Roman"/>
-          <w:noProof/>
-          <w:szCs w:val="24"/>
-        </w:rPr>
-        <w:t>(Lancaster, Ritter, y Colebatch 2014)</w:t>
-      </w:r>
-      <w:r>
-        <w:rPr>
-          <w:rFonts w:cs="Times New Roman"/>
-          <w:szCs w:val="24"/>
-        </w:rPr>
-        <w:fldChar w:fldCharType="end"/>
-      </w:r>
-      <w:r>
-        <w:rPr>
-          <w:rFonts w:cs="Times New Roman"/>
-          <w:szCs w:val="24"/>
-        </w:rPr>
-        <w:t>.</w:t>
-      </w:r>
-    </w:p>
-    <w:p>
-      <w:pPr>
-        <w:spacing w:after="0" w:line="240" w:lineRule="auto"/>
-        <w:rPr>
-          <w:rFonts w:eastAsia="Times New Roman" w:cs="Times New Roman"/>
-          <w:szCs w:val="24"/>
-          <w:lang w:eastAsia="es-CL"/>
-        </w:rPr>
-      </w:pPr>
-    </w:p>
-    <w:p>
-      <w:pPr>
-        <w:pStyle w:val="Ttulo2"/>
-      </w:pPr>
-      <w:r>
-        <w:t>Marco</w:t>
-      </w:r>
-      <w:r>
-        <w:t>s</w:t>
-      </w:r>
-      <w:r>
-        <w:t xml:space="preserve"> heurístico</w:t>
-      </w:r>
-      <w:r>
-        <w:t>s</w:t>
-      </w:r>
-    </w:p>
-    <w:p>
-      <w:pPr>
-        <w:spacing w:line="240" w:lineRule="auto"/>
-        <w:rPr>
-          <w:rFonts w:cs="Times New Roman"/>
-          <w:szCs w:val="24"/>
-        </w:rPr>
-      </w:pPr>
-      <w:r>
-        <w:rPr>
-          <w:rFonts w:cs="Times New Roman"/>
-          <w:szCs w:val="24"/>
-        </w:rPr>
-        <w:t>Debido a que el principal foco de los medios de comunicación en Chile se ha puesto sobre las imágenes a la base (</w:t>
-      </w:r>
-      <w:proofErr w:type="spellStart"/>
-      <w:r>
-        <w:rPr>
-          <w:rFonts w:cs="Times New Roman"/>
-          <w:i/>
-          <w:iCs/>
-          <w:szCs w:val="24"/>
-        </w:rPr>
         <w:t>frames</w:t>
       </w:r>
-      <w:proofErr w:type="spellEnd"/>
       <w:r>
         <w:rPr>
           <w:rFonts w:cs="Times New Roman"/>
@@ -2577,7 +2436,6 @@
                 <w:sz w:val="20"/>
                 <w:szCs w:val="20"/>
               </w:rPr>
-              <w:lastRenderedPageBreak/>
               <w:t>Modelo racionalista</w:t>
             </w:r>
             <w:r>
@@ -2612,6 +2470,7 @@
                 <w:sz w:val="20"/>
                 <w:szCs w:val="20"/>
               </w:rPr>
+              <w:lastRenderedPageBreak/>
               <w:t>Modelo de salud pública</w:t>
             </w:r>
             <w:r>
@@ -2752,63 +2611,7 @@
           <w:rFonts w:cs="Times New Roman"/>
           <w:szCs w:val="24"/>
         </w:rPr>
-        <w:t xml:space="preserve">Si no tenemos una buena idea de cómo definir </w:t>
-      </w:r>
-      <w:r>
-        <w:rPr>
-          <w:rFonts w:cs="Times New Roman"/>
-          <w:szCs w:val="24"/>
-        </w:rPr>
-        <w:t>los</w:t>
-      </w:r>
-      <w:r>
-        <w:rPr>
-          <w:rFonts w:cs="Times New Roman"/>
-          <w:szCs w:val="24"/>
-        </w:rPr>
-        <w:t xml:space="preserve"> fines</w:t>
-      </w:r>
-      <w:r>
-        <w:rPr>
-          <w:rFonts w:cs="Times New Roman"/>
-          <w:szCs w:val="24"/>
-        </w:rPr>
-        <w:t xml:space="preserve"> de una política y sus</w:t>
-      </w:r>
-      <w:r>
-        <w:rPr>
-          <w:rFonts w:cs="Times New Roman"/>
-          <w:szCs w:val="24"/>
-        </w:rPr>
-        <w:t xml:space="preserve"> métricas, entonces será difícil decir si una política es efectiva. </w:t>
-      </w:r>
-      <w:r>
-        <w:rPr>
-          <w:rFonts w:cs="Times New Roman"/>
-          <w:szCs w:val="24"/>
-        </w:rPr>
-        <w:t xml:space="preserve">En un contexto posmoderno en que las problemáticas son altamente complejas, </w:t>
-      </w:r>
-      <w:r>
-        <w:rPr>
-          <w:rFonts w:cs="Times New Roman"/>
-          <w:szCs w:val="24"/>
-        </w:rPr>
-        <w:t>sumado al hecho de que se construyen en base a la negociación</w:t>
-      </w:r>
-      <w:r>
-        <w:rPr>
-          <w:rFonts w:cs="Times New Roman"/>
-          <w:szCs w:val="24"/>
-        </w:rPr>
-        <w:t xml:space="preserve"> entre distintos actores</w:t>
-      </w:r>
-      <w:r>
-        <w:rPr>
-          <w:rFonts w:cs="Times New Roman"/>
-          <w:szCs w:val="24"/>
-        </w:rPr>
-        <w:t xml:space="preserve">, no es casual que en el seno de su marco convivan definiciones contradictorias y hasta paradójicas </w:t>
+        <w:t xml:space="preserve">Si no tenemos una buena idea de cómo definir los fines de una política y sus métricas, entonces será difícil decir si una política es efectiva. En un contexto posmoderno en que las problemáticas son altamente complejas, sumado al hecho de que se construyen en base a la negociación entre distintos actores, no es casual que en el seno de su marco convivan definiciones contradictorias y hasta paradójicas </w:t>
       </w:r>
       <w:r>
         <w:rPr>
@@ -2851,14 +2654,7 @@
           <w:rFonts w:cs="Times New Roman"/>
           <w:szCs w:val="24"/>
         </w:rPr>
-        <w:t>.</w:t>
-      </w:r>
-      <w:r>
-        <w:rPr>
-          <w:rFonts w:cs="Times New Roman"/>
-          <w:szCs w:val="24"/>
-        </w:rPr>
-        <w:t xml:space="preserve"> De ahí que:</w:t>
+        <w:t>. De ahí que:</w:t>
       </w:r>
     </w:p>
     <w:p>
@@ -2938,28 +2734,7 @@
           <w:rFonts w:cs="Times New Roman"/>
           <w:szCs w:val="24"/>
         </w:rPr>
-        <w:t>Esta concepción se aleja bastante de la manera de pensar las políticas basado en un pensamiento lineal racionalista</w:t>
-      </w:r>
-      <w:r>
-        <w:rPr>
-          <w:rFonts w:cs="Times New Roman"/>
-          <w:szCs w:val="24"/>
-        </w:rPr>
-        <w:t xml:space="preserve"> (modelo racional analítico)</w:t>
-      </w:r>
-      <w:r>
-        <w:rPr>
-          <w:rFonts w:cs="Times New Roman"/>
-          <w:szCs w:val="24"/>
-        </w:rPr>
-        <w:t>, en que se identifican objetivos, distintas alternativas de acción, se predicen las consecuencias de cada alternativa, se evalúan las consecuencias, y se selecciona la que maximiza la alineación con los objetivos</w:t>
-      </w:r>
-      <w:r>
-        <w:rPr>
-          <w:rFonts w:cs="Times New Roman"/>
-          <w:szCs w:val="24"/>
-        </w:rPr>
-        <w:t xml:space="preserve"> </w:t>
+        <w:t xml:space="preserve">Esta concepción se aleja bastante de la manera de pensar las políticas basado en un pensamiento lineal racionalista (modelo racional analítico), en que se identifican objetivos, distintas alternativas de acción, se predicen las consecuencias de cada alternativa, se evalúan las consecuencias, y se selecciona la que maximiza la alineación con los objetivos </w:t>
       </w:r>
       <w:r>
         <w:rPr>
@@ -3061,35 +2836,7 @@
           <w:rFonts w:cs="Times New Roman"/>
           <w:szCs w:val="24"/>
         </w:rPr>
-        <w:t xml:space="preserve">. De tal manera que, para poder entender la finalidad de una política y lo que apunta a resolver, debemos remitirnos a sus orígenes conceptuales y fundamentos que dan soporte. Lo anterior implica entender el análisis de políticas como </w:t>
-      </w:r>
-      <w:r>
-        <w:rPr>
-          <w:rFonts w:cs="Times New Roman"/>
-          <w:szCs w:val="24"/>
-        </w:rPr>
-        <w:t>narración para la acción colectiva</w:t>
-      </w:r>
-      <w:r>
-        <w:rPr>
-          <w:rFonts w:cs="Times New Roman"/>
-          <w:szCs w:val="24"/>
-        </w:rPr>
-        <w:t xml:space="preserve"> a partir de </w:t>
-      </w:r>
-      <w:r>
-        <w:rPr>
-          <w:rFonts w:cs="Times New Roman"/>
-          <w:szCs w:val="24"/>
-        </w:rPr>
-        <w:t>historias que se generan en base a símbolos o perceptos</w:t>
-      </w:r>
-      <w:r>
-        <w:rPr>
-          <w:rFonts w:cs="Times New Roman"/>
-          <w:szCs w:val="24"/>
-        </w:rPr>
-        <w:t xml:space="preserve"> </w:t>
+        <w:t xml:space="preserve">. De tal manera que, para poder entender la finalidad de una política y lo que apunta a resolver, debemos remitirnos a sus orígenes conceptuales y fundamentos que dan soporte. Lo anterior implica entender el análisis de políticas como narración para la acción colectiva a partir de historias que se generan en base a símbolos o perceptos </w:t>
       </w:r>
       <w:r>
         <w:rPr>
@@ -3236,41 +2983,12 @@
           <w:szCs w:val="24"/>
         </w:rPr>
       </w:pPr>
-      <w:commentRangeStart w:id="7"/>
-      <w:r>
-        <w:rPr>
-          <w:rFonts w:cs="Times New Roman"/>
-          <w:szCs w:val="24"/>
-        </w:rPr>
-        <w:t>Algunas</w:t>
-      </w:r>
-      <w:commentRangeEnd w:id="7"/>
-      <w:r>
-        <w:rPr>
-          <w:rStyle w:val="Refdecomentario"/>
-        </w:rPr>
-        <w:commentReference w:id="7"/>
-      </w:r>
-      <w:r>
-        <w:rPr>
-          <w:rFonts w:cs="Times New Roman"/>
-          <w:szCs w:val="24"/>
-        </w:rPr>
-        <w:t xml:space="preserve"> de las estrategias para influir en su audiencia sobre la naturaleza y factibilidad de soluciones incluyen las anécdotas, ejemplos-tipo, historias de horror, teorías de la conspiración, símbolos, personajes (héroes o villanos), arcos narrativos (ej., batallas), figuras literarias como la sinécdoque (la parte por el todo/todo por la parte) o la metáfora (analogía </w:t>
-      </w:r>
-      <w:r>
-        <w:rPr>
-          <w:rFonts w:cs="Times New Roman"/>
-          <w:szCs w:val="24"/>
-        </w:rPr>
-        <w:t>traslada el significado de un concepto figurado a otro real</w:t>
-      </w:r>
-      <w:r>
-        <w:rPr>
-          <w:rFonts w:cs="Times New Roman"/>
-          <w:szCs w:val="24"/>
-        </w:rPr>
-        <w:t xml:space="preserve">), la ambigüedad, el uso de números de manera deliberada, asignar causalidad, estrategias causales (ej., culpar a la naturaleza) </w:t>
+      <w:r>
+        <w:rPr>
+          <w:rFonts w:cs="Times New Roman"/>
+          <w:szCs w:val="24"/>
+        </w:rPr>
+        <w:t xml:space="preserve">Algunas de las estrategias para influir en su audiencia sobre la naturaleza y factibilidad de soluciones incluyen las anécdotas, ejemplos-tipo, historias de horror, teorías de la conspiración, símbolos, personajes (héroes o villanos), arcos narrativos (ej., batallas), figuras literarias como la sinécdoque (la parte por el todo/todo por la parte) o la metáfora (analogía traslada el significado de un concepto figurado a otro real), la ambigüedad, el uso de números de manera deliberada, asignar causalidad, estrategias causales (ej., culpar a la naturaleza) </w:t>
       </w:r>
       <w:r>
         <w:rPr>
@@ -3329,65 +3047,72 @@
           <w:rFonts w:cs="Times New Roman"/>
           <w:szCs w:val="24"/>
         </w:rPr>
+        <w:t xml:space="preserve">Otro elemento de especial relevancia al momento de identificar el marco en el que se constituyen las políticas es el proporcionado por Schneider e Ingram </w:t>
+      </w:r>
+      <w:r>
+        <w:rPr>
+          <w:rFonts w:cs="Times New Roman"/>
+          <w:szCs w:val="24"/>
+        </w:rPr>
+        <w:fldChar w:fldCharType="begin" w:fldLock="1"/>
+      </w:r>
+      <w:r>
+        <w:rPr>
+          <w:rFonts w:cs="Times New Roman"/>
+          <w:szCs w:val="24"/>
+        </w:rPr>
+        <w:instrText>ADDIN CSL_CITATION {"citationItems":[{"id":"ITEM-1","itemData":{"DOI":"10.2307/2939044","author":[{"dropping-particle":"","family":"Schneider","given":"Anne","non-dropping-particle":"","parse-names":false,"suffix":""},{"dropping-particle":"","family":"Ingram","given":"Helen","non-dropping-particle":"","parse-names":false,"suffix":""}],"container-title":"American Political Science Review","id":"ITEM-1","issue":"2","issued":{"date-parts":[["1993"]]},"page":"334-347","publisher":"Cambridge University Press ({CUP})","title":"Social Construction of Target Populations: Implications for Politics and Policy","type":"article-journal","volume":"87"},"suppress-author":1,"uris":["http://www.mendeley.com/documents/?uuid=182246a4-8316-4796-9889-e4ccf511f787"]}],"mendeley":{"formattedCitation":"(1993)","plainTextFormattedCitation":"(1993)","previouslyFormattedCitation":"(1993)"},"properties":{"noteIndex":0},"schema":"https://github.com/citation-style-language/schema/raw/master/csl-citation.json"}</w:instrText>
+      </w:r>
+      <w:r>
+        <w:rPr>
+          <w:rFonts w:cs="Times New Roman"/>
+          <w:szCs w:val="24"/>
+        </w:rPr>
+        <w:fldChar w:fldCharType="separate"/>
+      </w:r>
+      <w:r>
+        <w:rPr>
+          <w:rFonts w:cs="Times New Roman"/>
+          <w:noProof/>
+          <w:szCs w:val="24"/>
+        </w:rPr>
+        <w:t>(1993)</w:t>
+      </w:r>
+      <w:r>
+        <w:rPr>
+          <w:rFonts w:cs="Times New Roman"/>
+          <w:szCs w:val="24"/>
+        </w:rPr>
+        <w:fldChar w:fldCharType="end"/>
+      </w:r>
+      <w:r>
+        <w:rPr>
+          <w:rFonts w:cs="Times New Roman"/>
+          <w:szCs w:val="24"/>
+        </w:rPr>
+        <w:t xml:space="preserve">. </w:t>
+      </w:r>
+      <w:r>
+        <w:rPr>
+          <w:rFonts w:cs="Times New Roman"/>
+          <w:szCs w:val="24"/>
+        </w:rPr>
+        <w:t>A juicio de</w:t>
+      </w:r>
+      <w:r>
+        <w:rPr>
+          <w:rFonts w:cs="Times New Roman"/>
+          <w:szCs w:val="24"/>
+        </w:rPr>
+        <w:t xml:space="preserve"> los </w:t>
+      </w:r>
+      <w:r>
+        <w:rPr>
+          <w:rFonts w:cs="Times New Roman"/>
+          <w:szCs w:val="24"/>
+        </w:rPr>
         <w:lastRenderedPageBreak/>
-        <w:t xml:space="preserve">Otro elemento de especial relevancia al momento de identificar el marco en el que se constituyen las políticas es el proporcionado por Schneider e Ingram </w:t>
-      </w:r>
-      <w:r>
-        <w:rPr>
-          <w:rFonts w:cs="Times New Roman"/>
-          <w:szCs w:val="24"/>
-        </w:rPr>
-        <w:fldChar w:fldCharType="begin" w:fldLock="1"/>
-      </w:r>
-      <w:r>
-        <w:rPr>
-          <w:rFonts w:cs="Times New Roman"/>
-          <w:szCs w:val="24"/>
-        </w:rPr>
-        <w:instrText>ADDIN CSL_CITATION {"citationItems":[{"id":"ITEM-1","itemData":{"DOI":"10.2307/2939044","author":[{"dropping-particle":"","family":"Schneider","given":"Anne","non-dropping-particle":"","parse-names":false,"suffix":""},{"dropping-particle":"","family":"Ingram","given":"Helen","non-dropping-particle":"","parse-names":false,"suffix":""}],"container-title":"American Political Science Review","id":"ITEM-1","issue":"2","issued":{"date-parts":[["1993"]]},"page":"334-347","publisher":"Cambridge University Press ({CUP})","title":"Social Construction of Target Populations: Implications for Politics and Policy","type":"article-journal","volume":"87"},"suppress-author":1,"uris":["http://www.mendeley.com/documents/?uuid=182246a4-8316-4796-9889-e4ccf511f787"]}],"mendeley":{"formattedCitation":"(1993)","plainTextFormattedCitation":"(1993)","previouslyFormattedCitation":"(1993)"},"properties":{"noteIndex":0},"schema":"https://github.com/citation-style-language/schema/raw/master/csl-citation.json"}</w:instrText>
-      </w:r>
-      <w:r>
-        <w:rPr>
-          <w:rFonts w:cs="Times New Roman"/>
-          <w:szCs w:val="24"/>
-        </w:rPr>
-        <w:fldChar w:fldCharType="separate"/>
-      </w:r>
-      <w:r>
-        <w:rPr>
-          <w:rFonts w:cs="Times New Roman"/>
-          <w:noProof/>
-          <w:szCs w:val="24"/>
-        </w:rPr>
-        <w:t>(1993)</w:t>
-      </w:r>
-      <w:r>
-        <w:rPr>
-          <w:rFonts w:cs="Times New Roman"/>
-          <w:szCs w:val="24"/>
-        </w:rPr>
-        <w:fldChar w:fldCharType="end"/>
-      </w:r>
-      <w:r>
-        <w:rPr>
-          <w:rFonts w:cs="Times New Roman"/>
-          <w:szCs w:val="24"/>
-        </w:rPr>
-        <w:t xml:space="preserve">. </w:t>
-      </w:r>
-      <w:r>
-        <w:rPr>
-          <w:rFonts w:cs="Times New Roman"/>
-          <w:szCs w:val="24"/>
-        </w:rPr>
-        <w:t>A juicio de</w:t>
-      </w:r>
-      <w:r>
-        <w:rPr>
-          <w:rFonts w:cs="Times New Roman"/>
-          <w:szCs w:val="24"/>
-        </w:rPr>
-        <w:t xml:space="preserve"> los autores, las construcciones sociales influencian la agenda de políticas y la selección de instrumentos de la política, así como las racionalidades que legitiman las elecciones hechas en ella. Para ello generan una categorización de las construcciones sociales alrededor de ciertos grupos objetivos en una determinada política. Los tipos de poblaciones</w:t>
+        <w:t>autores, las construcciones sociales influencian la agenda de políticas y la selección de instrumentos de la política, así como las racionalidades que legitiman las elecciones hechas en ella. Para ello generan una categorización de las construcciones sociales alrededor de ciertos grupos objetivos en una determinada política. Los tipos de poblaciones</w:t>
       </w:r>
       <w:r>
         <w:rPr>
@@ -3401,91 +3126,7 @@
           <w:rFonts w:cs="Times New Roman"/>
           <w:szCs w:val="24"/>
         </w:rPr>
-        <w:t xml:space="preserve">objetivo principales son los </w:t>
-      </w:r>
-      <w:r>
-        <w:rPr>
-          <w:rFonts w:cs="Times New Roman"/>
-          <w:szCs w:val="24"/>
-        </w:rPr>
-        <w:t>favorecid</w:t>
-      </w:r>
-      <w:r>
-        <w:rPr>
-          <w:rFonts w:cs="Times New Roman"/>
-          <w:szCs w:val="24"/>
-        </w:rPr>
-        <w:t>o</w:t>
-      </w:r>
-      <w:r>
-        <w:rPr>
-          <w:rFonts w:cs="Times New Roman"/>
-          <w:szCs w:val="24"/>
-        </w:rPr>
-        <w:t>s</w:t>
-      </w:r>
-      <w:r>
-        <w:rPr>
-          <w:rFonts w:cs="Times New Roman"/>
-          <w:szCs w:val="24"/>
-        </w:rPr>
-        <w:t xml:space="preserve"> (alto poder/ imagen positiva)</w:t>
-      </w:r>
-      <w:r>
-        <w:rPr>
-          <w:rFonts w:cs="Times New Roman"/>
-          <w:szCs w:val="24"/>
-        </w:rPr>
-        <w:t>, dependientes</w:t>
-      </w:r>
-      <w:r>
-        <w:rPr>
-          <w:rFonts w:cs="Times New Roman"/>
-          <w:szCs w:val="24"/>
-        </w:rPr>
-        <w:t xml:space="preserve"> (bajo poder/ imagen positiva)</w:t>
-      </w:r>
-      <w:r>
-        <w:rPr>
-          <w:rFonts w:cs="Times New Roman"/>
-          <w:szCs w:val="24"/>
-        </w:rPr>
-        <w:t>, contendientes</w:t>
-      </w:r>
-      <w:r>
-        <w:rPr>
-          <w:rFonts w:cs="Times New Roman"/>
-          <w:szCs w:val="24"/>
-        </w:rPr>
-        <w:t>/contendores</w:t>
-      </w:r>
-      <w:r>
-        <w:rPr>
-          <w:rFonts w:cs="Times New Roman"/>
-          <w:szCs w:val="24"/>
-        </w:rPr>
-        <w:t xml:space="preserve"> </w:t>
-      </w:r>
-      <w:r>
-        <w:rPr>
-          <w:rFonts w:cs="Times New Roman"/>
-          <w:szCs w:val="24"/>
-        </w:rPr>
-        <w:t xml:space="preserve">(alto poder/ imagen negativa) </w:t>
-      </w:r>
-      <w:r>
-        <w:rPr>
-          <w:rFonts w:cs="Times New Roman"/>
-          <w:szCs w:val="24"/>
-        </w:rPr>
-        <w:t>o desviadas</w:t>
-      </w:r>
-      <w:r>
-        <w:rPr>
-          <w:rFonts w:cs="Times New Roman"/>
-          <w:szCs w:val="24"/>
-        </w:rPr>
-        <w:t xml:space="preserve"> (bajo poder/ imagen negativa). En específico, identificar las poblaciones objetivo (</w:t>
+        <w:t>objetivo principales son los favorecidos (alto poder/ imagen positiva), dependientes (bajo poder/ imagen positiva), contendientes/contendores (alto poder/ imagen negativa) o desviadas (bajo poder/ imagen negativa). En específico, identificar las poblaciones objetivo (</w:t>
       </w:r>
       <w:r>
         <w:rPr>
@@ -3524,101 +3165,7 @@
           <w:rFonts w:cs="Times New Roman"/>
           <w:szCs w:val="24"/>
         </w:rPr>
-        <w:t xml:space="preserve">marco surgido a partir de un análisis sobre el estatus legal del alcohol en el Reino Unido, identificó las siguientes dimensiones del </w:t>
-      </w:r>
-      <w:commentRangeStart w:id="8"/>
-      <w:r>
-        <w:rPr>
-          <w:rFonts w:cs="Times New Roman"/>
-          <w:szCs w:val="24"/>
-        </w:rPr>
-        <w:t>debate</w:t>
-      </w:r>
-      <w:commentRangeEnd w:id="8"/>
-      <w:r>
-        <w:rPr>
-          <w:rStyle w:val="Refdecomentario"/>
-        </w:rPr>
-        <w:commentReference w:id="8"/>
-      </w:r>
-      <w:r>
-        <w:rPr>
-          <w:rFonts w:cs="Times New Roman"/>
-          <w:szCs w:val="24"/>
-        </w:rPr>
-        <w:t>: definicional (</w:t>
-      </w:r>
-      <w:r>
-        <w:rPr>
-          <w:rFonts w:cs="Times New Roman"/>
-          <w:szCs w:val="24"/>
-        </w:rPr>
-        <w:t xml:space="preserve">entendido como el </w:t>
-      </w:r>
-      <w:r>
-        <w:rPr>
-          <w:rFonts w:cs="Times New Roman"/>
-          <w:szCs w:val="24"/>
-        </w:rPr>
-        <w:t>marco de salud pública, orden público, salud en términos biomédicos o desde una perspectiva industrial o comercial), ideológico (</w:t>
-      </w:r>
-      <w:r>
-        <w:rPr>
-          <w:rFonts w:cs="Times New Roman"/>
-          <w:szCs w:val="24"/>
-        </w:rPr>
-        <w:t xml:space="preserve">alude a </w:t>
-      </w:r>
-      <w:r>
-        <w:rPr>
-          <w:rFonts w:cs="Times New Roman"/>
-          <w:szCs w:val="24"/>
-        </w:rPr>
-        <w:t xml:space="preserve">percepciones de libertades, derechos y obligaciones), sistémico (o interinstitucional, como la coordinación y seguimiento en relación a otros departamentos) y </w:t>
-      </w:r>
-      <w:r>
-        <w:rPr>
-          <w:rFonts w:cs="Times New Roman"/>
-          <w:szCs w:val="24"/>
-        </w:rPr>
-        <w:t>“</w:t>
-      </w:r>
-      <w:proofErr w:type="spellStart"/>
-      <w:r>
-        <w:rPr>
-          <w:rFonts w:cs="Times New Roman"/>
-          <w:szCs w:val="24"/>
-        </w:rPr>
-        <w:t>evidencial</w:t>
-      </w:r>
-      <w:proofErr w:type="spellEnd"/>
-      <w:r>
-        <w:rPr>
-          <w:rFonts w:cs="Times New Roman"/>
-          <w:szCs w:val="24"/>
-        </w:rPr>
-        <w:t>”</w:t>
-      </w:r>
-      <w:r>
-        <w:rPr>
-          <w:rFonts w:cs="Times New Roman"/>
-          <w:szCs w:val="24"/>
-        </w:rPr>
-        <w:t xml:space="preserve"> (</w:t>
-      </w:r>
-      <w:r>
-        <w:rPr>
-          <w:rFonts w:cs="Times New Roman"/>
-          <w:szCs w:val="24"/>
-        </w:rPr>
-        <w:t xml:space="preserve">es decir, </w:t>
-      </w:r>
-      <w:r>
-        <w:rPr>
-          <w:rFonts w:cs="Times New Roman"/>
-          <w:szCs w:val="24"/>
-        </w:rPr>
-        <w:t>lugar de la evidencia científica versus valores personales y políticos, pragmáticos o electorales)</w:t>
+        <w:t>marco surgido a partir de un análisis sobre el estatus legal del alcohol en el Reino Unido, identificó las siguientes dimensiones del debate: definicional (entendido como el marco de salud pública, orden público, salud en términos biomédicos o desde una perspectiva industrial o comercial), ideológico (alude a percepciones de libertades, derechos y obligaciones), sistémico (o interinstitucional, como la coordinación y seguimiento en relación a otros departamentos) y “evidencial” (es decir, lugar de la evidencia científica versus valores personales y políticos, pragmáticos o electorales)</w:t>
       </w:r>
       <w:r>
         <w:rPr>
@@ -3732,44 +3279,18 @@
     </w:p>
     <w:p>
       <w:pPr>
-        <w:pStyle w:val="Ttulo2"/>
         <w:spacing w:line="240" w:lineRule="auto"/>
-      </w:pPr>
-      <w:commentRangeStart w:id="9"/>
-      <w:r>
-        <w:t>Objetivos</w:t>
-      </w:r>
-      <w:commentRangeEnd w:id="9"/>
-      <w:r>
-        <w:rPr>
-          <w:rStyle w:val="Refdecomentario"/>
-          <w:rFonts w:eastAsiaTheme="minorHAnsi" w:cstheme="minorBidi"/>
-          <w:color w:val="auto"/>
-        </w:rPr>
-        <w:commentReference w:id="9"/>
-      </w:r>
-    </w:p>
-    <w:p>
-      <w:pPr>
-        <w:spacing w:line="240" w:lineRule="auto"/>
-        <w:rPr>
-          <w:rFonts w:cs="Times New Roman"/>
-          <w:szCs w:val="24"/>
-        </w:rPr>
-      </w:pPr>
-      <w:r>
-        <w:rPr>
-          <w:rFonts w:cs="Times New Roman"/>
-          <w:szCs w:val="24"/>
-        </w:rPr>
-        <w:t>Por tanto, lo aplicamos al estudio de caso examinando la emergencia del reglamento de parlamentarios</w:t>
-      </w:r>
-      <w:r>
-        <w:rPr>
-          <w:rFonts w:cs="Times New Roman"/>
-          <w:szCs w:val="24"/>
-        </w:rPr>
-        <w:t>, identificando historias, símbolos e imágenes que permitan caracterizar los elementos que dan forma y posibilitan la emergencia de esta política</w:t>
+        <w:rPr>
+          <w:rFonts w:cs="Times New Roman"/>
+          <w:szCs w:val="24"/>
+        </w:rPr>
+      </w:pPr>
+      <w:r>
+        <w:rPr>
+          <w:rFonts w:cs="Times New Roman"/>
+          <w:szCs w:val="24"/>
+        </w:rPr>
+        <w:t>Por tanto, lo aplicamos al estudio de caso examinando la emergencia del reglamento de parlamentarios, identificando historias, símbolos e imágenes que permitan caracterizar los elementos que dan forma y posibilitan la emergencia de esta política</w:t>
       </w:r>
       <w:r>
         <w:rPr>
@@ -3912,21 +3433,7 @@
           <w:rFonts w:cs="Times New Roman"/>
           <w:szCs w:val="24"/>
         </w:rPr>
-        <w:t>Examinar el diseño del reglamento en términos de la definición del problema, objetivos y resultados esperados a partir de las declaraciones emitidas por parlamentarios, desde el esquema conceptual de</w:t>
-      </w:r>
-      <w:r>
-        <w:rPr>
-          <w:rFonts w:cs="Times New Roman"/>
-          <w:szCs w:val="24"/>
-        </w:rPr>
-        <w:t xml:space="preserve"> Palm</w:t>
-      </w:r>
-      <w:r>
-        <w:rPr>
-          <w:rFonts w:cs="Times New Roman"/>
-          <w:szCs w:val="24"/>
-        </w:rPr>
-        <w:t xml:space="preserve"> </w:t>
+        <w:t xml:space="preserve">Examinar el diseño del reglamento en términos de la definición del problema, objetivos y resultados esperados a partir de las declaraciones emitidas por parlamentarios, desde el esquema conceptual de Palm </w:t>
       </w:r>
       <w:r>
         <w:rPr>
@@ -4148,23 +3655,7 @@
           <w:rFonts w:cs="Times New Roman"/>
           <w:szCs w:val="24"/>
         </w:rPr>
-        <w:t xml:space="preserve"> desde la plataforma </w:t>
-      </w:r>
-      <w:proofErr w:type="spellStart"/>
-      <w:r>
-        <w:rPr>
-          <w:rFonts w:cs="Times New Roman"/>
-          <w:szCs w:val="24"/>
-        </w:rPr>
-        <w:t>agregadora</w:t>
-      </w:r>
-      <w:proofErr w:type="spellEnd"/>
-      <w:r>
-        <w:rPr>
-          <w:rFonts w:cs="Times New Roman"/>
-          <w:szCs w:val="24"/>
-        </w:rPr>
-        <w:t xml:space="preserve"> de noticias Google Noticias - cuyo motor de búsqueda concentra el 97% del tráfico web por internet del año 2021 </w:t>
+        <w:t xml:space="preserve"> desde la plataforma agregadora de noticias Google Noticias - cuyo motor de búsqueda concentra el 97% del tráfico web por internet del año 2021 </w:t>
       </w:r>
       <w:r>
         <w:rPr>
@@ -4310,7 +3801,6 @@
         </w:rPr>
         <w:t xml:space="preserve">Fuentes que condicionan el acceso a suscripción (ej., </w:t>
       </w:r>
-      <w:proofErr w:type="spellStart"/>
       <w:r>
         <w:rPr>
           <w:rFonts w:cs="Times New Roman"/>
@@ -4318,9 +3808,50 @@
           <w:iCs/>
           <w:szCs w:val="24"/>
         </w:rPr>
-        <w:t>Early</w:t>
-      </w:r>
-      <w:proofErr w:type="spellEnd"/>
+        <w:t>Early Access</w:t>
+      </w:r>
+      <w:r>
+        <w:rPr>
+          <w:rFonts w:cs="Times New Roman"/>
+          <w:szCs w:val="24"/>
+        </w:rPr>
+        <w:t xml:space="preserve">), audiovisuales, no relacionados en ninguno de sus contenidos con la prueba de drogas a parlamentarios (no la menciona en ninguna de sus variaciones), y aquellos casos en que la noticia refiere exclusivamente a parlamentarios fuera del país. </w:t>
+      </w:r>
+      <w:r>
+        <w:rPr>
+          <w:rFonts w:cs="Times New Roman"/>
+          <w:szCs w:val="24"/>
+        </w:rPr>
+        <w:t>Posteriormente y luego de una revisión, se decide descartar aquellos artículos en los que no hay declaraciones directas o indirectas (ej., sólo se describen acciones de parlamentarios), sumado a</w:t>
+      </w:r>
+      <w:r>
+        <w:rPr>
+          <w:rFonts w:cs="Times New Roman"/>
+          <w:szCs w:val="24"/>
+        </w:rPr>
+        <w:t xml:space="preserve"> artículos con información sólo de</w:t>
+      </w:r>
+      <w:r>
+        <w:rPr>
+          <w:rFonts w:cs="Times New Roman"/>
+          <w:szCs w:val="24"/>
+        </w:rPr>
+        <w:t xml:space="preserve"> declaraciones de otros actores de la sociedad civil</w:t>
+      </w:r>
+      <w:r>
+        <w:rPr>
+          <w:rFonts w:cs="Times New Roman"/>
+          <w:szCs w:val="24"/>
+        </w:rPr>
+        <w:t xml:space="preserve"> que no inciden directamente en la aplicación del reglamento</w:t>
+      </w:r>
+      <w:r>
+        <w:rPr>
+          <w:rFonts w:cs="Times New Roman"/>
+          <w:szCs w:val="24"/>
+        </w:rPr>
+        <w:t xml:space="preserve"> (ej., grupos de opinión, </w:t>
+      </w:r>
       <w:r>
         <w:rPr>
           <w:rFonts w:cs="Times New Roman"/>
@@ -4328,57 +3859,6 @@
           <w:iCs/>
           <w:szCs w:val="24"/>
         </w:rPr>
-        <w:t xml:space="preserve"> Access</w:t>
-      </w:r>
-      <w:r>
-        <w:rPr>
-          <w:rFonts w:cs="Times New Roman"/>
-          <w:szCs w:val="24"/>
-        </w:rPr>
-        <w:t xml:space="preserve">), audiovisuales, no relacionados en ninguno de sus contenidos con la prueba de drogas a parlamentarios (no la menciona en ninguna de sus variaciones), y aquellos casos en que la noticia refiere exclusivamente a parlamentarios fuera del país. </w:t>
-      </w:r>
-      <w:r>
-        <w:rPr>
-          <w:rFonts w:cs="Times New Roman"/>
-          <w:szCs w:val="24"/>
-        </w:rPr>
-        <w:t>Posteriormente y luego de una revisión, se decide descartar aquellos artículos en los que no hay declaraciones directas o indirectas (ej., sólo se describen acciones de parlamentarios), sumado a</w:t>
-      </w:r>
-      <w:r>
-        <w:rPr>
-          <w:rFonts w:cs="Times New Roman"/>
-          <w:szCs w:val="24"/>
-        </w:rPr>
-        <w:t xml:space="preserve"> artículos con información sólo de</w:t>
-      </w:r>
-      <w:r>
-        <w:rPr>
-          <w:rFonts w:cs="Times New Roman"/>
-          <w:szCs w:val="24"/>
-        </w:rPr>
-        <w:t xml:space="preserve"> declaraciones de otros actores de la sociedad civil</w:t>
-      </w:r>
-      <w:r>
-        <w:rPr>
-          <w:rFonts w:cs="Times New Roman"/>
-          <w:szCs w:val="24"/>
-        </w:rPr>
-        <w:t xml:space="preserve"> que no inciden directamente en la aplicación del reglamento</w:t>
-      </w:r>
-      <w:r>
-        <w:rPr>
-          <w:rFonts w:cs="Times New Roman"/>
-          <w:szCs w:val="24"/>
-        </w:rPr>
-        <w:t xml:space="preserve"> (ej., grupos de opinión, </w:t>
-      </w:r>
-      <w:r>
-        <w:rPr>
-          <w:rFonts w:cs="Times New Roman"/>
-          <w:i/>
-          <w:iCs/>
-          <w:szCs w:val="24"/>
-        </w:rPr>
         <w:t>think-tanks</w:t>
       </w:r>
       <w:r>
@@ -4459,7 +3939,7 @@
         </w:rPr>
         <w:t xml:space="preserve">. Se puede dar seguimiento a la producción de los datos obtenidos en el siguiente </w:t>
       </w:r>
-      <w:hyperlink r:id="rId12" w:history="1">
+      <w:hyperlink r:id="rId8" w:history="1">
         <w:r>
           <w:rPr>
             <w:rStyle w:val="Hipervnculo"/>
@@ -4672,23 +4152,7 @@
           <w:rFonts w:cs="Times New Roman"/>
           <w:szCs w:val="24"/>
         </w:rPr>
-        <w:t xml:space="preserve">Los artículos se organizaron en una matriz de Excel© para cada estrategia de búsqueda. Posteriormente se organizaron los títulos en orden alfabético y se eliminaron los duplicados. Las unidades de análisis, es decir, las declaraciones publicadas en diarios en medios electrónicos de noticias, fueron segmentados por criterios temáticos emergentes y a partir de ello se crearon las categorías de manera inductiva mediante el software </w:t>
-      </w:r>
-      <w:proofErr w:type="spellStart"/>
-      <w:r>
-        <w:rPr>
-          <w:rFonts w:cs="Times New Roman"/>
-          <w:szCs w:val="24"/>
-        </w:rPr>
-        <w:t>Nvivo</w:t>
-      </w:r>
-      <w:proofErr w:type="spellEnd"/>
-      <w:r>
-        <w:rPr>
-          <w:rFonts w:cs="Times New Roman"/>
-          <w:szCs w:val="24"/>
-        </w:rPr>
-        <w:t xml:space="preserve"> (v.11), en base a similaridad de significado y connotación, conforme a criterios de exhaustividad y exclusividad de los datos en marcos</w:t>
+        <w:t>Los artículos se organizaron en una matriz de Excel© para cada estrategia de búsqueda. Posteriormente se organizaron los títulos en orden alfabético y se eliminaron los duplicados. Las unidades de análisis, es decir, las declaraciones publicadas en diarios en medios electrónicos de noticias, fueron segmentados por criterios temáticos emergentes y a partir de ello se crearon las categorías de manera inductiva mediante el software Nvivo (v.11), en base a similaridad de significado y connotación, conforme a criterios de exhaustividad y exclusividad de los datos en marcos</w:t>
       </w:r>
       <w:r>
         <w:rPr>
@@ -4819,55 +4283,7 @@
         <w:rPr>
           <w:rFonts w:cs="Times New Roman"/>
         </w:rPr>
-        <w:t xml:space="preserve">En la búsqueda inicial se encontraron </w:t>
-      </w:r>
-      <w:r>
-        <w:rPr>
-          <w:rFonts w:cs="Times New Roman"/>
-        </w:rPr>
-        <w:t>234</w:t>
-      </w:r>
-      <w:r>
-        <w:rPr>
-          <w:rFonts w:cs="Times New Roman"/>
-        </w:rPr>
-        <w:t xml:space="preserve"> artículos, de los que se eliminaron </w:t>
-      </w:r>
-      <w:r>
-        <w:rPr>
-          <w:rFonts w:cs="Times New Roman"/>
-        </w:rPr>
-        <w:t>109</w:t>
-      </w:r>
-      <w:r>
-        <w:rPr>
-          <w:rFonts w:cs="Times New Roman"/>
-        </w:rPr>
-        <w:t xml:space="preserve"> después de filtrar por la aparición </w:t>
-      </w:r>
-      <w:r>
-        <w:rPr>
-          <w:rFonts w:cs="Times New Roman"/>
-        </w:rPr>
-        <w:t>de fuentes duplicadas</w:t>
-      </w:r>
-      <w:r>
-        <w:rPr>
-          <w:rFonts w:cs="Times New Roman"/>
-        </w:rPr>
-        <w:t xml:space="preserve">. De los </w:t>
-      </w:r>
-      <w:r>
-        <w:rPr>
-          <w:rFonts w:cs="Times New Roman"/>
-        </w:rPr>
-        <w:t>125</w:t>
-      </w:r>
-      <w:r>
-        <w:rPr>
-          <w:rFonts w:cs="Times New Roman"/>
-        </w:rPr>
-        <w:t xml:space="preserve"> artículos </w:t>
+        <w:t xml:space="preserve">En la búsqueda inicial se encontraron 234 artículos, de los que se eliminaron 109 después de filtrar por la aparición de fuentes duplicadas. De los 125 artículos </w:t>
       </w:r>
       <w:r>
         <w:rPr>
@@ -4879,63 +4295,13 @@
         <w:rPr>
           <w:rFonts w:cs="Times New Roman"/>
         </w:rPr>
-        <w:t xml:space="preserve"> se eliminaron</w:t>
-      </w:r>
-      <w:r>
-        <w:rPr>
-          <w:rFonts w:cs="Times New Roman"/>
-        </w:rPr>
-        <w:t xml:space="preserve"> 33 de acuerdo a los criterios de exclusión</w:t>
-      </w:r>
-      <w:r>
-        <w:rPr>
-          <w:rFonts w:cs="Times New Roman"/>
-        </w:rPr>
-        <w:t xml:space="preserve"> (</w:t>
-      </w:r>
-      <w:r>
-        <w:rPr>
-          <w:rFonts w:cs="Times New Roman"/>
-        </w:rPr>
-        <w:t xml:space="preserve">Ver </w:t>
-      </w:r>
-      <w:r>
-        <w:rPr>
-          <w:rFonts w:cs="Times New Roman"/>
-        </w:rPr>
-        <w:t>Fig</w:t>
-      </w:r>
-      <w:r>
-        <w:rPr>
-          <w:rFonts w:cs="Times New Roman"/>
-        </w:rPr>
-        <w:t>ura</w:t>
-      </w:r>
-      <w:r>
-        <w:rPr>
-          <w:rFonts w:cs="Times New Roman"/>
-        </w:rPr>
-        <w:t xml:space="preserve"> 1).</w:t>
-      </w:r>
-      <w:r>
-        <w:rPr>
-          <w:rFonts w:cs="Times New Roman"/>
-        </w:rPr>
-        <w:t xml:space="preserve"> Información más detallada de las fuentes se encuentra en el Anexo </w:t>
-      </w:r>
-      <w:proofErr w:type="spellStart"/>
-      <w:r>
-        <w:rPr>
-          <w:rFonts w:cs="Times New Roman"/>
-        </w:rPr>
-        <w:t>N°</w:t>
-      </w:r>
-      <w:proofErr w:type="spellEnd"/>
-      <w:r>
-        <w:rPr>
-          <w:rFonts w:cs="Times New Roman"/>
-        </w:rPr>
-        <w:t xml:space="preserve"> 1.</w:t>
+        <w:t xml:space="preserve"> se eliminaron 33 de acuerdo a los criterios de exclusión (Ver Figura 1).</w:t>
+      </w:r>
+      <w:r>
+        <w:rPr>
+          <w:rFonts w:cs="Times New Roman"/>
+        </w:rPr>
+        <w:t xml:space="preserve"> Información más detallada de las fuentes se encuentra en el Anexo N° 1.</w:t>
       </w:r>
     </w:p>
     <w:p>
@@ -4966,9 +4332,13 @@
       <w:pPr>
         <w:spacing w:line="240" w:lineRule="auto"/>
         <w:jc w:val="center"/>
-      </w:pPr>
-      <w:r>
-        <w:rPr>
+        <w:rPr>
+          <w:rFonts w:cs="Times New Roman"/>
+        </w:rPr>
+      </w:pPr>
+      <w:r>
+        <w:rPr>
+          <w:rFonts w:cs="Times New Roman"/>
           <w:noProof/>
         </w:rPr>
         <w:drawing>
@@ -4989,7 +4359,7 @@
                     </pic:cNvPicPr>
                   </pic:nvPicPr>
                   <pic:blipFill rotWithShape="1">
-                    <a:blip r:embed="rId13" cstate="print">
+                    <a:blip r:embed="rId9" cstate="print">
                       <a:extLst>
                         <a:ext uri="{28A0092B-C50C-407E-A947-70E740481C1C}">
                           <a14:useLocalDpi xmlns:a14="http://schemas.microsoft.com/office/drawing/2010/main" val="0"/>
@@ -5028,17 +4398,32 @@
       <w:pPr>
         <w:spacing w:line="240" w:lineRule="auto"/>
         <w:ind w:left="708"/>
-      </w:pPr>
-      <w:r>
+        <w:rPr>
+          <w:rFonts w:cs="Times New Roman"/>
+        </w:rPr>
+      </w:pPr>
+      <w:r>
+        <w:rPr>
+          <w:rFonts w:cs="Times New Roman"/>
+        </w:rPr>
         <w:t xml:space="preserve">Fuente: </w:t>
       </w:r>
       <w:r>
+        <w:rPr>
+          <w:rFonts w:cs="Times New Roman"/>
+        </w:rPr>
         <w:t xml:space="preserve">Elaboración propia. </w:t>
       </w:r>
       <w:r>
+        <w:rPr>
+          <w:rFonts w:cs="Times New Roman"/>
+        </w:rPr>
         <w:t xml:space="preserve">Obtenido desde: </w:t>
       </w:r>
       <w:r>
+        <w:rPr>
+          <w:rFonts w:cs="Times New Roman"/>
+        </w:rPr>
         <w:t>https://raw.githubusercontent.com/AGSCL/articulo_politicas_DSP/main/_flowchart_merge_formatted_4.png</w:t>
       </w:r>
     </w:p>
@@ -5098,211 +4483,7 @@
         <w:rPr>
           <w:color w:val="000000"/>
         </w:rPr>
-        <w:t xml:space="preserve">. Por un lado, la coalición oficialista (de Gobierno) agrupa al </w:t>
-      </w:r>
-      <w:r>
-        <w:rPr>
-          <w:color w:val="000000"/>
-        </w:rPr>
-        <w:t>Partido Acción Humanista</w:t>
-      </w:r>
-      <w:r>
-        <w:rPr>
-          <w:color w:val="000000"/>
-        </w:rPr>
-        <w:t xml:space="preserve">, </w:t>
-      </w:r>
-      <w:r>
-        <w:rPr>
-          <w:color w:val="000000"/>
-        </w:rPr>
-        <w:t>Convergencia Social</w:t>
-      </w:r>
-      <w:r>
-        <w:rPr>
-          <w:color w:val="000000"/>
-        </w:rPr>
-        <w:t xml:space="preserve">, </w:t>
-      </w:r>
-      <w:r>
-        <w:rPr>
-          <w:color w:val="000000"/>
-        </w:rPr>
-        <w:t>Comunes</w:t>
-      </w:r>
-      <w:r>
-        <w:rPr>
-          <w:color w:val="000000"/>
-        </w:rPr>
-        <w:t xml:space="preserve">, </w:t>
-      </w:r>
-      <w:r>
-        <w:rPr>
-          <w:color w:val="000000"/>
-        </w:rPr>
-        <w:t>Partido Por la Democracia</w:t>
-      </w:r>
-      <w:r>
-        <w:rPr>
-          <w:color w:val="000000"/>
-        </w:rPr>
-        <w:t xml:space="preserve">, </w:t>
-      </w:r>
-      <w:r>
-        <w:rPr>
-          <w:color w:val="000000"/>
-        </w:rPr>
-        <w:t>Partido Socialista de Chile</w:t>
-      </w:r>
-      <w:r>
-        <w:rPr>
-          <w:color w:val="000000"/>
-        </w:rPr>
-        <w:t xml:space="preserve">, </w:t>
-      </w:r>
-      <w:r>
-        <w:rPr>
-          <w:color w:val="000000"/>
-        </w:rPr>
-        <w:t>Federación Regionalista Verde Social</w:t>
-      </w:r>
-      <w:r>
-        <w:rPr>
-          <w:color w:val="000000"/>
-        </w:rPr>
-        <w:t xml:space="preserve">, </w:t>
-      </w:r>
-      <w:r>
-        <w:rPr>
-          <w:color w:val="000000"/>
-        </w:rPr>
-        <w:t>Partido Liberal de Chile</w:t>
-      </w:r>
-      <w:r>
-        <w:rPr>
-          <w:color w:val="000000"/>
-        </w:rPr>
-        <w:t xml:space="preserve">, </w:t>
-      </w:r>
-      <w:r>
-        <w:rPr>
-          <w:color w:val="000000"/>
-        </w:rPr>
-        <w:t>Revolución Democrática</w:t>
-      </w:r>
-      <w:r>
-        <w:rPr>
-          <w:color w:val="000000"/>
-        </w:rPr>
-        <w:t xml:space="preserve">, </w:t>
-      </w:r>
-      <w:r>
-        <w:rPr>
-          <w:color w:val="000000"/>
-        </w:rPr>
-        <w:t>Partido Comunista de Chile</w:t>
-      </w:r>
-      <w:r>
-        <w:rPr>
-          <w:color w:val="000000"/>
-        </w:rPr>
-        <w:t xml:space="preserve">, </w:t>
-      </w:r>
-      <w:r>
-        <w:rPr>
-          <w:color w:val="000000"/>
-        </w:rPr>
-        <w:t>Partido Radical de Chile</w:t>
-      </w:r>
-      <w:r>
-        <w:rPr>
-          <w:color w:val="000000"/>
-        </w:rPr>
-        <w:t>, e Independientes (</w:t>
-      </w:r>
-      <w:r>
-        <w:rPr>
-          <w:color w:val="000000"/>
-        </w:rPr>
-        <w:t>IND</w:t>
-      </w:r>
-      <w:r>
-        <w:rPr>
-          <w:color w:val="000000"/>
-        </w:rPr>
-        <w:t xml:space="preserve">). Por otra parte, la coalición de oposición se definió al </w:t>
-      </w:r>
-      <w:r>
-        <w:rPr>
-          <w:color w:val="000000"/>
-        </w:rPr>
-        <w:t>Partido Republicano de Chile</w:t>
-      </w:r>
-      <w:r>
-        <w:rPr>
-          <w:color w:val="000000"/>
-        </w:rPr>
-        <w:t xml:space="preserve">, </w:t>
-      </w:r>
-      <w:r>
-        <w:rPr>
-          <w:color w:val="000000"/>
-        </w:rPr>
-        <w:t>Partido Demócrata Cristiano</w:t>
-      </w:r>
-      <w:r>
-        <w:rPr>
-          <w:color w:val="000000"/>
-        </w:rPr>
-        <w:t xml:space="preserve">, </w:t>
-      </w:r>
-      <w:r>
-        <w:rPr>
-          <w:color w:val="000000"/>
-        </w:rPr>
-        <w:t>Renovación Nacional</w:t>
-      </w:r>
-      <w:r>
-        <w:rPr>
-          <w:color w:val="000000"/>
-        </w:rPr>
-        <w:t xml:space="preserve">, </w:t>
-      </w:r>
-      <w:r>
-        <w:rPr>
-          <w:color w:val="000000"/>
-        </w:rPr>
-        <w:t>Unión Demócrata Independiente</w:t>
-      </w:r>
-      <w:r>
-        <w:rPr>
-          <w:color w:val="000000"/>
-        </w:rPr>
-        <w:t xml:space="preserve">, </w:t>
-      </w:r>
-      <w:r>
-        <w:rPr>
-          <w:color w:val="000000"/>
-        </w:rPr>
-        <w:t>Evolución Política</w:t>
-      </w:r>
-      <w:r>
-        <w:rPr>
-          <w:color w:val="000000"/>
-        </w:rPr>
-        <w:t xml:space="preserve"> e </w:t>
-      </w:r>
-      <w:r>
-        <w:rPr>
-          <w:color w:val="000000"/>
-        </w:rPr>
-        <w:t>IND</w:t>
-      </w:r>
-      <w:r>
-        <w:rPr>
-          <w:color w:val="000000"/>
-        </w:rPr>
-        <w:t xml:space="preserve">. Una incorporación excepcional a este último grupo es el de la parlamentaria Pamela Jiles, quien </w:t>
+        <w:t xml:space="preserve">. Por un lado, la coalición oficialista (de Gobierno) agrupa al Partido Acción Humanista, Convergencia Social, Comunes, Partido Por la Democracia, Partido Socialista de Chile, Federación Regionalista Verde Social, Partido Liberal de Chile, Revolución Democrática, Partido Comunista de Chile, Partido Radical de Chile, e Independientes (IND). Por otra parte, la coalición de oposición se definió al Partido Republicano de Chile, Partido Demócrata Cristiano, Renovación Nacional, Unión Demócrata Independiente, Evolución Política e IND. Una incorporación excepcional a este último grupo es el de la parlamentaria Pamela Jiles, quien </w:t>
       </w:r>
       <w:r>
         <w:rPr>
@@ -5356,39 +4537,27 @@
           <w:color w:val="000000"/>
         </w:rPr>
       </w:pPr>
-      <w:commentRangeStart w:id="10"/>
+      <w:commentRangeStart w:id="1"/>
       <w:r>
         <w:rPr>
           <w:color w:val="000000"/>
         </w:rPr>
         <w:t>A</w:t>
       </w:r>
-      <w:commentRangeEnd w:id="10"/>
+      <w:commentRangeEnd w:id="1"/>
       <w:r>
         <w:rPr>
           <w:rStyle w:val="Refdecomentario"/>
-          <w:rFonts w:eastAsiaTheme="minorHAnsi" w:cstheme="minorBidi"/>
+          <w:rFonts w:eastAsiaTheme="minorHAnsi"/>
           <w:lang w:eastAsia="en-US"/>
         </w:rPr>
-        <w:commentReference w:id="10"/>
+        <w:commentReference w:id="1"/>
       </w:r>
       <w:r>
         <w:rPr>
           <w:color w:val="000000"/>
         </w:rPr>
-        <w:t xml:space="preserve"> partir del contenido de </w:t>
-      </w:r>
-      <w:r>
-        <w:rPr>
-          <w:color w:val="000000"/>
-        </w:rPr>
-        <w:t xml:space="preserve">los artículos </w:t>
-      </w:r>
-      <w:r>
-        <w:rPr>
-          <w:color w:val="000000"/>
-        </w:rPr>
-        <w:t xml:space="preserve">se construyó un marco de codificación con las principales categorías, intentando responder a los objetivos presentados más arriba. Si bien existió dificultad para subsumir las categorías dado que se superponen en gran parte de los fragmentos, considerando su corta extensión, se </w:t>
+        <w:t xml:space="preserve"> partir del contenido de los artículos se construyó un marco de codificación con las principales categorías, intentando responder a los objetivos presentados más arriba. Si bien existió dificultad para subsumir las categorías dado que se superponen en gran parte de los fragmentos, considerando su corta extensión, se </w:t>
       </w:r>
       <w:r>
         <w:rPr>
@@ -5509,6 +4678,7 @@
     <w:p>
       <w:pPr>
         <w:pStyle w:val="Ttulo3"/>
+        <w:spacing w:line="240" w:lineRule="auto"/>
       </w:pPr>
       <w:r>
         <w:t>Dimensiones del debate</w:t>
@@ -5652,50 +4822,14 @@
         <w:rPr>
           <w:color w:val="000000"/>
         </w:rPr>
-        <w:t xml:space="preserve"> o “gustito para repartir </w:t>
-      </w:r>
-      <w:proofErr w:type="spellStart"/>
+        <w:t xml:space="preserve"> o “gustito para repartir funas”</w:t>
+      </w:r>
       <w:r>
         <w:rPr>
           <w:color w:val="000000"/>
         </w:rPr>
-        <w:t>funas</w:t>
-      </w:r>
-      <w:proofErr w:type="spellEnd"/>
-      <w:r>
-        <w:rPr>
-          <w:color w:val="000000"/>
-        </w:rPr>
-        <w:t>”</w:t>
-      </w:r>
-      <w:r>
-        <w:rPr>
-          <w:color w:val="000000"/>
-        </w:rPr>
-        <w:t xml:space="preserve">, que no va en la línea de abordajes más integrales de combatir el narcotráfico como, por ejemplo, la agenda de política antidrogas del </w:t>
-      </w:r>
-      <w:proofErr w:type="gramStart"/>
-      <w:r>
-        <w:rPr>
-          <w:color w:val="000000"/>
-        </w:rPr>
-        <w:t>Presidente</w:t>
-      </w:r>
-      <w:proofErr w:type="gramEnd"/>
-      <w:r>
-        <w:rPr>
-          <w:color w:val="000000"/>
-        </w:rPr>
-        <w:t xml:space="preserve"> </w:t>
-      </w:r>
-      <w:proofErr w:type="spellStart"/>
-      <w:r>
-        <w:rPr>
-          <w:color w:val="000000"/>
-        </w:rPr>
-        <w:t>Boric</w:t>
-      </w:r>
-      <w:proofErr w:type="spellEnd"/>
+        <w:t>, que no va en la línea de abordajes más integrales de combatir el narcotráfico como, por ejemplo, la agenda de política antidrogas del Presidente Boric</w:t>
+      </w:r>
       <w:r>
         <w:rPr>
           <w:color w:val="000000"/>
@@ -5746,21 +4880,7 @@
         <w:rPr>
           <w:color w:val="000000"/>
         </w:rPr>
-        <w:t xml:space="preserve"> (denominados “</w:t>
-      </w:r>
-      <w:proofErr w:type="spellStart"/>
-      <w:r>
-        <w:rPr>
-          <w:color w:val="000000"/>
-        </w:rPr>
-        <w:t>narcodiputados</w:t>
-      </w:r>
-      <w:proofErr w:type="spellEnd"/>
-      <w:r>
-        <w:rPr>
-          <w:color w:val="000000"/>
-        </w:rPr>
-        <w:t>”)</w:t>
+        <w:t xml:space="preserve"> (denominados “narcodiputados”)</w:t>
       </w:r>
       <w:r>
         <w:rPr>
@@ -5974,7 +5094,6 @@
           <w:color w:val="000000"/>
         </w:rPr>
       </w:pPr>
-      <w:proofErr w:type="spellStart"/>
       <w:r>
         <w:rPr>
           <w:b/>
@@ -5983,7 +5102,6 @@
         </w:rPr>
         <w:t>Evidencial</w:t>
       </w:r>
-      <w:proofErr w:type="spellEnd"/>
       <w:r>
         <w:rPr>
           <w:color w:val="000000"/>
@@ -6022,19 +5140,7 @@
         <w:rPr>
           <w:color w:val="000000"/>
         </w:rPr>
-        <w:t xml:space="preserve">, la oposición menciona indirectamente evidencia comparada, señalando que la medida </w:t>
-      </w:r>
-      <w:r>
-        <w:rPr>
-          <w:color w:val="000000"/>
-        </w:rPr>
-        <w:t>apunta a evitar experiencias negativas de otros países de la región respecto al vínculo de las instituciones con el narcotráfico</w:t>
-      </w:r>
-      <w:r>
-        <w:rPr>
-          <w:color w:val="000000"/>
-        </w:rPr>
-        <w:t>. Para algunos parlamentarios, la evidencia señala que aquellas drogas “blandas” son “el camino para pasar a otros consumos”. De igual manera, se defiende la utilidad de contar con instrumentos para medir el consumo, aduciendo a estudios que identifican una baja en el desempeño cognitivo de los parlamentarios.</w:t>
+        <w:t>, la oposición menciona indirectamente evidencia comparada, señalando que la medida apunta a evitar experiencias negativas de otros países de la región respecto al vínculo de las instituciones con el narcotráfico. Para algunos parlamentarios, la evidencia señala que aquellas drogas “blandas” son “el camino para pasar a otros consumos”. De igual manera, se defiende la utilidad de contar con instrumentos para medir el consumo, aduciendo a estudios que identifican una baja en el desempeño cognitivo de los parlamentarios.</w:t>
       </w:r>
     </w:p>
     <w:p>
@@ -6093,282 +5199,407 @@
     <w:p>
       <w:pPr>
         <w:pStyle w:val="Ttulo3"/>
-      </w:pPr>
-      <w:r>
-        <w:t>Visiones del consumo</w:t>
+        <w:spacing w:line="240" w:lineRule="auto"/>
+      </w:pPr>
+      <w:bookmarkStart w:id="2" w:name="_Hlk123330277"/>
+      <w:r>
+        <w:t>Visiones del consum</w:t>
+      </w:r>
+      <w:r>
+        <w:t>idor</w:t>
+      </w:r>
+    </w:p>
+    <w:bookmarkEnd w:id="2"/>
+    <w:p>
+      <w:pPr>
+        <w:spacing w:line="240" w:lineRule="auto"/>
+        <w:rPr>
+          <w:rFonts w:cs="Times New Roman"/>
+        </w:rPr>
+      </w:pPr>
+      <w:r>
+        <w:rPr>
+          <w:rFonts w:cs="Times New Roman"/>
+        </w:rPr>
+        <w:t>Otra clasificación tiene relación con los modelos de consumidores que se encuentran a la base de los parlamentarios de la Cámara de Diputados.</w:t>
+      </w:r>
+      <w:r>
+        <w:rPr>
+          <w:rFonts w:cs="Times New Roman"/>
+        </w:rPr>
+        <w:t xml:space="preserve"> El modelo dominante en este caso es el moral, con una mayor cantidad de menciones principalmente provenientes de la coalición de oposición, seguido con distancia por el modelo médico, y este último con mayor distancia con el racionalista, de salud pública y social.</w:t>
       </w:r>
     </w:p>
     <w:p>
-      <w:r>
-        <w:t>Otra clasificación tiene relación con los modelos de consumidores que se encuentran a la base de los parlamentarios de la Cámara de Diputados.</w:t>
-      </w:r>
-      <w:r>
-        <w:t xml:space="preserve"> El modelo dominante en este caso es el moral, con una mayor cantidad de menciones principalmente provenientes de la coalición de oposición, seguido con distancia por el modelo médico, y este último con mayor distancia con el racionalista, de salud pública y social.</w:t>
+      <w:pPr>
+        <w:spacing w:line="240" w:lineRule="auto"/>
+        <w:rPr>
+          <w:rFonts w:cs="Times New Roman"/>
+        </w:rPr>
+      </w:pPr>
+      <w:r>
+        <w:rPr>
+          <w:rFonts w:cs="Times New Roman"/>
+          <w:b/>
+          <w:bCs/>
+        </w:rPr>
+        <w:t>Moral</w:t>
+      </w:r>
+      <w:r>
+        <w:rPr>
+          <w:rFonts w:cs="Times New Roman"/>
+        </w:rPr>
+        <w:t xml:space="preserve">: El gobierno reconoce que la representación que ejerce un diputado debe ser honesta y transparente, con integridad: “No legislo bajo los efectos de ninguna droga. </w:t>
+      </w:r>
+      <w:r>
+        <w:rPr>
+          <w:rFonts w:cs="Times New Roman"/>
+        </w:rPr>
+        <w:t>Además,</w:t>
+      </w:r>
+      <w:r>
+        <w:rPr>
+          <w:rFonts w:cs="Times New Roman"/>
+        </w:rPr>
+        <w:t xml:space="preserve"> asisto a mi trabajo, no difundo </w:t>
+      </w:r>
+      <w:r>
+        <w:rPr>
+          <w:rFonts w:cs="Times New Roman"/>
+          <w:i/>
+          <w:iCs/>
+        </w:rPr>
+        <w:t>fake news</w:t>
+      </w:r>
+      <w:r>
+        <w:rPr>
+          <w:rFonts w:cs="Times New Roman"/>
+        </w:rPr>
+        <w:t xml:space="preserve"> ni discursos de odio, no tengo negocios en paraísos fiscales y no me niego a transparentar mis cuentas bancarias”. También, por medio de anécdotas, algunos reconocen conductas en el pasado de las que se arrepienten (“mucho exceso, mucho carrete”), mientras que otros no tienen inconveniente en mencionar que han consumido “por razones recreacionales y medicinales”.</w:t>
+      </w:r>
+      <w:r>
+        <w:rPr>
+          <w:rFonts w:cs="Times New Roman"/>
+        </w:rPr>
+        <w:t xml:space="preserve"> Por último, algunos parlamentarios advierten que esta medida será utilizada como una manera de cuestionar la legitimidad de su ejercicio,</w:t>
+      </w:r>
+      <w:r>
+        <w:rPr>
+          <w:rFonts w:cs="Times New Roman"/>
+        </w:rPr>
+        <w:t xml:space="preserve"> dicho de otra manera,</w:t>
+      </w:r>
+      <w:r>
+        <w:rPr>
+          <w:rFonts w:cs="Times New Roman"/>
+        </w:rPr>
+        <w:t xml:space="preserve"> como un instrumento para “funar”.</w:t>
       </w:r>
     </w:p>
     <w:p>
-      <w:r>
-        <w:rPr>
+      <w:pPr>
+        <w:spacing w:line="240" w:lineRule="auto"/>
+        <w:rPr>
+          <w:rFonts w:cs="Times New Roman"/>
+        </w:rPr>
+      </w:pPr>
+      <w:r>
+        <w:rPr>
+          <w:rFonts w:cs="Times New Roman"/>
+        </w:rPr>
+        <w:t>Para la oposición, la labor publica compromete la intromisión en su vida privada. Consumir implicaría “destruir su vida”, afectar la libertad y conciencia, pero para los parlamentarios, se suma “comprometer el futuro de nuestro país”. Por esto mismo es que se enfatiza en sanción asociada a</w:t>
+      </w:r>
+      <w:r>
+        <w:rPr>
+          <w:rFonts w:cs="Times New Roman"/>
+        </w:rPr>
+        <w:t xml:space="preserve"> la sanción del “conocimiento </w:t>
+      </w:r>
+      <w:r>
+        <w:rPr>
+          <w:rFonts w:cs="Times New Roman"/>
+        </w:rPr>
+        <w:t>público</w:t>
+      </w:r>
+      <w:r>
+        <w:rPr>
+          <w:rFonts w:cs="Times New Roman"/>
+        </w:rPr>
+        <w:t>”</w:t>
+      </w:r>
+      <w:r>
+        <w:rPr>
+          <w:rFonts w:cs="Times New Roman"/>
+        </w:rPr>
+        <w:t xml:space="preserve"> y apuntar a tener “la conciencia tranquila”</w:t>
+      </w:r>
+      <w:r>
+        <w:rPr>
+          <w:rFonts w:cs="Times New Roman"/>
+        </w:rPr>
+        <w:t>.</w:t>
+      </w:r>
+    </w:p>
+    <w:p>
+      <w:pPr>
+        <w:spacing w:line="240" w:lineRule="auto"/>
+        <w:rPr>
+          <w:rFonts w:cs="Times New Roman"/>
+        </w:rPr>
+      </w:pPr>
+      <w:r>
+        <w:rPr>
+          <w:rFonts w:cs="Times New Roman"/>
           <w:b/>
           <w:bCs/>
         </w:rPr>
-        <w:t>Moral</w:t>
-      </w:r>
-      <w:r>
-        <w:t>: El gobierno reconoce que la representación que ejerce un diputado debe ser honesta y transparente, con integridad: “</w:t>
-      </w:r>
-      <w:r>
-        <w:t xml:space="preserve">No legislo bajo los efectos de ninguna droga. </w:t>
-      </w:r>
-      <w:r>
-        <w:t>Además,</w:t>
-      </w:r>
-      <w:r>
-        <w:t xml:space="preserve"> asisto a mi trabajo, no difundo </w:t>
-      </w:r>
-      <w:proofErr w:type="spellStart"/>
-      <w:r>
-        <w:rPr>
+        <w:lastRenderedPageBreak/>
+        <w:t>Médico</w:t>
+      </w:r>
+      <w:r>
+        <w:rPr>
+          <w:rFonts w:cs="Times New Roman"/>
+        </w:rPr>
+        <w:t xml:space="preserve">: </w:t>
+      </w:r>
+      <w:r>
+        <w:rPr>
+          <w:rFonts w:cs="Times New Roman"/>
+        </w:rPr>
+        <w:t xml:space="preserve">Para algunos parlamentarios de la coalición de gobierno, algunas sustancias han sido vistas como un medio para tratar aflicciones (particularmente la marihuana). El examen de drogas es visto como un examen médico y como tal, quien es atendido es reconocido como un paciente. Por </w:t>
+      </w:r>
+      <w:r>
+        <w:rPr>
+          <w:rFonts w:cs="Times New Roman"/>
+        </w:rPr>
+        <w:t>otra parte</w:t>
+      </w:r>
+      <w:r>
+        <w:rPr>
+          <w:rFonts w:cs="Times New Roman"/>
+        </w:rPr>
+        <w:t xml:space="preserve">, </w:t>
+      </w:r>
+      <w:r>
+        <w:rPr>
+          <w:rFonts w:cs="Times New Roman"/>
+        </w:rPr>
+        <w:t xml:space="preserve">se posiciona al usuario de sustancias como </w:t>
+      </w:r>
+      <w:r>
+        <w:rPr>
+          <w:rFonts w:cs="Times New Roman"/>
+        </w:rPr>
+        <w:t xml:space="preserve">personas </w:t>
+      </w:r>
+      <w:r>
+        <w:rPr>
+          <w:rFonts w:cs="Times New Roman"/>
+        </w:rPr>
+        <w:t>que presenta</w:t>
+      </w:r>
+      <w:r>
+        <w:rPr>
+          <w:rFonts w:cs="Times New Roman"/>
+        </w:rPr>
+        <w:t>n</w:t>
+      </w:r>
+      <w:r>
+        <w:rPr>
+          <w:rFonts w:cs="Times New Roman"/>
+        </w:rPr>
+        <w:t xml:space="preserve"> una enfermedad, quien</w:t>
+      </w:r>
+      <w:r>
+        <w:rPr>
+          <w:rFonts w:cs="Times New Roman"/>
+        </w:rPr>
+        <w:t>es</w:t>
+      </w:r>
+      <w:r>
+        <w:rPr>
+          <w:rFonts w:cs="Times New Roman"/>
+        </w:rPr>
+        <w:t xml:space="preserve"> se encuentra</w:t>
+      </w:r>
+      <w:r>
+        <w:rPr>
+          <w:rFonts w:cs="Times New Roman"/>
+        </w:rPr>
+        <w:t>n</w:t>
+      </w:r>
+      <w:r>
+        <w:rPr>
+          <w:rFonts w:cs="Times New Roman"/>
+        </w:rPr>
+        <w:t xml:space="preserve"> sujeto</w:t>
+      </w:r>
+      <w:r>
+        <w:rPr>
+          <w:rFonts w:cs="Times New Roman"/>
+        </w:rPr>
+        <w:t>s</w:t>
+      </w:r>
+      <w:r>
+        <w:rPr>
+          <w:rFonts w:cs="Times New Roman"/>
+        </w:rPr>
+        <w:t xml:space="preserve"> a la estigmatización y discriminación.</w:t>
+      </w:r>
+    </w:p>
+    <w:p>
+      <w:pPr>
+        <w:spacing w:line="240" w:lineRule="auto"/>
+        <w:rPr>
+          <w:rFonts w:cs="Times New Roman"/>
+        </w:rPr>
+      </w:pPr>
+      <w:r>
+        <w:rPr>
+          <w:rFonts w:cs="Times New Roman"/>
+        </w:rPr>
+        <w:t xml:space="preserve">En cambio, para los miembros de la coalición de oposición, </w:t>
+      </w:r>
+      <w:r>
+        <w:rPr>
+          <w:rFonts w:cs="Times New Roman"/>
+        </w:rPr>
+        <w:t>se centran en las consecuencias de las sustancias, condiciones cognitivas</w:t>
+      </w:r>
+      <w:r>
+        <w:rPr>
+          <w:rFonts w:cs="Times New Roman"/>
+        </w:rPr>
+        <w:t xml:space="preserve"> y “mentales”,</w:t>
+      </w:r>
+      <w:r>
+        <w:rPr>
+          <w:rFonts w:cs="Times New Roman"/>
+        </w:rPr>
+        <w:t xml:space="preserve"> como afectar su desempeño y su capacidad de decisión</w:t>
+      </w:r>
+      <w:r>
+        <w:rPr>
+          <w:rFonts w:cs="Times New Roman"/>
+        </w:rPr>
+        <w:t xml:space="preserve">, como opuesto a la “lucidez” (o “estar en nuestros cabales”). Es más, algunos parlamentarios se perciben capaces de </w:t>
+      </w:r>
+      <w:r>
+        <w:rPr>
+          <w:rFonts w:cs="Times New Roman"/>
+        </w:rPr>
+        <w:t>“diagnosticar”</w:t>
+      </w:r>
+      <w:r>
+        <w:rPr>
+          <w:rFonts w:cs="Times New Roman"/>
+        </w:rPr>
+        <w:t xml:space="preserve"> a otros parlamentarios por TUS.</w:t>
+      </w:r>
+    </w:p>
+    <w:p>
+      <w:pPr>
+        <w:spacing w:line="240" w:lineRule="auto"/>
+        <w:rPr>
+          <w:rFonts w:cs="Times New Roman"/>
+        </w:rPr>
+      </w:pPr>
+      <w:r>
+        <w:rPr>
+          <w:rFonts w:cs="Times New Roman"/>
+          <w:b/>
+          <w:bCs/>
+        </w:rPr>
+        <w:t>Racionalista</w:t>
+      </w:r>
+      <w:r>
+        <w:rPr>
+          <w:rFonts w:cs="Times New Roman"/>
+        </w:rPr>
+        <w:t xml:space="preserve">: </w:t>
+      </w:r>
+      <w:r>
+        <w:rPr>
+          <w:rFonts w:cs="Times New Roman"/>
+        </w:rPr>
+        <w:t>Se constatan</w:t>
+      </w:r>
+      <w:r>
+        <w:rPr>
+          <w:rFonts w:cs="Times New Roman"/>
+        </w:rPr>
+        <w:t xml:space="preserve"> pocas menciones de este tipo, y provienen de la coalición de oposición</w:t>
+      </w:r>
+      <w:r>
+        <w:rPr>
+          <w:rFonts w:cs="Times New Roman"/>
+        </w:rPr>
+        <w:t xml:space="preserve"> exclusivamente. Particularmente un diputado menciona la relación entre acciones y consecuencias, referido a la relación entre haber consumido una sustancia con  un resultado positivo en el examen (“somos todos personas que podemos hacernos responsables de nuestra acciones”).</w:t>
+      </w:r>
+    </w:p>
+    <w:p>
+      <w:pPr>
+        <w:spacing w:line="240" w:lineRule="auto"/>
+        <w:rPr>
+          <w:rFonts w:cs="Times New Roman"/>
+        </w:rPr>
+      </w:pPr>
+      <w:r>
+        <w:rPr>
+          <w:rFonts w:cs="Times New Roman"/>
+          <w:b/>
+          <w:bCs/>
+        </w:rPr>
+        <w:t>Salud pública</w:t>
+      </w:r>
+      <w:r>
+        <w:rPr>
+          <w:rFonts w:cs="Times New Roman"/>
+        </w:rPr>
+        <w:t xml:space="preserve">: En contraste, la mayoría de menciones que enmarcan en el ámbito de salud pública provienen de la coalición de gobierno. El modelo en cuestión intenta analizar las “repercusiones psicosociales” del consumo y el entorno </w:t>
+      </w:r>
+      <w:r>
+        <w:rPr>
+          <w:rFonts w:cs="Times New Roman"/>
+        </w:rPr>
+        <w:t>que posibilita un TUS</w:t>
+      </w:r>
+      <w:r>
+        <w:rPr>
+          <w:rFonts w:cs="Times New Roman"/>
+        </w:rPr>
+        <w:t>, pero generalizando la política a la ciudadanía</w:t>
+      </w:r>
+      <w:r>
+        <w:rPr>
+          <w:rFonts w:cs="Times New Roman"/>
+        </w:rPr>
+        <w:t>.</w:t>
+      </w:r>
+      <w:r>
+        <w:rPr>
+          <w:rFonts w:cs="Times New Roman"/>
+        </w:rPr>
+        <w:t xml:space="preserve"> Por otra parte, también se menciona el caso de personas que consumen medicamentos.</w:t>
+      </w:r>
+    </w:p>
+    <w:p>
+      <w:pPr>
+        <w:spacing w:line="240" w:lineRule="auto"/>
+        <w:ind w:left="708"/>
+        <w:rPr>
+          <w:rFonts w:cs="Times New Roman"/>
           <w:i/>
           <w:iCs/>
         </w:rPr>
-        <w:t>fake</w:t>
-      </w:r>
-      <w:proofErr w:type="spellEnd"/>
-      <w:r>
-        <w:rPr>
+      </w:pPr>
+      <w:r>
+        <w:rPr>
+          <w:rFonts w:cs="Times New Roman"/>
           <w:i/>
           <w:iCs/>
         </w:rPr>
-        <w:t xml:space="preserve"> </w:t>
-      </w:r>
-      <w:proofErr w:type="spellStart"/>
-      <w:r>
-        <w:rPr>
-          <w:i/>
-          <w:iCs/>
-        </w:rPr>
-        <w:t>news</w:t>
-      </w:r>
-      <w:proofErr w:type="spellEnd"/>
-      <w:r>
-        <w:t xml:space="preserve"> ni discursos de odio, no tengo negocios en paraísos fiscales y no me niego a transparentar mis cuentas bancarias</w:t>
-      </w:r>
-      <w:r>
-        <w:t>”. También, por medio de anécdotas, algunos reconocen conductas en el pasado de las que se arrepienten (“mucho exceso, mucho carrete”), mientras que otros no tienen inconveniente en mencionar que han consumido “por razones recreacionales y medicinales”.</w:t>
-      </w:r>
-      <w:r>
-        <w:t xml:space="preserve"> Por último, algunos parlamentarios advierten que esta medida será utilizada como una manera de cuestionar la legitimidad de su ejercicio,</w:t>
-      </w:r>
-      <w:r>
-        <w:t xml:space="preserve"> dicho de otra manera,</w:t>
-      </w:r>
-      <w:r>
-        <w:t xml:space="preserve"> como un instrumento para “</w:t>
-      </w:r>
-      <w:proofErr w:type="spellStart"/>
-      <w:r>
-        <w:t>funar</w:t>
-      </w:r>
-      <w:proofErr w:type="spellEnd"/>
-      <w:r>
-        <w:t>”.</w:t>
-      </w:r>
-    </w:p>
-    <w:p>
-      <w:r>
-        <w:t>Para la oposición, la labor publica compromete la intromisión en su vida privada. Consumir implicaría “destruir su vida”, afectar la libertad y conciencia, pero para los parlamentarios, se suma “comprometer el futuro de nuestro país”. Por esto mismo es que se enfatiza en sanción asociada a</w:t>
-      </w:r>
-      <w:r>
-        <w:t xml:space="preserve"> la sanción del “conocimiento </w:t>
-      </w:r>
-      <w:r>
-        <w:t>público</w:t>
-      </w:r>
-      <w:r>
-        <w:t>”</w:t>
-      </w:r>
-      <w:r>
-        <w:t xml:space="preserve"> y apuntar a tener “la conciencia tranquila”</w:t>
-      </w:r>
-      <w:r>
-        <w:t>.</w:t>
-      </w:r>
-    </w:p>
-    <w:p>
-      <w:r>
-        <w:rPr>
-          <w:b/>
-          <w:bCs/>
-        </w:rPr>
-        <w:lastRenderedPageBreak/>
-        <w:t>Médico</w:t>
-      </w:r>
-      <w:r>
-        <w:t xml:space="preserve">: </w:t>
-      </w:r>
-      <w:r>
-        <w:t xml:space="preserve">Para algunos parlamentarios de la coalición de gobierno, algunas sustancias han sido vistas como un medio para tratar aflicciones (particularmente la marihuana). El examen de drogas es visto como un examen médico y como tal, quien es atendido es reconocido como un paciente. Por </w:t>
-      </w:r>
-      <w:r>
-        <w:t>otra parte</w:t>
-      </w:r>
-      <w:r>
-        <w:t xml:space="preserve">, </w:t>
-      </w:r>
-      <w:r>
-        <w:t xml:space="preserve">se posiciona al usuario de sustancias como </w:t>
-      </w:r>
-      <w:r>
-        <w:t xml:space="preserve">personas </w:t>
-      </w:r>
-      <w:r>
-        <w:t>que presenta</w:t>
-      </w:r>
-      <w:r>
-        <w:t>n</w:t>
-      </w:r>
-      <w:r>
-        <w:t xml:space="preserve"> una enfermedad, quien</w:t>
-      </w:r>
-      <w:r>
-        <w:t>es</w:t>
-      </w:r>
-      <w:r>
-        <w:t xml:space="preserve"> se encuentra</w:t>
-      </w:r>
-      <w:r>
-        <w:t>n</w:t>
-      </w:r>
-      <w:r>
-        <w:t xml:space="preserve"> sujeto</w:t>
-      </w:r>
-      <w:r>
-        <w:t>s</w:t>
-      </w:r>
-      <w:r>
-        <w:t xml:space="preserve"> a la estigmatización y discriminación.</w:t>
-      </w:r>
-    </w:p>
-    <w:p>
-      <w:r>
-        <w:t xml:space="preserve">En cambio, para los miembros de la coalición de oposición, </w:t>
-      </w:r>
-      <w:r>
-        <w:t>se centran en las consecuencias de las sustancias, condiciones cognitivas</w:t>
-      </w:r>
-      <w:r>
-        <w:t xml:space="preserve"> y “mentales”,</w:t>
-      </w:r>
-      <w:r>
-        <w:t xml:space="preserve"> como </w:t>
-      </w:r>
-      <w:r>
-        <w:t>afectar su desempeño y su capacidad de decisión</w:t>
-      </w:r>
-      <w:r>
-        <w:t xml:space="preserve">, como opuesto a la “lucidez” (o “estar en nuestros cabales”). Es más, algunos parlamentarios se perciben capaces de </w:t>
-      </w:r>
-      <w:r>
-        <w:t>“diagnosticar”</w:t>
-      </w:r>
-      <w:r>
-        <w:t xml:space="preserve"> a otros parlamentarios por TUS.</w:t>
-      </w:r>
-    </w:p>
-    <w:p>
-      <w:r>
-        <w:rPr>
-          <w:b/>
-          <w:bCs/>
-        </w:rPr>
-        <w:t>Racionalista</w:t>
-      </w:r>
-      <w:r>
-        <w:t xml:space="preserve">: </w:t>
-      </w:r>
-      <w:r>
-        <w:t>Se constatan</w:t>
-      </w:r>
-      <w:r>
-        <w:t xml:space="preserve"> pocas menciones de este tipo, y provienen de la coalición de oposición</w:t>
-      </w:r>
-      <w:r>
-        <w:t xml:space="preserve"> exclusivamente. Particularmente un diputado menciona la relación entre acciones y consecuencias, referido a la relación entre haber consumido una sustancia </w:t>
-      </w:r>
-      <w:proofErr w:type="gramStart"/>
-      <w:r>
-        <w:t>con  un</w:t>
-      </w:r>
-      <w:proofErr w:type="gramEnd"/>
-      <w:r>
-        <w:t xml:space="preserve"> resultado positivo en el examen (“somos </w:t>
-      </w:r>
-      <w:r>
-        <w:t>todos persona</w:t>
-      </w:r>
-      <w:r>
-        <w:t>s</w:t>
-      </w:r>
-      <w:r>
-        <w:t xml:space="preserve"> que podemos hacernos responsables de nuestra acciones</w:t>
-      </w:r>
-      <w:r>
-        <w:t>”).</w:t>
-      </w:r>
-    </w:p>
-    <w:p>
-      <w:r>
-        <w:rPr>
-          <w:b/>
-          <w:bCs/>
-        </w:rPr>
-        <w:t>Salud pública</w:t>
-      </w:r>
-      <w:r>
-        <w:t xml:space="preserve">: En contraste, la mayoría de menciones que enmarcan en el ámbito de salud pública provienen de la coalición de gobierno. El modelo en cuestión intenta analizar las “repercusiones psicosociales” del consumo y el entorno </w:t>
-      </w:r>
-      <w:r>
-        <w:t>que posibilita un TUS</w:t>
-      </w:r>
-      <w:r>
-        <w:t>, pero generalizando la política a la ciudadanía</w:t>
-      </w:r>
-      <w:r>
-        <w:t>.</w:t>
-      </w:r>
-      <w:r>
-        <w:t xml:space="preserve"> Por otra parte, también se menciona el caso de personas que consumen medicamentos.</w:t>
-      </w:r>
-    </w:p>
-    <w:p>
-      <w:pPr>
-        <w:ind w:left="708"/>
-        <w:rPr>
-          <w:i/>
-          <w:iCs/>
-        </w:rPr>
-      </w:pPr>
-      <w:r>
-        <w:rPr>
-          <w:i/>
-          <w:iCs/>
-        </w:rPr>
-        <w:t>“</w:t>
-      </w:r>
-      <w:r>
-        <w:rPr>
-          <w:i/>
-          <w:iCs/>
-        </w:rPr>
-        <w:t>una eventual drogodependencia debiera abordarse de manera más integral, por lo que un test no es suficiente. Las personas con drogodependencia tienen repercusiones psicosociales, es decir, no van a trabajar, tienen problemas familiares, problemas físicos. También habría que partir del supuesto de que las personas drogadictas tienen una patología de base o una patología psiquiátrica severa</w:t>
-      </w:r>
-      <w:r>
-        <w:rPr>
-          <w:i/>
-          <w:iCs/>
-        </w:rPr>
-        <w:t>”</w:t>
+        <w:t>“una eventual drogodependencia debiera abordarse de manera más integral, por lo que un test no es suficiente. Las personas con drogodependencia tienen repercusiones psicosociales, es decir, no van a trabajar, tienen problemas familiares, problemas físicos. También habría que partir del supuesto de que las personas drogadictas tienen una patología de base o una patología psiquiátrica severa”</w:t>
       </w:r>
     </w:p>
     <w:p>
@@ -6389,10 +5620,7 @@
         <w:t>Social</w:t>
       </w:r>
       <w:r>
-        <w:t>:</w:t>
-      </w:r>
-      <w:r>
-        <w:t xml:space="preserve"> De </w:t>
+        <w:t xml:space="preserve">: De </w:t>
       </w:r>
       <w:r>
         <w:t>manera similar a la anterior</w:t>
@@ -6404,9 +5632,24 @@
     <w:p>
       <w:pPr>
         <w:pStyle w:val="Ttulo3"/>
-      </w:pPr>
+        <w:spacing w:line="240" w:lineRule="auto"/>
+      </w:pPr>
+      <w:bookmarkStart w:id="3" w:name="_Hlk123330272"/>
       <w:r>
         <w:t>¿Cómo son vistos los parlamentarios por sí mismos?</w:t>
+      </w:r>
+    </w:p>
+    <w:bookmarkEnd w:id="3"/>
+    <w:p>
+      <w:pPr>
+        <w:pStyle w:val="NormalWeb"/>
+        <w:spacing w:before="240" w:after="0"/>
+      </w:pPr>
+      <w:r>
+        <w:t>Por último, se presentan algunas conceptualizaciones que permiten entender cómo es construido el objeto de la polític</w:t>
+      </w:r>
+      <w:r>
+        <w:t>a. La mayoría de los parlamentarios tienden a clasificar como contendores/contendientes a aquellos implicados en la política, seguido por dependientes, aventajados y desviados.</w:t>
       </w:r>
     </w:p>
     <w:p>
@@ -6415,10 +5658,18 @@
         <w:spacing w:before="240" w:after="0"/>
       </w:pPr>
       <w:r>
-        <w:t>Por último, se presentan algunas conceptualizaciones que permiten entender cómo es construido el objeto de la polític</w:t>
-      </w:r>
-      <w:r>
-        <w:t>a. La mayoría de los parlamentarios tienden a clasificar como contendores/contendientes a aquellos implicados en la política, seguido por dependientes, aventajados y desviados.</w:t>
+        <w:rPr>
+          <w:b/>
+          <w:bCs/>
+        </w:rPr>
+        <w:t>Contendores/contendientes</w:t>
+      </w:r>
+      <w:r>
+        <w:t xml:space="preserve">: Por parte de la coalición de gobierno, los parlamentarios son vistos como estrategas capaces de cambiar el foco de la opinión pública con políticas livianas en vez de responder a cuestiones que aquejan verdaderamente a la ciudadanía (ej., </w:t>
+      </w:r>
+      <w:r>
+        <w:lastRenderedPageBreak/>
+        <w:t>transparentar las cuentas bancarias). Lo anterior tiene como resultado la implantación de “un manto de dudas” sobre la función parlamentaria y con ello, dañando la credibilidad de las instituciones.</w:t>
       </w:r>
     </w:p>
     <w:p>
@@ -6427,52 +5678,26 @@
         <w:spacing w:before="240" w:after="0"/>
       </w:pPr>
       <w:r>
+        <w:t xml:space="preserve">Para la coalición de oposición, los parlamentarios son </w:t>
+      </w:r>
+      <w:r>
+        <w:t xml:space="preserve">vistos como privilegiados que actúan impunes respecto a las prácticas de consumo, enredan el debate y se declaran en “rebeldía” (“hacer la cimarra”), podrían tener vínculos con el narcotráfico y hasta el momento podrían ocultarlo a la ciudadanía. Lo anterior, a diferencia de “cualquier trabajador chileno”, que arriesga a ser suspendido, está sujeto a controles sorpresa, entre otras dificultades. </w:t>
+      </w:r>
+    </w:p>
+    <w:p>
+      <w:pPr>
+        <w:pStyle w:val="NormalWeb"/>
+        <w:spacing w:before="240" w:after="0"/>
+      </w:pPr>
+      <w:r>
         <w:rPr>
           <w:b/>
           <w:bCs/>
         </w:rPr>
-        <w:lastRenderedPageBreak/>
-        <w:t>Contendores/contendientes</w:t>
-      </w:r>
-      <w:r>
-        <w:t xml:space="preserve">: Por parte de la coalición de gobierno, los parlamentarios son vistos como estrategas capaces de cambiar el foco de la opinión pública con políticas livianas en vez de responder a cuestiones que aquejan verdaderamente a la ciudadanía (ej., </w:t>
-      </w:r>
-      <w:r>
-        <w:t>transparentar las cuentas bancarias</w:t>
-      </w:r>
-      <w:r>
-        <w:t>). Lo anterior tiene como resultado la implantación de “un manto de dudas” sobre la función parlamentaria y con ello, dañando la credibilidad de las instituciones.</w:t>
-      </w:r>
-    </w:p>
-    <w:p>
-      <w:pPr>
-        <w:pStyle w:val="NormalWeb"/>
-        <w:spacing w:before="240" w:after="0"/>
-      </w:pPr>
-      <w:r>
-        <w:t xml:space="preserve">Para la coalición de oposición, los parlamentarios son </w:t>
-      </w:r>
-      <w:r>
-        <w:t xml:space="preserve">vistos como privilegiados que actúan impunes respecto a las prácticas de consumo, enredan el debate y se declaran en “rebeldía” (“hacer la cimarra”), podrían tener vínculos con el narcotráfico y hasta el momento podrían ocultarlo a la ciudadanía. Lo anterior, a diferencia de “cualquier trabajador chileno”, que arriesga a ser suspendido, está sujeto a controles sorpresa, entre otras dificultades. </w:t>
-      </w:r>
-    </w:p>
-    <w:p>
-      <w:pPr>
-        <w:pStyle w:val="NormalWeb"/>
-        <w:spacing w:before="240" w:after="0"/>
-      </w:pPr>
-      <w:r>
-        <w:rPr>
-          <w:b/>
-          <w:bCs/>
-        </w:rPr>
         <w:t>Dependientes</w:t>
       </w:r>
       <w:r>
-        <w:t>:</w:t>
-      </w:r>
-      <w:r>
-        <w:t xml:space="preserve"> Esta categoría ha sido construida principalmente por parlamentarios de </w:t>
+        <w:t xml:space="preserve">: Esta categoría ha sido construida principalmente por parlamentarios de </w:t>
       </w:r>
       <w:r>
         <w:t xml:space="preserve">la coalición de </w:t>
@@ -6482,31 +5707,6 @@
       </w:r>
       <w:r>
         <w:t>conviven declaraciones en las que apuntan a los parlamentarios como víctimas de discriminación, vulnerados en sus derechos como paciente y como consumidor de drogas legales (medicamentos), y sometidos a una “cacería de brujas”.</w:t>
-      </w:r>
-    </w:p>
-    <w:p>
-      <w:pPr>
-        <w:pStyle w:val="NormalWeb"/>
-        <w:spacing w:before="240" w:after="0"/>
-      </w:pPr>
-      <w:r>
-        <w:rPr>
-          <w:b/>
-          <w:bCs/>
-        </w:rPr>
-        <w:t>Aventajados</w:t>
-      </w:r>
-      <w:r>
-        <w:t>: Para la coalición de gobierno, se centra en la figura del consumidor y no el cargo que detenta</w:t>
-      </w:r>
-      <w:r>
-        <w:t>, por ejemplo, en consumidores de cannabis que cultivan “para no tener contacto con narcotraficantes”</w:t>
-      </w:r>
-      <w:r>
-        <w:t>.</w:t>
-      </w:r>
-      <w:r>
-        <w:t xml:space="preserve"> Para la oposición, la medida favorecería un mejor ejercicio parlamentario, con mayor libertad y con un óptimo desempeño.</w:t>
       </w:r>
     </w:p>
     <w:p>
@@ -6519,150 +5719,357 @@
           <w:szCs w:val="14"/>
         </w:rPr>
       </w:pPr>
-      <w:proofErr w:type="spellStart"/>
-      <w:r>
-        <w:rPr>
-          <w:color w:val="000000"/>
-          <w:sz w:val="14"/>
-          <w:szCs w:val="14"/>
-        </w:rPr>
-        <w:t>SI_</w:t>
-      </w:r>
       <w:r>
         <w:rPr>
           <w:b/>
           <w:bCs/>
-          <w:color w:val="000000"/>
-          <w:sz w:val="14"/>
-          <w:szCs w:val="14"/>
-        </w:rPr>
-        <w:t>Desviados</w:t>
-      </w:r>
-      <w:proofErr w:type="spellEnd"/>
-      <w:r>
-        <w:rPr>
-          <w:color w:val="000000"/>
-          <w:sz w:val="14"/>
-          <w:szCs w:val="14"/>
-        </w:rPr>
-        <w:t>:</w:t>
-      </w:r>
-      <w:r>
-        <w:rPr>
-          <w:color w:val="000000"/>
-          <w:sz w:val="14"/>
-          <w:szCs w:val="14"/>
-        </w:rPr>
-        <w:br/>
-        <w:t>Oposición:</w:t>
-      </w:r>
-      <w:r>
-        <w:rPr>
-          <w:color w:val="000000"/>
-          <w:sz w:val="14"/>
-          <w:szCs w:val="14"/>
-        </w:rPr>
-        <w:br/>
-      </w:r>
-      <w:r>
-        <w:rPr>
-          <w:color w:val="000000"/>
-          <w:sz w:val="14"/>
-          <w:szCs w:val="14"/>
-        </w:rPr>
-        <w:t>La situación exige tomar medidas preventivas. Por un lado, el Estado debe aplicar sanción pública para disuadir a aquellos que estén planeando violar la ley. El electorado debería tomar conciencia de que no deben elegir autoridades que legislen bajo el efecto de las drogas o el alcohol. Por otro lado, los parlamentarios de izquierda deben ser conscientes de los efectos dañinos del consumo de drogas y abstenerse de promover el uso de la misma. Se debe educar a los ciudadanos sobre la importancia de respetar y cumplir la ley y buscar una solución al problema de fondo de la adicción a las drogas.</w:t>
+        </w:rPr>
+        <w:t>Aventajados</w:t>
+      </w:r>
+      <w:r>
+        <w:t>: Para la coalición de gobierno, se centra en la figura del consumidor y no el cargo que detenta</w:t>
+      </w:r>
+      <w:r>
+        <w:t>, por ejemplo, en consumidores de cannabis que cultivan “para no tener contacto con narcotraficantes”</w:t>
+      </w:r>
+      <w:r>
+        <w:t>.</w:t>
+      </w:r>
+      <w:r>
+        <w:t xml:space="preserve"> Para la oposición, la medida favorecería un mejor ejercicio parlamentario, con mayor libertad y con un óptimo desempeño</w:t>
+      </w:r>
+      <w:r>
+        <w:t>, por lo que la finalidad de la política tendería a beneficiar también a los parlamentarios en este sentido</w:t>
+      </w:r>
+      <w:r>
+        <w:t>.</w:t>
       </w:r>
     </w:p>
     <w:p>
-      <w:r>
+      <w:pPr>
+        <w:spacing w:line="240" w:lineRule="auto"/>
+        <w:rPr>
+          <w:rFonts w:cs="Times New Roman"/>
+        </w:rPr>
+      </w:pPr>
+      <w:r>
+        <w:rPr>
+          <w:rFonts w:cs="Times New Roman"/>
+          <w:b/>
+          <w:bCs/>
+        </w:rPr>
+        <w:t>Desviados</w:t>
+      </w:r>
+      <w:r>
+        <w:rPr>
+          <w:rFonts w:cs="Times New Roman"/>
+        </w:rPr>
+        <w:t xml:space="preserve">: Esta categorización </w:t>
+      </w:r>
+      <w:r>
+        <w:rPr>
+          <w:rFonts w:cs="Times New Roman"/>
+        </w:rPr>
+        <w:t xml:space="preserve">es indicada principalmente por parlamentarios de oposición, </w:t>
+      </w:r>
+      <w:r>
+        <w:rPr>
+          <w:rFonts w:cs="Times New Roman"/>
+        </w:rPr>
+        <w:t>se centra en la figura del traficante, en donde no existe una crítica directa a los parlamentarios, sino a aquellos que se relacionan con el narcotráfico</w:t>
+      </w:r>
+      <w:r>
+        <w:rPr>
+          <w:rFonts w:cs="Times New Roman"/>
+        </w:rPr>
+        <w:t>, son quienes querrían esconder información (aquellos a los que se les ha señalado que están “transpirando helado”)</w:t>
+      </w:r>
+      <w:r>
+        <w:rPr>
+          <w:rFonts w:cs="Times New Roman"/>
+        </w:rPr>
+        <w:t xml:space="preserve">. No obstante, se apunta a la presencia del narcotráfico como una amenaza para la democracia. </w:t>
+      </w:r>
+      <w:r>
+        <w:rPr>
+          <w:rFonts w:cs="Times New Roman"/>
+        </w:rPr>
         <w:br w:type="page"/>
       </w:r>
     </w:p>
     <w:p>
       <w:pPr>
+        <w:pStyle w:val="Ttulo2"/>
         <w:spacing w:line="240" w:lineRule="auto"/>
-        <w:ind w:firstLine="708"/>
       </w:pPr>
       <w:r>
         <w:lastRenderedPageBreak/>
-        <w:t>Figura 2. Nodos por coalición</w:t>
+        <w:t>Discusión</w:t>
       </w:r>
     </w:p>
     <w:p>
       <w:pPr>
         <w:spacing w:line="240" w:lineRule="auto"/>
-      </w:pPr>
-      <w:r>
-        <w:rPr>
-          <w:noProof/>
-        </w:rPr>
-        <w:drawing>
-          <wp:inline distT="0" distB="0" distL="0" distR="0" wp14:anchorId="64EBBD55" wp14:editId="514256EE">
-            <wp:extent cx="4563470" cy="7920000"/>
-            <wp:effectExtent l="0" t="0" r="8890" b="5080"/>
-            <wp:docPr id="6" name="Imagen 6"/>
-            <wp:cNvGraphicFramePr>
-              <a:graphicFrameLocks xmlns:a="http://schemas.openxmlformats.org/drawingml/2006/main" noChangeAspect="1"/>
-            </wp:cNvGraphicFramePr>
-            <a:graphic xmlns:a="http://schemas.openxmlformats.org/drawingml/2006/main">
-              <a:graphicData uri="http://schemas.openxmlformats.org/drawingml/2006/picture">
-                <pic:pic xmlns:pic="http://schemas.openxmlformats.org/drawingml/2006/picture">
-                  <pic:nvPicPr>
-                    <pic:cNvPr id="0" name="Picture 7"/>
-                    <pic:cNvPicPr>
-                      <a:picLocks noChangeAspect="1" noChangeArrowheads="1"/>
-                    </pic:cNvPicPr>
-                  </pic:nvPicPr>
-                  <pic:blipFill>
-                    <a:blip r:embed="rId14">
-                      <a:extLst>
-                        <a:ext uri="{28A0092B-C50C-407E-A947-70E740481C1C}">
-                          <a14:useLocalDpi xmlns:a14="http://schemas.microsoft.com/office/drawing/2010/main" val="0"/>
-                        </a:ext>
-                      </a:extLst>
-                    </a:blip>
-                    <a:srcRect/>
-                    <a:stretch>
-                      <a:fillRect/>
-                    </a:stretch>
-                  </pic:blipFill>
-                  <pic:spPr bwMode="auto">
-                    <a:xfrm>
-                      <a:off x="0" y="0"/>
-                      <a:ext cx="4563470" cy="7920000"/>
-                    </a:xfrm>
-                    <a:prstGeom prst="rect">
-                      <a:avLst/>
-                    </a:prstGeom>
-                    <a:noFill/>
-                    <a:ln>
-                      <a:noFill/>
-                    </a:ln>
-                  </pic:spPr>
-                </pic:pic>
-              </a:graphicData>
-            </a:graphic>
-          </wp:inline>
-        </w:drawing>
-      </w:r>
-      <w:r>
-        <w:br w:type="page"/>
+        <w:rPr>
+          <w:rFonts w:cs="Times New Roman"/>
+        </w:rPr>
+      </w:pPr>
+      <w:r>
+        <w:rPr>
+          <w:rFonts w:cs="Times New Roman"/>
+        </w:rPr>
+        <w:t xml:space="preserve">La discusión se estructura presentando los principales hallazgos. </w:t>
+      </w:r>
+      <w:r>
+        <w:rPr>
+          <w:rFonts w:cs="Times New Roman"/>
+        </w:rPr>
+        <w:t>También es importante considerar cómo estas dimensiones pueden interactuar entre sí y cómo pueden afectar la forma en que se percibe el reglamento en general.</w:t>
+      </w:r>
+      <w:r>
+        <w:rPr>
+          <w:rFonts w:cs="Times New Roman"/>
+        </w:rPr>
+        <w:t xml:space="preserve"> Por último, se ofrece un breve contraste con otras experiencias internacionales, para terminar en señalar limitaciones.</w:t>
       </w:r>
     </w:p>
     <w:p>
       <w:pPr>
-        <w:pStyle w:val="Ttulo2"/>
+        <w:pStyle w:val="Ttulo3"/>
         <w:spacing w:line="240" w:lineRule="auto"/>
       </w:pPr>
       <w:r>
-        <w:lastRenderedPageBreak/>
-        <w:t>Discusión</w:t>
+        <w:t>Principales hallazgos</w:t>
       </w:r>
     </w:p>
     <w:p>
       <w:pPr>
         <w:spacing w:line="240" w:lineRule="auto"/>
-      </w:pPr>
+        <w:rPr>
+          <w:rFonts w:cs="Times New Roman"/>
+        </w:rPr>
+      </w:pPr>
+      <w:r>
+        <w:rPr>
+          <w:rFonts w:cs="Times New Roman"/>
+        </w:rPr>
+        <w:t>En conclusión, a través de la discusión pública realizada en el parlamento chileno se pudo evidenciar que existe una gran variedad de opiniones sobre el tema, en donde las dimensiones más recurrentes fueron las ideológicas, definicionales, seguidas en menor medida por declaraciones en el ámbito de la evidencia y sistémica (o de coordinación procedimental). La coalición de gobierno enfatizó los límites a la vulneración de derechos fundamentales de los diputados como la privacidad, mientras que para la oposición la medida contribuye a una mayor transparencia y al combate del narcotráfico. Finalmente, ambos grupos destacaron la importancia de la definición clara de los objetivos de la política, así como del procedimiento para cumplir con los mismos.</w:t>
+      </w:r>
+    </w:p>
+    <w:p>
+      <w:pPr>
+        <w:spacing w:line="240" w:lineRule="auto"/>
+        <w:rPr>
+          <w:rFonts w:cs="Times New Roman"/>
+        </w:rPr>
+      </w:pPr>
+      <w:r>
+        <w:rPr>
+          <w:rFonts w:cs="Times New Roman"/>
+        </w:rPr>
+        <w:t>En general, se puede observar que la representación que ejerce un diputado está relacionada con su</w:t>
+      </w:r>
+      <w:r>
+        <w:rPr>
+          <w:rFonts w:cs="Times New Roman"/>
+        </w:rPr>
+        <w:t xml:space="preserve"> visión de consumidor</w:t>
+      </w:r>
+      <w:r>
+        <w:rPr>
+          <w:rFonts w:cs="Times New Roman"/>
+        </w:rPr>
+        <w:t>. Los modelos que predominan son el moral</w:t>
+      </w:r>
+      <w:r>
+        <w:rPr>
+          <w:rFonts w:cs="Times New Roman"/>
+        </w:rPr>
+        <w:t xml:space="preserve"> y</w:t>
+      </w:r>
+      <w:r>
+        <w:rPr>
+          <w:rFonts w:cs="Times New Roman"/>
+        </w:rPr>
+        <w:t xml:space="preserve"> el médico, aunque en menor medida se encuentran el modelo </w:t>
+      </w:r>
+      <w:r>
+        <w:rPr>
+          <w:rFonts w:cs="Times New Roman"/>
+        </w:rPr>
+        <w:t>racionalista, de salud pública y social</w:t>
+      </w:r>
+      <w:r>
+        <w:rPr>
+          <w:rFonts w:cs="Times New Roman"/>
+        </w:rPr>
+        <w:t>.</w:t>
+      </w:r>
+      <w:r>
+        <w:rPr>
+          <w:rFonts w:cs="Times New Roman"/>
+        </w:rPr>
+        <w:t xml:space="preserve"> É</w:t>
+      </w:r>
+      <w:r>
+        <w:rPr>
+          <w:rFonts w:cs="Times New Roman"/>
+        </w:rPr>
+        <w:t>stos dos últimos muy vinculados a la coalición de gobierno</w:t>
+      </w:r>
+    </w:p>
+    <w:p>
+      <w:pPr>
+        <w:spacing w:line="240" w:lineRule="auto"/>
+        <w:rPr>
+          <w:rFonts w:cs="Times New Roman"/>
+        </w:rPr>
+      </w:pPr>
+      <w:r>
+        <w:rPr>
+          <w:rFonts w:cs="Times New Roman"/>
+        </w:rPr>
+        <w:t>En general, los parlamentarios se ven a sí mismos como estrategas políticos que buscan cambiar el foco de la opinión pública</w:t>
+      </w:r>
+      <w:r>
+        <w:rPr>
+          <w:rFonts w:cs="Times New Roman"/>
+        </w:rPr>
+        <w:t xml:space="preserve"> a políticas livianas. Pero también</w:t>
+      </w:r>
+      <w:r>
+        <w:rPr>
+          <w:rFonts w:cs="Times New Roman"/>
+        </w:rPr>
+        <w:t xml:space="preserve"> como privilegiados con ciertos derechos y obligaciones, </w:t>
+      </w:r>
+      <w:r>
+        <w:rPr>
+          <w:rFonts w:cs="Times New Roman"/>
+        </w:rPr>
+        <w:t xml:space="preserve">y </w:t>
+      </w:r>
+      <w:r>
+        <w:rPr>
+          <w:rFonts w:cs="Times New Roman"/>
+        </w:rPr>
+        <w:t>se perciben como vulnerables a la discriminación, discriminación y acoso, y buscan un mejor desempeño parlamentario. Asimismo, también son conscientes de la amenaza que el narcotráfico puede representar para la democracia y buscan medidas que protejan y mejoren el ejercicio de la política</w:t>
+      </w:r>
+      <w:r>
+        <w:rPr>
+          <w:rFonts w:cs="Times New Roman"/>
+        </w:rPr>
+        <w:t>, aunque no hay acuerdo sobre los alcances del examen (¿debe incorporarse un control financiero transparente?)</w:t>
+      </w:r>
+      <w:r>
+        <w:rPr>
+          <w:rFonts w:cs="Times New Roman"/>
+        </w:rPr>
+        <w:t>.</w:t>
+      </w:r>
+      <w:r>
+        <w:rPr>
+          <w:rFonts w:cs="Times New Roman"/>
+        </w:rPr>
+        <w:t xml:space="preserve"> </w:t>
+      </w:r>
+      <w:r>
+        <w:rPr>
+          <w:rFonts w:cs="Times New Roman"/>
+        </w:rPr>
+        <w:t xml:space="preserve">Por </w:t>
+      </w:r>
+      <w:r>
+        <w:rPr>
+          <w:rFonts w:cs="Times New Roman"/>
+        </w:rPr>
+        <w:t>último</w:t>
+      </w:r>
+      <w:r>
+        <w:rPr>
+          <w:rFonts w:cs="Times New Roman"/>
+        </w:rPr>
+        <w:t>, también ven a los traficantes de drogas como una amenaza a la democracia.</w:t>
+      </w:r>
+    </w:p>
+    <w:p>
+      <w:pPr>
+        <w:pStyle w:val="Ttulo3"/>
+      </w:pPr>
+      <w:r>
+        <w:t>Contraste con el contexto internacional</w:t>
+      </w:r>
+    </w:p>
+    <w:p>
+      <w:pPr>
+        <w:spacing w:line="240" w:lineRule="auto"/>
+      </w:pPr>
+      <w:r>
+        <w:t xml:space="preserve">La experiencia internacional sobre una prueba de drogas en parlamentarios no </w:t>
+      </w:r>
+    </w:p>
+    <w:p>
+      <w:pPr>
+        <w:spacing w:line="240" w:lineRule="auto"/>
+      </w:pPr>
+    </w:p>
+    <w:p>
+      <w:pPr>
+        <w:spacing w:line="240" w:lineRule="auto"/>
+      </w:pPr>
+      <w:r>
+        <w:t>METER ALGO DE TEORÍA</w:t>
+      </w:r>
+    </w:p>
+    <w:p>
+      <w:pPr>
+        <w:spacing w:line="240" w:lineRule="auto"/>
+        <w:rPr>
+          <w:i/>
+          <w:iCs/>
+          <w:sz w:val="20"/>
+          <w:szCs w:val="18"/>
+        </w:rPr>
+      </w:pPr>
+      <w:r>
+        <w:rPr>
+          <w:i/>
+          <w:iCs/>
+          <w:sz w:val="20"/>
+          <w:szCs w:val="18"/>
+        </w:rPr>
+        <w:t>Las dimensiones del debate sobre el reglamento de drogas para parlamentarios en Chile incluyen ideológicas, definicionales y de evidencia y coordinación procedimental. Los miembros del gobierno han argumentado en contra del reglamento, citando preocupaciones sobre la privacidad y la estigmatización del consumo, mientras que la oposición lo ha defendido como un acto de transparencia y responsabilidad hacia la ciudadanía. El reglamento también ha sido criticado por violar el derecho a la privacidad y por tener un alcance limitado en términos de prevenir el consumo de drogas entre los parlamentarios. Algunos han sugerido medidas más amplias como programas de prevención y tratamiento.</w:t>
+      </w:r>
+    </w:p>
+    <w:p>
+      <w:pPr>
+        <w:spacing w:line="240" w:lineRule="auto"/>
+        <w:rPr>
+          <w:i/>
+          <w:iCs/>
+          <w:sz w:val="20"/>
+          <w:szCs w:val="18"/>
+        </w:rPr>
+      </w:pPr>
+      <w:r>
+        <w:rPr>
+          <w:i/>
+          <w:iCs/>
+          <w:sz w:val="20"/>
+          <w:szCs w:val="18"/>
+        </w:rPr>
+        <w:t xml:space="preserve">Las dimensiones más recurrentes del debate en torno al reglamento de drogas para parlamentarios en Chile son las ideológicas y definicionales. La coalición de gobierno ha criticado la medida como "inconstitucional" y "populista", mientras que la oposición la ve como un acto de transparencia y una forma de evitar que los parlamentarios estén bajo el efecto de sustancias o estén influenciados por redes de narcotráfico. La medida también ha sido criticada por violar el derecho a la privacidad y por no tener en cuenta la prevención y tratamiento del consumo de sustancias. Además, hay diferencias en cómo se percibe el papel del Estado en la </w:t>
+      </w:r>
+      <w:r>
+        <w:rPr>
+          <w:i/>
+          <w:iCs/>
+          <w:sz w:val="20"/>
+          <w:szCs w:val="18"/>
+        </w:rPr>
+        <w:lastRenderedPageBreak/>
+        <w:t>política de drogas, con algunos viéndolo como una forma de promover la responsabilidad y la transparencia y otros como una forma de estigmatizar y criminalizar el consumo.</w:t>
+      </w:r>
     </w:p>
     <w:p>
       <w:pPr>
@@ -6674,7 +6081,7 @@
         <w:spacing w:line="240" w:lineRule="auto"/>
       </w:pPr>
       <w:r>
-        <w:t xml:space="preserve">Comparar como otros países como áfrica han enmarcado, qué cosas han justificado. </w:t>
+        <w:t>considerar cómo cada una de estas dimensiones del debate afecta el diseño y la implementación del reglamento de drogas para parlamentarios, y cómo pueden influir en la forma en que se aborda el problema del consumo de drogas en Chile y Latinoamérica. También es importante considerar cómo estas dimensiones pueden interactuar entre sí y cómo pueden afectar la forma en que se percibe el reglamento en general.</w:t>
       </w:r>
     </w:p>
     <w:p>
@@ -6687,13 +6094,8 @@
         <w:spacing w:line="240" w:lineRule="auto"/>
       </w:pPr>
       <w:r>
-        <w:t xml:space="preserve">Rescatar la pregunta de </w:t>
-      </w:r>
-      <w:proofErr w:type="spellStart"/>
-      <w:r>
-        <w:t>Reppening</w:t>
-      </w:r>
-      <w:proofErr w:type="spellEnd"/>
+        <w:t xml:space="preserve">Comparar como otros países como áfrica han enmarcado, qué cosas han justificado. </w:t>
+      </w:r>
     </w:p>
     <w:p>
       <w:pPr>
@@ -6705,7 +6107,7 @@
         <w:spacing w:line="240" w:lineRule="auto"/>
       </w:pPr>
       <w:r>
-        <w:t>Puede ser interesante para experiencias similares en otros países de la región.</w:t>
+        <w:t>Rescatar la pregunta de Reppening</w:t>
       </w:r>
     </w:p>
     <w:p>
@@ -6718,20 +6120,47 @@
         <w:spacing w:line="240" w:lineRule="auto"/>
       </w:pPr>
       <w:r>
-        <w:t xml:space="preserve">El hecho de que sean dependientes augura problemas a </w:t>
-      </w:r>
-      <w:proofErr w:type="gramStart"/>
-      <w:r>
-        <w:t>la políticas</w:t>
-      </w:r>
-      <w:proofErr w:type="gramEnd"/>
+        <w:t>Puede ser interesante para experiencias similares en otros países de la región.</w:t>
+      </w:r>
     </w:p>
     <w:p>
       <w:pPr>
+        <w:pStyle w:val="Prrafodelista"/>
+        <w:numPr>
+          <w:ilvl w:val="0"/>
+          <w:numId w:val="9"/>
+        </w:numPr>
         <w:spacing w:line="240" w:lineRule="auto"/>
       </w:pPr>
       <w:r>
-        <w:t>Limitaciones: No fue posible obtener declaraciones audiovisuales ni procesarlas o transcribirlas, debido a restricciones relacionadas con recursos y temporales.</w:t>
+        <w:t xml:space="preserve">El hecho de que sean dependientes augura problemas a </w:t>
+      </w:r>
+      <w:r>
+        <w:t>la política</w:t>
+      </w:r>
+    </w:p>
+    <w:p>
+      <w:pPr>
+        <w:pStyle w:val="Prrafodelista"/>
+        <w:numPr>
+          <w:ilvl w:val="0"/>
+          <w:numId w:val="9"/>
+        </w:numPr>
+        <w:spacing w:line="240" w:lineRule="auto"/>
+      </w:pPr>
+    </w:p>
+    <w:p>
+      <w:pPr>
+        <w:spacing w:line="240" w:lineRule="auto"/>
+      </w:pPr>
+      <w:r>
+        <w:t>Entre las limitaciones, n</w:t>
+      </w:r>
+      <w:r>
+        <w:t xml:space="preserve">o fue posible obtener declaraciones audiovisuales ni procesarlas o transcribirlas, debido a restricciones </w:t>
+      </w:r>
+      <w:r>
+        <w:t>de tiempo y capacidad.</w:t>
       </w:r>
     </w:p>
     <w:p>
@@ -8835,29 +8264,7 @@
                 <w:szCs w:val="14"/>
                 <w:lang w:eastAsia="es-CL"/>
               </w:rPr>
-              <w:t xml:space="preserve">Diputado Becker da negativo a test de drogas: llamó a transparentar los resultados ante la </w:t>
-            </w:r>
-            <w:proofErr w:type="spellStart"/>
-            <w:r>
-              <w:rPr>
-                <w:rFonts w:eastAsia="Times New Roman" w:cs="Times New Roman"/>
-                <w:color w:val="000000"/>
-                <w:sz w:val="16"/>
-                <w:szCs w:val="14"/>
-                <w:lang w:eastAsia="es-CL"/>
-              </w:rPr>
-              <w:t>opini&amp;oac</w:t>
-            </w:r>
-            <w:proofErr w:type="spellEnd"/>
-            <w:r>
-              <w:rPr>
-                <w:rFonts w:eastAsia="Times New Roman" w:cs="Times New Roman"/>
-                <w:color w:val="000000"/>
-                <w:sz w:val="16"/>
-                <w:szCs w:val="14"/>
-                <w:lang w:eastAsia="es-CL"/>
-              </w:rPr>
-              <w:t>...</w:t>
+              <w:t>Diputado Becker da negativo a test de drogas: llamó a transparentar los resultados ante la opini&amp;oac...</w:t>
             </w:r>
           </w:p>
         </w:tc>
@@ -10807,29 +10214,7 @@
                 <w:szCs w:val="14"/>
                 <w:lang w:eastAsia="es-CL"/>
               </w:rPr>
-              <w:t xml:space="preserve">Jorge </w:t>
-            </w:r>
-            <w:proofErr w:type="spellStart"/>
-            <w:r>
-              <w:rPr>
-                <w:rFonts w:eastAsia="Times New Roman" w:cs="Times New Roman"/>
-                <w:color w:val="000000"/>
-                <w:sz w:val="16"/>
-                <w:szCs w:val="14"/>
-                <w:lang w:eastAsia="es-CL"/>
-              </w:rPr>
-              <w:t>Schaulsohn</w:t>
-            </w:r>
-            <w:proofErr w:type="spellEnd"/>
-            <w:r>
-              <w:rPr>
-                <w:rFonts w:eastAsia="Times New Roman" w:cs="Times New Roman"/>
-                <w:color w:val="000000"/>
-                <w:sz w:val="16"/>
-                <w:szCs w:val="14"/>
-                <w:lang w:eastAsia="es-CL"/>
-              </w:rPr>
-              <w:t xml:space="preserve"> y test de drogas: “Es patético que los parlamentarios se presten para este show”</w:t>
+              <w:t>Jorge Schaulsohn y test de drogas: “Es patético que los parlamentarios se presten para este show”</w:t>
             </w:r>
           </w:p>
         </w:tc>
@@ -11880,29 +11265,7 @@
                 <w:szCs w:val="14"/>
                 <w:lang w:eastAsia="es-CL"/>
               </w:rPr>
-              <w:t>Diputada Riquelme (</w:t>
-            </w:r>
-            <w:proofErr w:type="spellStart"/>
-            <w:r>
-              <w:rPr>
-                <w:rFonts w:eastAsia="Times New Roman" w:cs="Times New Roman"/>
-                <w:color w:val="000000"/>
-                <w:sz w:val="16"/>
-                <w:szCs w:val="14"/>
-                <w:lang w:eastAsia="es-CL"/>
-              </w:rPr>
-              <w:t>Ind</w:t>
-            </w:r>
-            <w:proofErr w:type="spellEnd"/>
-            <w:r>
-              <w:rPr>
-                <w:rFonts w:eastAsia="Times New Roman" w:cs="Times New Roman"/>
-                <w:color w:val="000000"/>
-                <w:sz w:val="16"/>
-                <w:szCs w:val="14"/>
-                <w:lang w:eastAsia="es-CL"/>
-              </w:rPr>
-              <w:t>-FA) piensa no realizarse test de drogas: acusa ""vulneración de derechos""</w:t>
+              <w:t>Diputada Riquelme (Ind-FA) piensa no realizarse test de drogas: acusa ""vulneración de derechos""</w:t>
             </w:r>
           </w:p>
         </w:tc>
@@ -13102,29 +12465,7 @@
                 <w:szCs w:val="14"/>
                 <w:lang w:eastAsia="es-CL"/>
               </w:rPr>
-              <w:t xml:space="preserve">Diputado Barria pide aplicar ""test psiquiátrico"" a parlamentarios tras agresión de </w:t>
-            </w:r>
-            <w:proofErr w:type="spellStart"/>
-            <w:r>
-              <w:rPr>
-                <w:rFonts w:eastAsia="Times New Roman" w:cs="Times New Roman"/>
-                <w:color w:val="000000"/>
-                <w:sz w:val="16"/>
-                <w:szCs w:val="14"/>
-                <w:lang w:eastAsia="es-CL"/>
-              </w:rPr>
-              <w:t>De</w:t>
-            </w:r>
-            <w:proofErr w:type="spellEnd"/>
-            <w:r>
-              <w:rPr>
-                <w:rFonts w:eastAsia="Times New Roman" w:cs="Times New Roman"/>
-                <w:color w:val="000000"/>
-                <w:sz w:val="16"/>
-                <w:szCs w:val="14"/>
-                <w:lang w:eastAsia="es-CL"/>
-              </w:rPr>
-              <w:t xml:space="preserve"> la Carrera</w:t>
+              <w:t>Diputado Barria pide aplicar ""test psiquiátrico"" a parlamentarios tras agresión de De la Carrera</w:t>
             </w:r>
           </w:p>
         </w:tc>
@@ -14024,29 +13365,7 @@
                 <w:szCs w:val="14"/>
                 <w:lang w:eastAsia="es-CL"/>
               </w:rPr>
-              <w:t xml:space="preserve">“Le rogaría que me explicara…”: la dura pregunta que José Luis </w:t>
-            </w:r>
-            <w:proofErr w:type="spellStart"/>
-            <w:r>
-              <w:rPr>
-                <w:rFonts w:eastAsia="Times New Roman" w:cs="Times New Roman"/>
-                <w:color w:val="000000"/>
-                <w:sz w:val="16"/>
-                <w:szCs w:val="14"/>
-                <w:lang w:eastAsia="es-CL"/>
-              </w:rPr>
-              <w:t>Repenning</w:t>
-            </w:r>
-            <w:proofErr w:type="spellEnd"/>
-            <w:r>
-              <w:rPr>
-                <w:rFonts w:eastAsia="Times New Roman" w:cs="Times New Roman"/>
-                <w:color w:val="000000"/>
-                <w:sz w:val="16"/>
-                <w:szCs w:val="14"/>
-                <w:lang w:eastAsia="es-CL"/>
-              </w:rPr>
-              <w:t xml:space="preserve"> le arrojó a Camila Flores por debate sobre test de drogas a diputados</w:t>
+              <w:t>“Le rogaría que me explicara…”: la dura pregunta que José Luis Repenning le arrojó a Camila Flores por debate sobre test de drogas a diputados</w:t>
             </w:r>
           </w:p>
         </w:tc>
@@ -14346,29 +13665,7 @@
                 <w:szCs w:val="14"/>
                 <w:lang w:eastAsia="es-CL"/>
               </w:rPr>
-              <w:t xml:space="preserve">Diputada Pamela Jiles: ""No puede haber plata mejor gastada que para saber si tenemos </w:t>
-            </w:r>
-            <w:proofErr w:type="spellStart"/>
-            <w:r>
-              <w:rPr>
-                <w:rFonts w:eastAsia="Times New Roman" w:cs="Times New Roman"/>
-                <w:color w:val="000000"/>
-                <w:sz w:val="16"/>
-                <w:szCs w:val="14"/>
-                <w:lang w:eastAsia="es-CL"/>
-              </w:rPr>
-              <w:t>narcodiputados</w:t>
-            </w:r>
-            <w:proofErr w:type="spellEnd"/>
-            <w:r>
-              <w:rPr>
-                <w:rFonts w:eastAsia="Times New Roman" w:cs="Times New Roman"/>
-                <w:color w:val="000000"/>
-                <w:sz w:val="16"/>
-                <w:szCs w:val="14"/>
-                <w:lang w:eastAsia="es-CL"/>
-              </w:rPr>
-              <w:t>""</w:t>
+              <w:t>Diputada Pamela Jiles: ""No puede haber plata mejor gastada que para saber si tenemos narcodiputados""</w:t>
             </w:r>
           </w:p>
         </w:tc>
@@ -15269,29 +14566,7 @@
                 <w:szCs w:val="14"/>
                 <w:lang w:eastAsia="es-CL"/>
               </w:rPr>
-              <w:t xml:space="preserve">Emilia Schneider se refirió a su adicción a las drogas en la adolescencia: ""Consumí muchas sustancias </w:t>
-            </w:r>
-            <w:proofErr w:type="spellStart"/>
-            <w:r>
-              <w:rPr>
-                <w:rFonts w:eastAsia="Times New Roman" w:cs="Times New Roman"/>
-                <w:color w:val="000000"/>
-                <w:sz w:val="16"/>
-                <w:szCs w:val="14"/>
-                <w:lang w:eastAsia="es-CL"/>
-              </w:rPr>
-              <w:t>pelig</w:t>
-            </w:r>
-            <w:proofErr w:type="spellEnd"/>
-            <w:r>
-              <w:rPr>
-                <w:rFonts w:eastAsia="Times New Roman" w:cs="Times New Roman"/>
-                <w:color w:val="000000"/>
-                <w:sz w:val="16"/>
-                <w:szCs w:val="14"/>
-                <w:lang w:eastAsia="es-CL"/>
-              </w:rPr>
-              <w:t>...</w:t>
+              <w:t>Emilia Schneider se refirió a su adicción a las drogas en la adolescencia: ""Consumí muchas sustancias pelig...</w:t>
             </w:r>
           </w:p>
         </w:tc>
@@ -15741,20 +15016,8 @@
                 <w:szCs w:val="14"/>
                 <w:lang w:eastAsia="es-CL"/>
               </w:rPr>
-              <w:t xml:space="preserve">Diputado Coloma pide darle urgencia a proyecto de ley que extiende a otros poderes del Estado </w:t>
-            </w:r>
-            <w:proofErr w:type="gramStart"/>
-            <w:r>
-              <w:rPr>
-                <w:rFonts w:eastAsia="Times New Roman" w:cs="Times New Roman"/>
-                <w:color w:val="000000"/>
-                <w:sz w:val="16"/>
-                <w:szCs w:val="14"/>
-                <w:lang w:eastAsia="es-CL"/>
-              </w:rPr>
-              <w:t>el test antidrogas</w:t>
-            </w:r>
-            <w:proofErr w:type="gramEnd"/>
+              <w:t>Diputado Coloma pide darle urgencia a proyecto de ley que extiende a otros poderes del Estado el test antidrogas</w:t>
+            </w:r>
           </w:p>
         </w:tc>
         <w:tc>
@@ -16645,27 +15908,15 @@
                 <w:lang w:eastAsia="es-CL"/>
               </w:rPr>
             </w:pPr>
-            <w:proofErr w:type="spellStart"/>
-            <w:r>
-              <w:rPr>
-                <w:rFonts w:eastAsia="Times New Roman" w:cs="Times New Roman"/>
-                <w:color w:val="000000"/>
-                <w:sz w:val="16"/>
-                <w:szCs w:val="14"/>
-                <w:lang w:eastAsia="es-CL"/>
-              </w:rPr>
-              <w:t>Wladimir</w:t>
-            </w:r>
-            <w:proofErr w:type="spellEnd"/>
-            <w:r>
-              <w:rPr>
-                <w:rFonts w:eastAsia="Times New Roman" w:cs="Times New Roman"/>
-                <w:color w:val="000000"/>
-                <w:sz w:val="16"/>
-                <w:szCs w:val="14"/>
-                <w:lang w:eastAsia="es-CL"/>
-              </w:rPr>
-              <w:t xml:space="preserve"> Pizarro Baltras, el operador político narco que ahora RN desconoce</w:t>
+            <w:r>
+              <w:rPr>
+                <w:rFonts w:eastAsia="Times New Roman" w:cs="Times New Roman"/>
+                <w:color w:val="000000"/>
+                <w:sz w:val="16"/>
+                <w:szCs w:val="14"/>
+                <w:lang w:eastAsia="es-CL"/>
+              </w:rPr>
+              <w:t>Wladimir Pizarro Baltras, el operador político narco que ahora RN desconoce</w:t>
             </w:r>
           </w:p>
         </w:tc>
@@ -18237,19 +17488,8 @@
                 <w:szCs w:val="18"/>
                 <w:lang w:val="en-AU" w:eastAsia="es-CL"/>
               </w:rPr>
-              <w:t>E_</w:t>
-            </w:r>
-            <w:proofErr w:type="gramStart"/>
-            <w:r>
-              <w:rPr>
-                <w:rFonts w:eastAsia="Times New Roman" w:cs="Times New Roman"/>
-                <w:sz w:val="18"/>
-                <w:szCs w:val="18"/>
-                <w:lang w:val="en-AU" w:eastAsia="es-CL"/>
-              </w:rPr>
-              <w:t>1.Identificación</w:t>
-            </w:r>
-            <w:proofErr w:type="gramEnd"/>
+              <w:t>E_1.Identificación</w:t>
+            </w:r>
           </w:p>
         </w:tc>
         <w:tc>
@@ -18389,19 +17629,8 @@
                 <w:szCs w:val="18"/>
                 <w:lang w:val="en-AU" w:eastAsia="es-CL"/>
               </w:rPr>
-              <w:t>E_</w:t>
-            </w:r>
-            <w:proofErr w:type="gramStart"/>
-            <w:r>
-              <w:rPr>
-                <w:rFonts w:eastAsia="Times New Roman" w:cs="Times New Roman"/>
-                <w:sz w:val="18"/>
-                <w:szCs w:val="18"/>
-                <w:lang w:val="en-AU" w:eastAsia="es-CL"/>
-              </w:rPr>
-              <w:t>2.Formulación</w:t>
-            </w:r>
-            <w:proofErr w:type="gramEnd"/>
+              <w:t>E_2.Formulación</w:t>
+            </w:r>
           </w:p>
         </w:tc>
         <w:tc>
@@ -18541,19 +17770,8 @@
                 <w:szCs w:val="18"/>
                 <w:lang w:val="en-AU" w:eastAsia="es-CL"/>
               </w:rPr>
-              <w:t>E_</w:t>
-            </w:r>
-            <w:proofErr w:type="gramStart"/>
-            <w:r>
-              <w:rPr>
-                <w:rFonts w:eastAsia="Times New Roman" w:cs="Times New Roman"/>
-                <w:sz w:val="18"/>
-                <w:szCs w:val="18"/>
-                <w:lang w:val="en-AU" w:eastAsia="es-CL"/>
-              </w:rPr>
-              <w:t>3.Implementación</w:t>
-            </w:r>
-            <w:proofErr w:type="gramEnd"/>
+              <w:t>E_3.Implementación</w:t>
+            </w:r>
           </w:p>
         </w:tc>
         <w:tc>
@@ -18690,19 +17908,8 @@
                 <w:szCs w:val="18"/>
                 <w:lang w:val="en-AU" w:eastAsia="es-CL"/>
               </w:rPr>
-              <w:t>E_</w:t>
-            </w:r>
-            <w:proofErr w:type="gramStart"/>
-            <w:r>
-              <w:rPr>
-                <w:rFonts w:eastAsia="Times New Roman" w:cs="Times New Roman"/>
-                <w:sz w:val="18"/>
-                <w:szCs w:val="18"/>
-                <w:lang w:val="en-AU" w:eastAsia="es-CL"/>
-              </w:rPr>
-              <w:t>4.Adopción</w:t>
-            </w:r>
-            <w:proofErr w:type="gramEnd"/>
+              <w:t>E_4.Adopción</w:t>
+            </w:r>
           </w:p>
         </w:tc>
         <w:tc>
@@ -18840,7 +18047,6 @@
               </w:rPr>
               <w:t>E_</w:t>
             </w:r>
-            <w:proofErr w:type="gramStart"/>
             <w:r>
               <w:rPr>
                 <w:rFonts w:eastAsia="Times New Roman" w:cs="Times New Roman"/>
@@ -18859,7 +18065,6 @@
               </w:rPr>
               <w:t>.Evaluación</w:t>
             </w:r>
-            <w:proofErr w:type="gramEnd"/>
           </w:p>
         </w:tc>
         <w:tc>
@@ -19035,7 +18240,6 @@
                 <w:lang w:eastAsia="es-CL"/>
               </w:rPr>
             </w:pPr>
-            <w:proofErr w:type="spellStart"/>
             <w:r>
               <w:rPr>
                 <w:rFonts w:eastAsia="Times New Roman" w:cs="Times New Roman"/>
@@ -19045,7 +18249,6 @@
               </w:rPr>
               <w:t>NG_Def</w:t>
             </w:r>
-            <w:proofErr w:type="spellEnd"/>
           </w:p>
         </w:tc>
         <w:tc>
@@ -19178,7 +18381,6 @@
                 <w:lang w:eastAsia="es-CL"/>
               </w:rPr>
             </w:pPr>
-            <w:proofErr w:type="spellStart"/>
             <w:r>
               <w:rPr>
                 <w:rFonts w:eastAsia="Times New Roman" w:cs="Times New Roman"/>
@@ -19188,7 +18390,6 @@
               </w:rPr>
               <w:t>NG_Evid</w:t>
             </w:r>
-            <w:proofErr w:type="spellEnd"/>
           </w:p>
         </w:tc>
         <w:tc>
@@ -19321,7 +18522,6 @@
                 <w:lang w:eastAsia="es-CL"/>
               </w:rPr>
             </w:pPr>
-            <w:proofErr w:type="spellStart"/>
             <w:r>
               <w:rPr>
                 <w:rFonts w:eastAsia="Times New Roman" w:cs="Times New Roman"/>
@@ -19331,7 +18531,6 @@
               </w:rPr>
               <w:t>NG_Ideo</w:t>
             </w:r>
-            <w:proofErr w:type="spellEnd"/>
           </w:p>
         </w:tc>
         <w:tc>
@@ -19462,7 +18661,6 @@
                 <w:lang w:eastAsia="es-CL"/>
               </w:rPr>
             </w:pPr>
-            <w:proofErr w:type="spellStart"/>
             <w:r>
               <w:rPr>
                 <w:rFonts w:eastAsia="Times New Roman" w:cs="Times New Roman"/>
@@ -19472,7 +18670,6 @@
               </w:rPr>
               <w:t>NG_Sis</w:t>
             </w:r>
-            <w:proofErr w:type="spellEnd"/>
           </w:p>
         </w:tc>
         <w:tc>
@@ -19648,7 +18845,6 @@
                 <w:lang w:eastAsia="es-CL"/>
               </w:rPr>
             </w:pPr>
-            <w:proofErr w:type="spellStart"/>
             <w:r>
               <w:rPr>
                 <w:rFonts w:eastAsia="Times New Roman" w:cs="Times New Roman"/>
@@ -19658,7 +18854,6 @@
               </w:rPr>
               <w:t>P_Medico</w:t>
             </w:r>
-            <w:proofErr w:type="spellEnd"/>
           </w:p>
         </w:tc>
         <w:tc>
@@ -19791,7 +18986,6 @@
                 <w:lang w:eastAsia="es-CL"/>
               </w:rPr>
             </w:pPr>
-            <w:proofErr w:type="spellStart"/>
             <w:r>
               <w:rPr>
                 <w:rFonts w:eastAsia="Times New Roman" w:cs="Times New Roman"/>
@@ -19801,7 +18995,6 @@
               </w:rPr>
               <w:t>P_Moral</w:t>
             </w:r>
-            <w:proofErr w:type="spellEnd"/>
           </w:p>
         </w:tc>
         <w:tc>
@@ -19934,7 +19127,6 @@
                 <w:lang w:eastAsia="es-CL"/>
               </w:rPr>
             </w:pPr>
-            <w:proofErr w:type="spellStart"/>
             <w:r>
               <w:rPr>
                 <w:rFonts w:eastAsia="Times New Roman" w:cs="Times New Roman"/>
@@ -19944,7 +19136,6 @@
               </w:rPr>
               <w:t>P_Racionalista</w:t>
             </w:r>
-            <w:proofErr w:type="spellEnd"/>
           </w:p>
         </w:tc>
         <w:tc>
@@ -20077,7 +19268,6 @@
                 <w:lang w:eastAsia="es-CL"/>
               </w:rPr>
             </w:pPr>
-            <w:proofErr w:type="spellStart"/>
             <w:r>
               <w:rPr>
                 <w:rFonts w:eastAsia="Times New Roman" w:cs="Times New Roman"/>
@@ -20087,7 +19277,6 @@
               </w:rPr>
               <w:t>P_SalPub</w:t>
             </w:r>
-            <w:proofErr w:type="spellEnd"/>
           </w:p>
         </w:tc>
         <w:tc>
@@ -20218,7 +19407,6 @@
                 <w:lang w:eastAsia="es-CL"/>
               </w:rPr>
             </w:pPr>
-            <w:proofErr w:type="spellStart"/>
             <w:r>
               <w:rPr>
                 <w:rFonts w:eastAsia="Times New Roman" w:cs="Times New Roman"/>
@@ -20228,7 +19416,6 @@
               </w:rPr>
               <w:t>P_Social</w:t>
             </w:r>
-            <w:proofErr w:type="spellEnd"/>
           </w:p>
         </w:tc>
         <w:tc>
@@ -20404,7 +19591,6 @@
                 <w:lang w:eastAsia="es-CL"/>
               </w:rPr>
             </w:pPr>
-            <w:proofErr w:type="spellStart"/>
             <w:r>
               <w:rPr>
                 <w:rFonts w:eastAsia="Times New Roman" w:cs="Times New Roman"/>
@@ -20414,7 +19600,6 @@
               </w:rPr>
               <w:t>S_ambiguedad</w:t>
             </w:r>
-            <w:proofErr w:type="spellEnd"/>
           </w:p>
         </w:tc>
         <w:tc>
@@ -20547,7 +19732,6 @@
                 <w:lang w:eastAsia="es-CL"/>
               </w:rPr>
             </w:pPr>
-            <w:proofErr w:type="spellStart"/>
             <w:r>
               <w:rPr>
                 <w:rFonts w:eastAsia="Times New Roman" w:cs="Times New Roman"/>
@@ -20557,7 +19741,6 @@
               </w:rPr>
               <w:t>S_anécdotas</w:t>
             </w:r>
-            <w:proofErr w:type="spellEnd"/>
           </w:p>
         </w:tc>
         <w:tc>
@@ -20690,7 +19873,6 @@
                 <w:lang w:eastAsia="es-CL"/>
               </w:rPr>
             </w:pPr>
-            <w:proofErr w:type="spellStart"/>
             <w:r>
               <w:rPr>
                 <w:rFonts w:eastAsia="Times New Roman" w:cs="Times New Roman"/>
@@ -20700,7 +19882,6 @@
               </w:rPr>
               <w:t>S_Consecuencias</w:t>
             </w:r>
-            <w:proofErr w:type="spellEnd"/>
           </w:p>
         </w:tc>
         <w:tc>
@@ -20833,7 +20014,6 @@
                 <w:lang w:eastAsia="es-CL"/>
               </w:rPr>
             </w:pPr>
-            <w:proofErr w:type="spellStart"/>
             <w:r>
               <w:rPr>
                 <w:rFonts w:eastAsia="Times New Roman" w:cs="Times New Roman"/>
@@ -20843,7 +20023,6 @@
               </w:rPr>
               <w:t>S_metáforas</w:t>
             </w:r>
-            <w:proofErr w:type="spellEnd"/>
           </w:p>
         </w:tc>
         <w:tc>
@@ -20976,7 +20155,6 @@
                 <w:lang w:eastAsia="es-CL"/>
               </w:rPr>
             </w:pPr>
-            <w:proofErr w:type="spellStart"/>
             <w:r>
               <w:rPr>
                 <w:rFonts w:eastAsia="Times New Roman" w:cs="Times New Roman"/>
@@ -20995,7 +20173,6 @@
               </w:rPr>
               <w:t>datos</w:t>
             </w:r>
-            <w:proofErr w:type="spellEnd"/>
           </w:p>
         </w:tc>
         <w:tc>
@@ -21138,7 +20315,6 @@
                 <w:lang w:eastAsia="es-CL"/>
               </w:rPr>
             </w:pPr>
-            <w:proofErr w:type="spellStart"/>
             <w:r>
               <w:rPr>
                 <w:rFonts w:eastAsia="Times New Roman" w:cs="Times New Roman"/>
@@ -21148,7 +20324,6 @@
               </w:rPr>
               <w:t>S_personajes</w:t>
             </w:r>
-            <w:proofErr w:type="spellEnd"/>
           </w:p>
         </w:tc>
         <w:tc>
@@ -21281,7 +20456,6 @@
                 <w:lang w:eastAsia="es-CL"/>
               </w:rPr>
             </w:pPr>
-            <w:proofErr w:type="spellStart"/>
             <w:r>
               <w:rPr>
                 <w:rFonts w:eastAsia="Times New Roman" w:cs="Times New Roman"/>
@@ -21291,7 +20465,6 @@
               </w:rPr>
               <w:t>S_refranes</w:t>
             </w:r>
-            <w:proofErr w:type="spellEnd"/>
           </w:p>
         </w:tc>
         <w:tc>
@@ -21422,7 +20595,6 @@
                 <w:lang w:eastAsia="es-CL"/>
               </w:rPr>
             </w:pPr>
-            <w:proofErr w:type="spellStart"/>
             <w:r>
               <w:rPr>
                 <w:rFonts w:eastAsia="Times New Roman" w:cs="Times New Roman"/>
@@ -21432,7 +20604,6 @@
               </w:rPr>
               <w:t>S_Sinécdoque</w:t>
             </w:r>
-            <w:proofErr w:type="spellEnd"/>
           </w:p>
         </w:tc>
         <w:tc>
@@ -21558,7 +20729,6 @@
                 <w:lang w:val="en-AU" w:eastAsia="es-CL"/>
               </w:rPr>
             </w:pPr>
-            <w:proofErr w:type="spellStart"/>
             <w:r>
               <w:rPr>
                 <w:rFonts w:eastAsia="Times New Roman" w:cs="Times New Roman"/>
@@ -21568,7 +20738,6 @@
               </w:rPr>
               <w:t>S_ironía</w:t>
             </w:r>
-            <w:proofErr w:type="spellEnd"/>
           </w:p>
         </w:tc>
         <w:tc>
@@ -21752,7 +20921,6 @@
                 <w:lang w:eastAsia="es-CL"/>
               </w:rPr>
             </w:pPr>
-            <w:proofErr w:type="spellStart"/>
             <w:r>
               <w:rPr>
                 <w:rFonts w:eastAsia="Times New Roman" w:cs="Times New Roman"/>
@@ -21762,7 +20930,6 @@
               </w:rPr>
               <w:t>SI_Aventajados</w:t>
             </w:r>
-            <w:proofErr w:type="spellEnd"/>
           </w:p>
         </w:tc>
         <w:tc>
@@ -21895,7 +21062,6 @@
                 <w:lang w:eastAsia="es-CL"/>
               </w:rPr>
             </w:pPr>
-            <w:proofErr w:type="spellStart"/>
             <w:r>
               <w:rPr>
                 <w:rFonts w:eastAsia="Times New Roman" w:cs="Times New Roman"/>
@@ -21905,7 +21071,6 @@
               </w:rPr>
               <w:t>SI_Contendores</w:t>
             </w:r>
-            <w:proofErr w:type="spellEnd"/>
           </w:p>
         </w:tc>
         <w:tc>
@@ -22036,7 +21201,6 @@
                 <w:lang w:eastAsia="es-CL"/>
               </w:rPr>
             </w:pPr>
-            <w:proofErr w:type="spellStart"/>
             <w:r>
               <w:rPr>
                 <w:rFonts w:eastAsia="Times New Roman" w:cs="Times New Roman"/>
@@ -22046,7 +21210,6 @@
               </w:rPr>
               <w:t>SI_Dependientes</w:t>
             </w:r>
-            <w:proofErr w:type="spellEnd"/>
           </w:p>
         </w:tc>
         <w:tc>
@@ -22177,7 +21340,6 @@
                 <w:lang w:eastAsia="es-CL"/>
               </w:rPr>
             </w:pPr>
-            <w:proofErr w:type="spellStart"/>
             <w:r>
               <w:rPr>
                 <w:rFonts w:eastAsia="Times New Roman" w:cs="Times New Roman"/>
@@ -22187,7 +21349,6 @@
               </w:rPr>
               <w:t>SI_Desviados</w:t>
             </w:r>
-            <w:proofErr w:type="spellEnd"/>
           </w:p>
         </w:tc>
         <w:tc>
@@ -22268,936 +21429,7 @@
 
 <file path=word/comments.xml><?xml version="1.0" encoding="utf-8"?>
 <w:comments xmlns:wpc="http://schemas.microsoft.com/office/word/2010/wordprocessingCanvas" xmlns:cx="http://schemas.microsoft.com/office/drawing/2014/chartex" xmlns:cx1="http://schemas.microsoft.com/office/drawing/2015/9/8/chartex" xmlns:cx2="http://schemas.microsoft.com/office/drawing/2015/10/21/chartex" xmlns:cx3="http://schemas.microsoft.com/office/drawing/2016/5/9/chartex" xmlns:cx4="http://schemas.microsoft.com/office/drawing/2016/5/10/chartex" xmlns:cx5="http://schemas.microsoft.com/office/drawing/2016/5/11/chartex" xmlns:cx6="http://schemas.microsoft.com/office/drawing/2016/5/12/chartex" xmlns:cx7="http://schemas.microsoft.com/office/drawing/2016/5/13/chartex" xmlns:cx8="http://schemas.microsoft.com/office/drawing/2016/5/14/chartex" xmlns:mc="http://schemas.openxmlformats.org/markup-compatibility/2006" xmlns:aink="http://schemas.microsoft.com/office/drawing/2016/ink" xmlns:am3d="http://schemas.microsoft.com/office/drawing/2017/model3d" xmlns:o="urn:schemas-microsoft-com:office:office" xmlns:r="http://schemas.openxmlformats.org/officeDocument/2006/relationships" xmlns:m="http://schemas.openxmlformats.org/officeDocument/2006/math" xmlns:v="urn:schemas-microsoft-com:vml" xmlns:wp14="http://schemas.microsoft.com/office/word/2010/wordprocessingDrawing" xmlns:wp="http://schemas.openxmlformats.org/drawingml/2006/wordprocessingDrawing" xmlns:w10="urn:schemas-microsoft-com:office:word" xmlns:w="http://schemas.openxmlformats.org/wordprocessingml/2006/main" xmlns:w14="http://schemas.microsoft.com/office/word/2010/wordml" xmlns:w15="http://schemas.microsoft.com/office/word/2012/wordml" xmlns:w16cex="http://schemas.microsoft.com/office/word/2018/wordml/cex" xmlns:w16cid="http://schemas.microsoft.com/office/word/2016/wordml/cid" xmlns:w16="http://schemas.microsoft.com/office/word/2018/wordml" xmlns:w16sdtdh="http://schemas.microsoft.com/office/word/2020/wordml/sdtdatahash" xmlns:w16se="http://schemas.microsoft.com/office/word/2015/wordml/symex" xmlns:wpg="http://schemas.microsoft.com/office/word/2010/wordprocessingGroup" xmlns:wpi="http://schemas.microsoft.com/office/word/2010/wordprocessingInk" xmlns:wne="http://schemas.microsoft.com/office/word/2006/wordml" xmlns:wps="http://schemas.microsoft.com/office/word/2010/wordprocessingShape" mc:Ignorable="w14 w15 w16se w16cid w16 w16cex w16sdtdh wp14">
-  <w:comment w:id="1" w:author="Andrés González Santa Cruz" w:date="2022-12-25T20:16:00Z" w:initials="AGSC">
-    <w:p>
-      <w:pPr>
-        <w:pStyle w:val="Textocomentario"/>
-      </w:pPr>
-      <w:r>
-        <w:rPr>
-          <w:rStyle w:val="Refdecomentario"/>
-        </w:rPr>
-        <w:annotationRef/>
-      </w:r>
-      <w:hyperlink r:id="rId1" w:history="1">
-        <w:r>
-          <w:rPr>
-            <w:rStyle w:val="Hipervnculo"/>
-          </w:rPr>
-          <w:t>Políticas, Evaluación - Documentos de Google</w:t>
-        </w:r>
-      </w:hyperlink>
-    </w:p>
-  </w:comment>
-  <w:comment w:id="2" w:author="Andrés González Santa Cruz" w:date="2022-12-25T20:18:00Z" w:initials="AGSC">
-    <w:p>
-      <w:pPr>
-        <w:pStyle w:val="Textocomentario"/>
-      </w:pPr>
-      <w:r>
-        <w:rPr>
-          <w:rStyle w:val="Refdecomentario"/>
-        </w:rPr>
-        <w:annotationRef/>
-      </w:r>
-      <w:r>
-        <w:t xml:space="preserve">- </w:t>
-      </w:r>
-      <w:r>
-        <w:rPr>
-          <w:b/>
-          <w:bCs/>
-        </w:rPr>
-        <w:t>Macarena</w:t>
-      </w:r>
-      <w:r>
-        <w:t>: Pregunta capciosa, por qué es un problema de salud pública. Dar más relevancia a ese marco. Dar más claridad. Ver cuáles son los encuadres que se hacen más de SP o seguridad</w:t>
-      </w:r>
-    </w:p>
-    <w:p>
-      <w:pPr>
-        <w:pStyle w:val="Textocomentario"/>
-      </w:pPr>
-      <w:r>
-        <w:t xml:space="preserve">- </w:t>
-      </w:r>
-      <w:r>
-        <w:rPr>
-          <w:b/>
-          <w:bCs/>
-        </w:rPr>
-        <w:t>Soledad</w:t>
-      </w:r>
-      <w:r>
-        <w:t>: Interesante trabajo, luces trabajo, no meterse en las libertades civiles, sino mirar cuál es el objetivo de la ley. Porque en este caso es super líquido. Cuál es el objetivo. Identificar los distintos encuadres (ej.</w:t>
-      </w:r>
-      <w:proofErr w:type="gramStart"/>
-      <w:r>
-        <w:t>, )</w:t>
-      </w:r>
-      <w:proofErr w:type="gramEnd"/>
-      <w:r>
-        <w:t>, ver cuáles son conflictivos. Test</w:t>
-      </w:r>
-      <w:proofErr w:type="gramStart"/>
-      <w:r>
-        <w:t>* ,</w:t>
-      </w:r>
-      <w:proofErr w:type="gramEnd"/>
-      <w:r>
-        <w:t xml:space="preserve"> indicar que es lenguaje natural.</w:t>
-      </w:r>
-    </w:p>
-    <w:p>
-      <w:pPr>
-        <w:pStyle w:val="Textocomentario"/>
-      </w:pPr>
-      <w:r>
-        <w:t xml:space="preserve">- </w:t>
-      </w:r>
-      <w:r>
-        <w:rPr>
-          <w:b/>
-          <w:bCs/>
-        </w:rPr>
-        <w:t>Claudia</w:t>
-      </w:r>
-      <w:r>
-        <w:t>: No sé si es efectiva esa ley. Se buscaron todos los subterfugios, casi es nuestro código. Buscaron certificado</w:t>
-      </w:r>
-    </w:p>
-    <w:p>
-      <w:pPr>
-        <w:pStyle w:val="Textocomentario"/>
-      </w:pPr>
-      <w:r>
-        <w:t xml:space="preserve">- </w:t>
-      </w:r>
-      <w:r>
-        <w:rPr>
-          <w:b/>
-          <w:bCs/>
-        </w:rPr>
-        <w:t>Camilo</w:t>
-      </w:r>
-      <w:r>
-        <w:t xml:space="preserve">: Transparencia, vínculo en San Ramón, ¿has encontrado no para el trabajo?, ¿otras fuentes de </w:t>
-      </w:r>
-      <w:proofErr w:type="spellStart"/>
-      <w:r>
-        <w:t>info</w:t>
-      </w:r>
-      <w:proofErr w:type="spellEnd"/>
-      <w:r>
-        <w:t>? Hay una pauta</w:t>
-      </w:r>
-    </w:p>
-  </w:comment>
-  <w:comment w:id="3" w:author="Andrés González Santa Cruz" w:date="2022-12-27T15:12:00Z" w:initials="AGSC">
-    <w:p>
-      <w:pPr>
-        <w:pStyle w:val="Textocomentario"/>
-      </w:pPr>
-      <w:r>
-        <w:rPr>
-          <w:rStyle w:val="Refdecomentario"/>
-        </w:rPr>
-        <w:annotationRef/>
-      </w:r>
-      <w:r>
-        <w:t>https://docs.google.com/presentation/d/1cHEjsG1GpMKSC_QJ9f2gBOE_XYjVs7aSV7HfQZqyCZ4/edit#slide=id.g1abb942c4d1_1_0</w:t>
-      </w:r>
-    </w:p>
-  </w:comment>
-  <w:comment w:id="4" w:author="Andrés González Santa Cruz" w:date="2022-12-25T19:38:00Z" w:initials="AGSC">
-    <w:p>
-      <w:pPr>
-        <w:pStyle w:val="Textocomentario"/>
-        <w:rPr>
-          <w:b/>
-          <w:bCs/>
-        </w:rPr>
-      </w:pPr>
-      <w:r>
-        <w:rPr>
-          <w:rStyle w:val="Refdecomentario"/>
-          <w:b/>
-          <w:bCs/>
-        </w:rPr>
-        <w:annotationRef/>
-      </w:r>
-      <w:r>
-        <w:rPr>
-          <w:b/>
-          <w:bCs/>
-        </w:rPr>
-        <w:t xml:space="preserve">Toda la </w:t>
-      </w:r>
-      <w:proofErr w:type="spellStart"/>
-      <w:r>
-        <w:rPr>
-          <w:b/>
-          <w:bCs/>
-        </w:rPr>
-        <w:t>info</w:t>
-      </w:r>
-      <w:proofErr w:type="spellEnd"/>
-      <w:r>
-        <w:rPr>
-          <w:b/>
-          <w:bCs/>
-        </w:rPr>
-        <w:t xml:space="preserve"> de la </w:t>
-      </w:r>
-      <w:proofErr w:type="spellStart"/>
-      <w:r>
-        <w:rPr>
-          <w:b/>
-          <w:bCs/>
-        </w:rPr>
-        <w:t>intro</w:t>
-      </w:r>
-      <w:proofErr w:type="spellEnd"/>
-      <w:r>
-        <w:rPr>
-          <w:b/>
-          <w:bCs/>
-        </w:rPr>
-        <w:t xml:space="preserve"> es </w:t>
-      </w:r>
-      <w:proofErr w:type="spellStart"/>
-      <w:r>
-        <w:rPr>
-          <w:b/>
-          <w:bCs/>
-        </w:rPr>
-        <w:t>util</w:t>
-      </w:r>
-      <w:proofErr w:type="spellEnd"/>
-      <w:r>
-        <w:rPr>
-          <w:b/>
-          <w:bCs/>
-        </w:rPr>
-        <w:t xml:space="preserve">, pero gran parte la </w:t>
-      </w:r>
-      <w:proofErr w:type="spellStart"/>
-      <w:r>
-        <w:rPr>
-          <w:b/>
-          <w:bCs/>
-        </w:rPr>
-        <w:t>moveria</w:t>
-      </w:r>
-      <w:proofErr w:type="spellEnd"/>
-      <w:r>
-        <w:rPr>
-          <w:b/>
-          <w:bCs/>
-        </w:rPr>
-        <w:t xml:space="preserve"> al marco </w:t>
-      </w:r>
-      <w:proofErr w:type="spellStart"/>
-      <w:r>
-        <w:rPr>
-          <w:b/>
-          <w:bCs/>
-        </w:rPr>
-        <w:t>teorico</w:t>
-      </w:r>
-      <w:proofErr w:type="spellEnd"/>
-      <w:r>
-        <w:rPr>
-          <w:b/>
-          <w:bCs/>
-        </w:rPr>
-        <w:t xml:space="preserve"> (sugiero incluir una </w:t>
-      </w:r>
-      <w:proofErr w:type="spellStart"/>
-      <w:r>
-        <w:rPr>
-          <w:b/>
-          <w:bCs/>
-        </w:rPr>
-        <w:t>seccion</w:t>
-      </w:r>
-      <w:proofErr w:type="spellEnd"/>
-      <w:r>
-        <w:rPr>
-          <w:b/>
-          <w:bCs/>
-        </w:rPr>
-        <w:t xml:space="preserve"> de marco </w:t>
-      </w:r>
-      <w:proofErr w:type="spellStart"/>
-      <w:r>
-        <w:rPr>
-          <w:b/>
-          <w:bCs/>
-        </w:rPr>
-        <w:t>teorico</w:t>
-      </w:r>
-      <w:proofErr w:type="spellEnd"/>
-      <w:r>
-        <w:rPr>
-          <w:b/>
-          <w:bCs/>
-        </w:rPr>
-        <w:t xml:space="preserve">). De acuerdo a un libro </w:t>
-      </w:r>
-      <w:proofErr w:type="spellStart"/>
-      <w:r>
-        <w:rPr>
-          <w:b/>
-          <w:bCs/>
-        </w:rPr>
-        <w:t>qe</w:t>
-      </w:r>
-      <w:proofErr w:type="spellEnd"/>
-      <w:r>
-        <w:rPr>
-          <w:b/>
-          <w:bCs/>
-        </w:rPr>
-        <w:t xml:space="preserve"> tengo a mano "</w:t>
-      </w:r>
-      <w:proofErr w:type="spellStart"/>
-      <w:r>
-        <w:rPr>
-          <w:b/>
-          <w:bCs/>
-          <w:highlight w:val="white"/>
-        </w:rPr>
-        <w:t>an</w:t>
-      </w:r>
-      <w:proofErr w:type="spellEnd"/>
-      <w:r>
-        <w:rPr>
-          <w:b/>
-          <w:bCs/>
-          <w:highlight w:val="white"/>
-        </w:rPr>
-        <w:t xml:space="preserve"> </w:t>
-      </w:r>
-      <w:proofErr w:type="spellStart"/>
-      <w:r>
-        <w:rPr>
-          <w:b/>
-          <w:bCs/>
-          <w:highlight w:val="white"/>
-        </w:rPr>
-        <w:t>effective</w:t>
-      </w:r>
-      <w:proofErr w:type="spellEnd"/>
-      <w:r>
-        <w:rPr>
-          <w:b/>
-          <w:bCs/>
-          <w:highlight w:val="white"/>
-        </w:rPr>
-        <w:t xml:space="preserve"> </w:t>
-      </w:r>
-      <w:proofErr w:type="spellStart"/>
-      <w:r>
-        <w:rPr>
-          <w:b/>
-          <w:bCs/>
-          <w:highlight w:val="white"/>
-        </w:rPr>
-        <w:t>Introduction</w:t>
-      </w:r>
-      <w:proofErr w:type="spellEnd"/>
-      <w:r>
-        <w:rPr>
-          <w:b/>
-          <w:bCs/>
-          <w:highlight w:val="white"/>
-        </w:rPr>
-        <w:t xml:space="preserve"> </w:t>
-      </w:r>
-      <w:proofErr w:type="spellStart"/>
-      <w:r>
-        <w:rPr>
-          <w:b/>
-          <w:bCs/>
-          <w:highlight w:val="white"/>
-        </w:rPr>
-        <w:t>is</w:t>
-      </w:r>
-      <w:proofErr w:type="spellEnd"/>
-      <w:r>
-        <w:rPr>
-          <w:b/>
-          <w:bCs/>
-          <w:highlight w:val="white"/>
-        </w:rPr>
-        <w:t xml:space="preserve"> </w:t>
-      </w:r>
-      <w:proofErr w:type="spellStart"/>
-      <w:r>
-        <w:rPr>
-          <w:b/>
-          <w:bCs/>
-          <w:highlight w:val="white"/>
-        </w:rPr>
-        <w:t>particularly</w:t>
-      </w:r>
-      <w:proofErr w:type="spellEnd"/>
-      <w:r>
-        <w:rPr>
-          <w:b/>
-          <w:bCs/>
-          <w:highlight w:val="white"/>
-        </w:rPr>
-        <w:t xml:space="preserve"> </w:t>
-      </w:r>
-      <w:proofErr w:type="spellStart"/>
-      <w:r>
-        <w:rPr>
-          <w:b/>
-          <w:bCs/>
-          <w:highlight w:val="white"/>
-        </w:rPr>
-        <w:t>important</w:t>
-      </w:r>
-      <w:proofErr w:type="spellEnd"/>
-      <w:r>
-        <w:rPr>
-          <w:b/>
-          <w:bCs/>
-          <w:highlight w:val="white"/>
-        </w:rPr>
-        <w:t xml:space="preserve">. </w:t>
-      </w:r>
-      <w:proofErr w:type="spellStart"/>
-      <w:r>
-        <w:rPr>
-          <w:b/>
-          <w:bCs/>
-          <w:highlight w:val="white"/>
-        </w:rPr>
-        <w:t>Referees</w:t>
-      </w:r>
-      <w:proofErr w:type="spellEnd"/>
-      <w:r>
-        <w:rPr>
-          <w:b/>
-          <w:bCs/>
-          <w:highlight w:val="white"/>
-        </w:rPr>
-        <w:t xml:space="preserve"> are </w:t>
-      </w:r>
-      <w:proofErr w:type="spellStart"/>
-      <w:r>
-        <w:rPr>
-          <w:b/>
-          <w:bCs/>
-          <w:highlight w:val="white"/>
-        </w:rPr>
-        <w:t>likely</w:t>
-      </w:r>
-      <w:proofErr w:type="spellEnd"/>
-      <w:r>
-        <w:rPr>
-          <w:b/>
-          <w:bCs/>
-          <w:highlight w:val="white"/>
-        </w:rPr>
-        <w:t xml:space="preserve"> </w:t>
-      </w:r>
-      <w:proofErr w:type="spellStart"/>
-      <w:r>
-        <w:rPr>
-          <w:b/>
-          <w:bCs/>
-          <w:highlight w:val="white"/>
-        </w:rPr>
-        <w:t>to</w:t>
-      </w:r>
-      <w:proofErr w:type="spellEnd"/>
-      <w:r>
-        <w:rPr>
-          <w:b/>
-          <w:bCs/>
-          <w:highlight w:val="white"/>
-        </w:rPr>
-        <w:t xml:space="preserve"> look </w:t>
-      </w:r>
-      <w:proofErr w:type="spellStart"/>
-      <w:r>
-        <w:rPr>
-          <w:b/>
-          <w:bCs/>
-          <w:highlight w:val="white"/>
-        </w:rPr>
-        <w:t>here</w:t>
-      </w:r>
-      <w:proofErr w:type="spellEnd"/>
-      <w:r>
-        <w:rPr>
-          <w:b/>
-          <w:bCs/>
-          <w:highlight w:val="white"/>
-        </w:rPr>
-        <w:t xml:space="preserve"> </w:t>
-      </w:r>
-      <w:proofErr w:type="spellStart"/>
-      <w:r>
-        <w:rPr>
-          <w:b/>
-          <w:bCs/>
-          <w:highlight w:val="white"/>
-        </w:rPr>
-        <w:t>for</w:t>
-      </w:r>
-      <w:proofErr w:type="spellEnd"/>
-      <w:r>
-        <w:rPr>
-          <w:b/>
-          <w:bCs/>
-          <w:highlight w:val="white"/>
-        </w:rPr>
-        <w:t xml:space="preserve"> </w:t>
-      </w:r>
-      <w:proofErr w:type="spellStart"/>
-      <w:r>
-        <w:rPr>
-          <w:b/>
-          <w:bCs/>
-          <w:highlight w:val="white"/>
-        </w:rPr>
-        <w:t>evidence</w:t>
-      </w:r>
-      <w:proofErr w:type="spellEnd"/>
-      <w:r>
-        <w:rPr>
-          <w:b/>
-          <w:bCs/>
-          <w:highlight w:val="white"/>
-        </w:rPr>
-        <w:t xml:space="preserve"> </w:t>
-      </w:r>
-      <w:proofErr w:type="spellStart"/>
-      <w:r>
-        <w:rPr>
-          <w:b/>
-          <w:bCs/>
-          <w:highlight w:val="white"/>
-        </w:rPr>
-        <w:t>to</w:t>
-      </w:r>
-      <w:proofErr w:type="spellEnd"/>
-      <w:r>
-        <w:rPr>
-          <w:b/>
-          <w:bCs/>
-          <w:highlight w:val="white"/>
-        </w:rPr>
-        <w:t xml:space="preserve"> </w:t>
-      </w:r>
-      <w:proofErr w:type="spellStart"/>
-      <w:r>
-        <w:rPr>
-          <w:b/>
-          <w:bCs/>
-          <w:highlight w:val="white"/>
-        </w:rPr>
-        <w:t>answer</w:t>
-      </w:r>
-      <w:proofErr w:type="spellEnd"/>
-      <w:r>
-        <w:rPr>
-          <w:b/>
-          <w:bCs/>
-          <w:highlight w:val="white"/>
-        </w:rPr>
-        <w:t xml:space="preserve"> </w:t>
-      </w:r>
-      <w:proofErr w:type="spellStart"/>
-      <w:r>
-        <w:rPr>
-          <w:b/>
-          <w:bCs/>
-          <w:highlight w:val="white"/>
-        </w:rPr>
-        <w:t>the</w:t>
-      </w:r>
-      <w:proofErr w:type="spellEnd"/>
-      <w:r>
-        <w:rPr>
-          <w:b/>
-          <w:bCs/>
-          <w:highlight w:val="white"/>
-        </w:rPr>
-        <w:t xml:space="preserve"> </w:t>
-      </w:r>
-      <w:proofErr w:type="spellStart"/>
-      <w:r>
-        <w:rPr>
-          <w:b/>
-          <w:bCs/>
-          <w:highlight w:val="white"/>
-        </w:rPr>
-        <w:t>following</w:t>
-      </w:r>
-      <w:proofErr w:type="spellEnd"/>
-      <w:r>
-        <w:rPr>
-          <w:b/>
-          <w:bCs/>
-          <w:highlight w:val="white"/>
-        </w:rPr>
-        <w:t xml:space="preserve"> questions:1 </w:t>
-      </w:r>
-      <w:proofErr w:type="spellStart"/>
-      <w:r>
-        <w:rPr>
-          <w:b/>
-          <w:bCs/>
-          <w:highlight w:val="white"/>
-        </w:rPr>
-        <w:t>Is</w:t>
-      </w:r>
-      <w:proofErr w:type="spellEnd"/>
-      <w:r>
-        <w:rPr>
-          <w:b/>
-          <w:bCs/>
-          <w:highlight w:val="white"/>
-        </w:rPr>
-        <w:t xml:space="preserve"> </w:t>
-      </w:r>
-      <w:proofErr w:type="spellStart"/>
-      <w:r>
-        <w:rPr>
-          <w:b/>
-          <w:bCs/>
-          <w:highlight w:val="white"/>
-        </w:rPr>
-        <w:t>the</w:t>
-      </w:r>
-      <w:proofErr w:type="spellEnd"/>
-      <w:r>
-        <w:rPr>
-          <w:b/>
-          <w:bCs/>
-          <w:highlight w:val="white"/>
-        </w:rPr>
-        <w:t xml:space="preserve"> </w:t>
-      </w:r>
-      <w:proofErr w:type="spellStart"/>
-      <w:r>
-        <w:rPr>
-          <w:b/>
-          <w:bCs/>
-          <w:highlight w:val="white"/>
-        </w:rPr>
-        <w:t>contribution</w:t>
-      </w:r>
-      <w:proofErr w:type="spellEnd"/>
-      <w:r>
-        <w:rPr>
-          <w:b/>
-          <w:bCs/>
-          <w:highlight w:val="white"/>
-        </w:rPr>
-        <w:t xml:space="preserve"> new?2 </w:t>
-      </w:r>
-      <w:proofErr w:type="spellStart"/>
-      <w:r>
-        <w:rPr>
-          <w:b/>
-          <w:bCs/>
-          <w:highlight w:val="white"/>
-        </w:rPr>
-        <w:t>Is</w:t>
-      </w:r>
-      <w:proofErr w:type="spellEnd"/>
-      <w:r>
-        <w:rPr>
-          <w:b/>
-          <w:bCs/>
-          <w:highlight w:val="white"/>
-        </w:rPr>
-        <w:t xml:space="preserve"> </w:t>
-      </w:r>
-      <w:proofErr w:type="spellStart"/>
-      <w:r>
-        <w:rPr>
-          <w:b/>
-          <w:bCs/>
-          <w:highlight w:val="white"/>
-        </w:rPr>
-        <w:t>the</w:t>
-      </w:r>
-      <w:proofErr w:type="spellEnd"/>
-      <w:r>
-        <w:rPr>
-          <w:b/>
-          <w:bCs/>
-          <w:highlight w:val="white"/>
-        </w:rPr>
-        <w:t xml:space="preserve"> </w:t>
-      </w:r>
-      <w:proofErr w:type="spellStart"/>
-      <w:r>
-        <w:rPr>
-          <w:b/>
-          <w:bCs/>
-          <w:highlight w:val="white"/>
-        </w:rPr>
-        <w:t>contribution</w:t>
-      </w:r>
-      <w:proofErr w:type="spellEnd"/>
-      <w:r>
-        <w:rPr>
-          <w:b/>
-          <w:bCs/>
-          <w:highlight w:val="white"/>
-        </w:rPr>
-        <w:t xml:space="preserve"> </w:t>
-      </w:r>
-      <w:proofErr w:type="spellStart"/>
-      <w:r>
-        <w:rPr>
-          <w:b/>
-          <w:bCs/>
-          <w:highlight w:val="white"/>
-        </w:rPr>
-        <w:t>significant</w:t>
-      </w:r>
-      <w:proofErr w:type="spellEnd"/>
-      <w:r>
-        <w:rPr>
-          <w:b/>
-          <w:bCs/>
-          <w:highlight w:val="white"/>
-        </w:rPr>
-        <w:t xml:space="preserve">?" creo que falta </w:t>
-      </w:r>
-      <w:proofErr w:type="spellStart"/>
-      <w:r>
-        <w:rPr>
-          <w:b/>
-          <w:bCs/>
-          <w:highlight w:val="white"/>
-        </w:rPr>
-        <w:t>info</w:t>
-      </w:r>
-      <w:proofErr w:type="spellEnd"/>
-      <w:r>
-        <w:rPr>
-          <w:b/>
-          <w:bCs/>
-          <w:highlight w:val="white"/>
-        </w:rPr>
-        <w:t xml:space="preserve"> para responder a estas dos preguntas. </w:t>
-      </w:r>
-      <w:proofErr w:type="spellStart"/>
-      <w:r>
-        <w:rPr>
-          <w:b/>
-          <w:bCs/>
-          <w:highlight w:val="white"/>
-        </w:rPr>
-        <w:t>Tambien</w:t>
-      </w:r>
-      <w:proofErr w:type="spellEnd"/>
-      <w:r>
-        <w:rPr>
-          <w:b/>
-          <w:bCs/>
-          <w:highlight w:val="white"/>
-        </w:rPr>
-        <w:t xml:space="preserve"> creo que hace falta enunciar en la </w:t>
-      </w:r>
-      <w:proofErr w:type="spellStart"/>
-      <w:r>
-        <w:rPr>
-          <w:b/>
-          <w:bCs/>
-          <w:highlight w:val="white"/>
-        </w:rPr>
-        <w:t>intro</w:t>
-      </w:r>
-      <w:proofErr w:type="spellEnd"/>
-      <w:r>
-        <w:rPr>
-          <w:b/>
-          <w:bCs/>
-          <w:highlight w:val="white"/>
-        </w:rPr>
-        <w:t xml:space="preserve"> los objetivos/foco del paper.</w:t>
-      </w:r>
-    </w:p>
-  </w:comment>
-  <w:comment w:id="5" w:author="Andrés González Santa Cruz" w:date="2022-12-27T17:35:00Z" w:initials="AGSC">
-    <w:p>
-      <w:pPr>
-        <w:pStyle w:val="Textocomentario"/>
-      </w:pPr>
-      <w:r>
-        <w:rPr>
-          <w:rStyle w:val="Refdecomentario"/>
-        </w:rPr>
-        <w:annotationRef/>
-      </w:r>
-      <w:r>
-        <w:t>https://www.latercera.com/la-tercera-pm/noticia/el-test-de-drogas-y-la-ofensiva-de-la-udi-y-jiles-que-incomoda-a-la-camara-de-diputados/OKARUP5GCFHGDGQMDZNQWANZRE/</w:t>
-      </w:r>
-    </w:p>
-  </w:comment>
-  <w:comment w:id="6" w:author="Andrés González Santa Cruz" w:date="2022-12-25T19:52:00Z" w:initials="AGSC">
-    <w:p>
-      <w:pPr>
-        <w:pStyle w:val="Textocomentario"/>
-      </w:pPr>
-      <w:r>
-        <w:rPr>
-          <w:rStyle w:val="Refdecomentario"/>
-        </w:rPr>
-        <w:annotationRef/>
-      </w:r>
-      <w:r>
-        <w:rPr>
-          <w:rStyle w:val="Refdecomentario"/>
-        </w:rPr>
-        <w:annotationRef/>
-      </w:r>
-      <w:r>
-        <w:t xml:space="preserve">Me queda la duda o creo que debieras explicar </w:t>
-      </w:r>
-      <w:proofErr w:type="spellStart"/>
-      <w:r>
-        <w:t>como</w:t>
-      </w:r>
-      <w:proofErr w:type="spellEnd"/>
-      <w:r>
-        <w:t xml:space="preserve"> nota al pie </w:t>
-      </w:r>
-      <w:proofErr w:type="spellStart"/>
-      <w:r>
-        <w:t>el porqué</w:t>
-      </w:r>
-      <w:proofErr w:type="spellEnd"/>
-      <w:r>
-        <w:t xml:space="preserve"> una iniciativa como esta podría entenderse como una "política"</w:t>
-      </w:r>
-    </w:p>
-    <w:p>
-      <w:pPr>
-        <w:pStyle w:val="Textocomentario"/>
-      </w:pPr>
-    </w:p>
-  </w:comment>
-  <w:comment w:id="7" w:author="Andrés González Santa Cruz" w:date="2022-12-25T19:47:00Z" w:initials="AGSC">
-    <w:p>
-      <w:pPr>
-        <w:pStyle w:val="Textocomentario"/>
-      </w:pPr>
-      <w:r>
-        <w:rPr>
-          <w:rStyle w:val="Refdecomentario"/>
-        </w:rPr>
-        <w:annotationRef/>
-      </w:r>
-      <w:r>
-        <w:rPr>
-          <w:rStyle w:val="Refdecomentario"/>
-        </w:rPr>
-        <w:annotationRef/>
-      </w:r>
-      <w:r>
-        <w:t>No entiendo la relación de este punto (estrategias para influir en audiencias) con el anterior (como se define que algo es un problema)</w:t>
-      </w:r>
-    </w:p>
-    <w:p>
-      <w:pPr>
-        <w:pStyle w:val="Textocomentario"/>
-      </w:pPr>
-    </w:p>
-  </w:comment>
-  <w:comment w:id="8" w:author="Andrés González Santa Cruz" w:date="2022-12-25T20:03:00Z" w:initials="AGSC">
-    <w:p>
-      <w:pPr>
-        <w:pStyle w:val="Textocomentario"/>
-      </w:pPr>
-      <w:r>
-        <w:rPr>
-          <w:rStyle w:val="Refdecomentario"/>
-        </w:rPr>
-        <w:annotationRef/>
-      </w:r>
-      <w:r>
-        <w:rPr>
-          <w:rStyle w:val="Refdecomentario"/>
-        </w:rPr>
-        <w:annotationRef/>
-      </w:r>
-      <w:proofErr w:type="gramStart"/>
-      <w:r>
-        <w:t>Por qué es útil importante mencionar estas dimensiones del debate y cómo se utilizarán en este trabajo?</w:t>
-      </w:r>
-      <w:proofErr w:type="gramEnd"/>
-    </w:p>
-  </w:comment>
-  <w:comment w:id="9" w:author="Andrés González Santa Cruz" w:date="2022-12-25T19:52:00Z" w:initials="AGSC">
-    <w:p>
-      <w:pPr>
-        <w:pStyle w:val="Textocomentario"/>
-      </w:pPr>
-      <w:r>
-        <w:rPr>
-          <w:rStyle w:val="Refdecomentario"/>
-        </w:rPr>
-        <w:annotationRef/>
-      </w:r>
-      <w:r>
-        <w:t>Me pasa que esperaría encontrarme con objetivos redactados como objetivos, del tipo:</w:t>
-      </w:r>
-    </w:p>
-    <w:p>
-      <w:pPr>
-        <w:pStyle w:val="Textocomentario"/>
-      </w:pPr>
-      <w:r>
-        <w:t xml:space="preserve">-Examinar el diseño (definición de problema, objetivos, </w:t>
-      </w:r>
-      <w:proofErr w:type="spellStart"/>
-      <w:r>
-        <w:t>etc</w:t>
-      </w:r>
-      <w:proofErr w:type="spellEnd"/>
-      <w:r>
-        <w:t xml:space="preserve">) de la política chilena de regulación al consumo de drogas por parte de parlamentarios desde el esquema conceptual </w:t>
-      </w:r>
-      <w:proofErr w:type="spellStart"/>
-      <w:r>
-        <w:t>xx</w:t>
-      </w:r>
-      <w:proofErr w:type="spellEnd"/>
-      <w:r>
-        <w:t xml:space="preserve"> de la </w:t>
-      </w:r>
-      <w:proofErr w:type="spellStart"/>
-      <w:r>
-        <w:t>teoria</w:t>
-      </w:r>
-      <w:proofErr w:type="spellEnd"/>
-      <w:r>
-        <w:t xml:space="preserve"> </w:t>
-      </w:r>
-      <w:proofErr w:type="spellStart"/>
-      <w:r>
-        <w:t>xx</w:t>
-      </w:r>
-      <w:proofErr w:type="spellEnd"/>
-      <w:r>
-        <w:t>.</w:t>
-      </w:r>
-    </w:p>
-  </w:comment>
-  <w:comment w:id="10" w:author="Andrés González Santa Cruz" w:date="2022-12-27T18:12:00Z" w:initials="AGSC">
+  <w:comment w:id="1" w:author="Andrés González Santa Cruz" w:date="2022-12-27T18:12:00Z" w:initials="AGSC">
     <w:p>
       <w:pPr>
         <w:pStyle w:val="Textocomentario"/>
@@ -23215,18 +21447,8 @@
           <w:szCs w:val="24"/>
           <w:highlight w:val="yellow"/>
         </w:rPr>
-        <w:t xml:space="preserve">Posteriormente y luego de una revisión, se decide descartar aquellos artículos en los que no hay declaraciones directas o indirectas (ej., sólo se describen acciones de parlamentarios), sumado a declaraciones de otros actores de la sociedad civil (ej., grupos de opinión, think-tanks, exparlamentarios, </w:t>
-      </w:r>
-      <w:proofErr w:type="spellStart"/>
-      <w:r>
-        <w:rPr>
-          <w:rFonts w:cs="Times New Roman"/>
-          <w:szCs w:val="24"/>
-          <w:highlight w:val="yellow"/>
-        </w:rPr>
-        <w:t>etc</w:t>
-      </w:r>
-      <w:proofErr w:type="spellEnd"/>
+        <w:t>Posteriormente y luego de una revisión, se decide descartar aquellos artículos en los que no hay declaraciones directas o indirectas (ej., sólo se describen acciones de parlamentarios), sumado a declaraciones de otros actores de la sociedad civil (ej., grupos de opinión, think-tanks, exparlamentarios, etc</w:t>
+      </w:r>
     </w:p>
   </w:comment>
 </w:comments>
@@ -23234,45 +21456,18 @@
 
 <file path=word/commentsExtended.xml><?xml version="1.0" encoding="utf-8"?>
 <w15:commentsEx xmlns:wpc="http://schemas.microsoft.com/office/word/2010/wordprocessingCanvas" xmlns:cx="http://schemas.microsoft.com/office/drawing/2014/chartex" xmlns:cx1="http://schemas.microsoft.com/office/drawing/2015/9/8/chartex" xmlns:cx2="http://schemas.microsoft.com/office/drawing/2015/10/21/chartex" xmlns:cx3="http://schemas.microsoft.com/office/drawing/2016/5/9/chartex" xmlns:cx4="http://schemas.microsoft.com/office/drawing/2016/5/10/chartex" xmlns:cx5="http://schemas.microsoft.com/office/drawing/2016/5/11/chartex" xmlns:cx6="http://schemas.microsoft.com/office/drawing/2016/5/12/chartex" xmlns:cx7="http://schemas.microsoft.com/office/drawing/2016/5/13/chartex" xmlns:cx8="http://schemas.microsoft.com/office/drawing/2016/5/14/chartex" xmlns:mc="http://schemas.openxmlformats.org/markup-compatibility/2006" xmlns:aink="http://schemas.microsoft.com/office/drawing/2016/ink" xmlns:am3d="http://schemas.microsoft.com/office/drawing/2017/model3d" xmlns:o="urn:schemas-microsoft-com:office:office" xmlns:r="http://schemas.openxmlformats.org/officeDocument/2006/relationships" xmlns:m="http://schemas.openxmlformats.org/officeDocument/2006/math" xmlns:v="urn:schemas-microsoft-com:vml" xmlns:wp14="http://schemas.microsoft.com/office/word/2010/wordprocessingDrawing" xmlns:wp="http://schemas.openxmlformats.org/drawingml/2006/wordprocessingDrawing" xmlns:w10="urn:schemas-microsoft-com:office:word" xmlns:w="http://schemas.openxmlformats.org/wordprocessingml/2006/main" xmlns:w14="http://schemas.microsoft.com/office/word/2010/wordml" xmlns:w15="http://schemas.microsoft.com/office/word/2012/wordml" xmlns:w16cex="http://schemas.microsoft.com/office/word/2018/wordml/cex" xmlns:w16cid="http://schemas.microsoft.com/office/word/2016/wordml/cid" xmlns:w16="http://schemas.microsoft.com/office/word/2018/wordml" xmlns:w16sdtdh="http://schemas.microsoft.com/office/word/2020/wordml/sdtdatahash" xmlns:w16se="http://schemas.microsoft.com/office/word/2015/wordml/symex" xmlns:wpg="http://schemas.microsoft.com/office/word/2010/wordprocessingGroup" xmlns:wpi="http://schemas.microsoft.com/office/word/2010/wordprocessingInk" xmlns:wne="http://schemas.microsoft.com/office/word/2006/wordml" xmlns:wps="http://schemas.microsoft.com/office/word/2010/wordprocessingShape" mc:Ignorable="w14 w15 w16se w16cid w16 w16cex w16sdtdh wp14">
-  <w15:commentEx w15:paraId="59A62455" w15:done="0"/>
-  <w15:commentEx w15:paraId="31AA0705" w15:paraIdParent="59A62455" w15:done="0"/>
-  <w15:commentEx w15:paraId="6DB1E47E" w15:paraIdParent="59A62455" w15:done="0"/>
-  <w15:commentEx w15:paraId="379CD125" w15:done="0"/>
-  <w15:commentEx w15:paraId="74AF49B5" w15:done="0"/>
-  <w15:commentEx w15:paraId="7AF9D2BE" w15:done="0"/>
-  <w15:commentEx w15:paraId="6161B038" w15:done="0"/>
-  <w15:commentEx w15:paraId="7BB24D46" w15:done="0"/>
-  <w15:commentEx w15:paraId="509B7BD2" w15:done="0"/>
   <w15:commentEx w15:paraId="4EE864C7" w15:done="0"/>
 </w15:commentsEx>
 </file>
 
 <file path=word/commentsExtensible.xml><?xml version="1.0" encoding="utf-8"?>
 <w16cex:commentsExtensible xmlns:wpc="http://schemas.microsoft.com/office/word/2010/wordprocessingCanvas" xmlns:cx="http://schemas.microsoft.com/office/drawing/2014/chartex" xmlns:cx1="http://schemas.microsoft.com/office/drawing/2015/9/8/chartex" xmlns:cx2="http://schemas.microsoft.com/office/drawing/2015/10/21/chartex" xmlns:cx3="http://schemas.microsoft.com/office/drawing/2016/5/9/chartex" xmlns:cx4="http://schemas.microsoft.com/office/drawing/2016/5/10/chartex" xmlns:cx5="http://schemas.microsoft.com/office/drawing/2016/5/11/chartex" xmlns:cx6="http://schemas.microsoft.com/office/drawing/2016/5/12/chartex" xmlns:cx7="http://schemas.microsoft.com/office/drawing/2016/5/13/chartex" xmlns:cx8="http://schemas.microsoft.com/office/drawing/2016/5/14/chartex" xmlns:mc="http://schemas.openxmlformats.org/markup-compatibility/2006" xmlns:aink="http://schemas.microsoft.com/office/drawing/2016/ink" xmlns:am3d="http://schemas.microsoft.com/office/drawing/2017/model3d" xmlns:o="urn:schemas-microsoft-com:office:office" xmlns:r="http://schemas.openxmlformats.org/officeDocument/2006/relationships" xmlns:m="http://schemas.openxmlformats.org/officeDocument/2006/math" xmlns:v="urn:schemas-microsoft-com:vml" xmlns:wp14="http://schemas.microsoft.com/office/word/2010/wordprocessingDrawing" xmlns:wp="http://schemas.openxmlformats.org/drawingml/2006/wordprocessingDrawing" xmlns:w10="urn:schemas-microsoft-com:office:word" xmlns:w="http://schemas.openxmlformats.org/wordprocessingml/2006/main" xmlns:w14="http://schemas.microsoft.com/office/word/2010/wordml" xmlns:w15="http://schemas.microsoft.com/office/word/2012/wordml" xmlns:w16cex="http://schemas.microsoft.com/office/word/2018/wordml/cex" xmlns:w16cid="http://schemas.microsoft.com/office/word/2016/wordml/cid" xmlns:w16="http://schemas.microsoft.com/office/word/2018/wordml" xmlns:w16sdtdh="http://schemas.microsoft.com/office/word/2020/wordml/sdtdatahash" xmlns:w16se="http://schemas.microsoft.com/office/word/2015/wordml/symex" xmlns:wpg="http://schemas.microsoft.com/office/word/2010/wordprocessingGroup" xmlns:wpi="http://schemas.microsoft.com/office/word/2010/wordprocessingInk" xmlns:wne="http://schemas.microsoft.com/office/word/2006/wordml" xmlns:wps="http://schemas.microsoft.com/office/word/2010/wordprocessingShape" mc:Ignorable="w14 w15 w16se w16cid w16 w16cex w16sdtdh wp14">
-  <w16cex:commentExtensible w16cex:durableId="27532E35" w16cex:dateUtc="2022-12-25T23:16:00Z"/>
-  <w16cex:commentExtensible w16cex:durableId="27532EC1" w16cex:dateUtc="2022-12-25T23:18:00Z"/>
-  <w16cex:commentExtensible w16cex:durableId="275589CE" w16cex:dateUtc="2022-12-27T18:12:00Z"/>
-  <w16cex:commentExtensible w16cex:durableId="2753252C" w16cex:dateUtc="2022-12-25T22:38:00Z"/>
-  <w16cex:commentExtensible w16cex:durableId="2755AB63" w16cex:dateUtc="2022-12-27T20:35:00Z"/>
-  <w16cex:commentExtensible w16cex:durableId="2753286E" w16cex:dateUtc="2022-12-25T22:52:00Z"/>
-  <w16cex:commentExtensible w16cex:durableId="2753275D" w16cex:dateUtc="2022-12-25T22:47:00Z"/>
-  <w16cex:commentExtensible w16cex:durableId="27532B1D" w16cex:dateUtc="2022-12-25T23:03:00Z"/>
-  <w16cex:commentExtensible w16cex:durableId="2753287C" w16cex:dateUtc="2022-12-25T22:52:00Z"/>
   <w16cex:commentExtensible w16cex:durableId="2755B3FD" w16cex:dateUtc="2022-12-27T21:12:00Z"/>
 </w16cex:commentsExtensible>
 </file>
 
 <file path=word/commentsIds.xml><?xml version="1.0" encoding="utf-8"?>
 <w16cid:commentsIds xmlns:wpc="http://schemas.microsoft.com/office/word/2010/wordprocessingCanvas" xmlns:cx="http://schemas.microsoft.com/office/drawing/2014/chartex" xmlns:cx1="http://schemas.microsoft.com/office/drawing/2015/9/8/chartex" xmlns:cx2="http://schemas.microsoft.com/office/drawing/2015/10/21/chartex" xmlns:cx3="http://schemas.microsoft.com/office/drawing/2016/5/9/chartex" xmlns:cx4="http://schemas.microsoft.com/office/drawing/2016/5/10/chartex" xmlns:cx5="http://schemas.microsoft.com/office/drawing/2016/5/11/chartex" xmlns:cx6="http://schemas.microsoft.com/office/drawing/2016/5/12/chartex" xmlns:cx7="http://schemas.microsoft.com/office/drawing/2016/5/13/chartex" xmlns:cx8="http://schemas.microsoft.com/office/drawing/2016/5/14/chartex" xmlns:mc="http://schemas.openxmlformats.org/markup-compatibility/2006" xmlns:aink="http://schemas.microsoft.com/office/drawing/2016/ink" xmlns:am3d="http://schemas.microsoft.com/office/drawing/2017/model3d" xmlns:o="urn:schemas-microsoft-com:office:office" xmlns:r="http://schemas.openxmlformats.org/officeDocument/2006/relationships" xmlns:m="http://schemas.openxmlformats.org/officeDocument/2006/math" xmlns:v="urn:schemas-microsoft-com:vml" xmlns:wp14="http://schemas.microsoft.com/office/word/2010/wordprocessingDrawing" xmlns:wp="http://schemas.openxmlformats.org/drawingml/2006/wordprocessingDrawing" xmlns:w10="urn:schemas-microsoft-com:office:word" xmlns:w="http://schemas.openxmlformats.org/wordprocessingml/2006/main" xmlns:w14="http://schemas.microsoft.com/office/word/2010/wordml" xmlns:w15="http://schemas.microsoft.com/office/word/2012/wordml" xmlns:w16cex="http://schemas.microsoft.com/office/word/2018/wordml/cex" xmlns:w16cid="http://schemas.microsoft.com/office/word/2016/wordml/cid" xmlns:w16="http://schemas.microsoft.com/office/word/2018/wordml" xmlns:w16sdtdh="http://schemas.microsoft.com/office/word/2020/wordml/sdtdatahash" xmlns:w16se="http://schemas.microsoft.com/office/word/2015/wordml/symex" xmlns:wpg="http://schemas.microsoft.com/office/word/2010/wordprocessingGroup" xmlns:wpi="http://schemas.microsoft.com/office/word/2010/wordprocessingInk" xmlns:wne="http://schemas.microsoft.com/office/word/2006/wordml" xmlns:wps="http://schemas.microsoft.com/office/word/2010/wordprocessingShape" mc:Ignorable="w14 w15 w16se w16cid w16 w16cex w16sdtdh wp14">
-  <w16cid:commentId w16cid:paraId="59A62455" w16cid:durableId="27532E35"/>
-  <w16cid:commentId w16cid:paraId="31AA0705" w16cid:durableId="27532EC1"/>
-  <w16cid:commentId w16cid:paraId="6DB1E47E" w16cid:durableId="275589CE"/>
-  <w16cid:commentId w16cid:paraId="379CD125" w16cid:durableId="2753252C"/>
-  <w16cid:commentId w16cid:paraId="74AF49B5" w16cid:durableId="2755AB63"/>
-  <w16cid:commentId w16cid:paraId="7AF9D2BE" w16cid:durableId="2753286E"/>
-  <w16cid:commentId w16cid:paraId="6161B038" w16cid:durableId="2753275D"/>
-  <w16cid:commentId w16cid:paraId="7BB24D46" w16cid:durableId="27532B1D"/>
-  <w16cid:commentId w16cid:paraId="509B7BD2" w16cid:durableId="2753287C"/>
   <w16cid:commentId w16cid:paraId="4EE864C7" w16cid:durableId="2755B3FD"/>
 </w16cid:commentsIds>
 </file>
